--- a/Dokumentation/TOPAZ-Entwicklungsrichtlinien.docx
+++ b/Dokumentation/TOPAZ-Entwicklungsrichtlinien.docx
@@ -3029,52 +3029,36 @@
         </w:rPr>
         <w:t xml:space="preserve">Zur Reduzierung der Such- und  Einarbeitungszeiten ist die Ordnerstruktur eines Projektes standardisiert. Dies gilt auch für die </w:t>
       </w:r>
-      <w:proofErr w:type="spellStart"/>
       <w:r>
         <w:rPr>
           <w:lang w:val="de-DE"/>
         </w:rPr>
-        <w:t>Titanium</w:t>
-      </w:r>
-      <w:proofErr w:type="spellEnd"/>
+        <w:t xml:space="preserve">Titanium </w:t>
+      </w:r>
       <w:r>
         <w:rPr>
           <w:lang w:val="de-DE"/>
         </w:rPr>
-        <w:t xml:space="preserve"> </w:t>
+        <w:t>Proj</w:t>
       </w:r>
       <w:r>
         <w:rPr>
           <w:lang w:val="de-DE"/>
         </w:rPr>
-        <w:t>Proj</w:t>
+        <w:t>ektordner</w:t>
       </w:r>
       <w:r>
         <w:rPr>
           <w:lang w:val="de-DE"/>
         </w:rPr>
-        <w:t>ektordner</w:t>
+        <w:t xml:space="preserve"> und Projekte. Die Standardisierung der Ordnerstruktur bildet die Grundlage für die Arbeit mit Subversion (Haupt- und Nebenentwicklungszeigen)</w:t>
       </w:r>
       <w:r>
         <w:rPr>
           <w:lang w:val="de-DE"/>
         </w:rPr>
-        <w:t xml:space="preserve"> und Projekte. Die Standardisierung der Ordnerstruktur bildet die Grundlage für die Arbeit mit Subversion (Haupt- und Nebenentwicklungszeigen)</w:t>
-      </w:r>
-      <w:r>
-        <w:rPr>
-          <w:lang w:val="de-DE"/>
-        </w:rPr>
-        <w:t xml:space="preserve"> und für das </w:t>
-      </w:r>
-      <w:proofErr w:type="spellStart"/>
-      <w:r>
-        <w:rPr>
-          <w:lang w:val="de-DE"/>
-        </w:rPr>
-        <w:t>Releasemanagement</w:t>
-      </w:r>
-      <w:proofErr w:type="spellEnd"/>
+        <w:t xml:space="preserve"> und für das Releasemanagement</w:t>
+      </w:r>
       <w:r>
         <w:rPr>
           <w:lang w:val="de-DE"/>
@@ -3232,39 +3216,8 @@
                 <w:sz w:val="22"/>
                 <w:lang w:val="de-DE"/>
               </w:rPr>
-              <w:t xml:space="preserve">dung der Standardstruktur für </w:t>
+              <w:t>dung der Standardstruktur für Ti-Projektordner und Ti</w:t>
             </w:r>
-            <w:proofErr w:type="spellStart"/>
-            <w:r>
-              <w:rPr>
-                <w:i/>
-                <w:color w:val="FFFFFF" w:themeColor="background1"/>
-                <w:sz w:val="22"/>
-                <w:lang w:val="de-DE"/>
-              </w:rPr>
-              <w:t>Ti</w:t>
-            </w:r>
-            <w:proofErr w:type="spellEnd"/>
-            <w:r>
-              <w:rPr>
-                <w:i/>
-                <w:color w:val="FFFFFF" w:themeColor="background1"/>
-                <w:sz w:val="22"/>
-                <w:lang w:val="de-DE"/>
-              </w:rPr>
-              <w:t xml:space="preserve">-Projektordner und </w:t>
-            </w:r>
-            <w:proofErr w:type="spellStart"/>
-            <w:r>
-              <w:rPr>
-                <w:i/>
-                <w:color w:val="FFFFFF" w:themeColor="background1"/>
-                <w:sz w:val="22"/>
-                <w:lang w:val="de-DE"/>
-              </w:rPr>
-              <w:t>Ti</w:t>
-            </w:r>
-            <w:proofErr w:type="spellEnd"/>
             <w:r>
               <w:rPr>
                 <w:i/>
@@ -3302,19 +3255,11 @@
               </w:rPr>
               <w:t xml:space="preserve">Für alle </w:t>
             </w:r>
-            <w:proofErr w:type="spellStart"/>
             <w:r>
               <w:rPr>
                 <w:lang w:val="de-DE"/>
               </w:rPr>
-              <w:t>Titanium</w:t>
-            </w:r>
-            <w:proofErr w:type="spellEnd"/>
-            <w:r>
-              <w:rPr>
-                <w:lang w:val="de-DE"/>
-              </w:rPr>
-              <w:t xml:space="preserve"> Projektordner</w:t>
+              <w:t>Titanium Projektordner</w:t>
             </w:r>
             <w:r>
               <w:rPr>
@@ -3454,47 +3399,7 @@
                 <w:sz w:val="22"/>
                 <w:lang w:val="de-DE"/>
               </w:rPr>
-              <w:t xml:space="preserve">Jedes </w:t>
-            </w:r>
-            <w:proofErr w:type="spellStart"/>
-            <w:r>
-              <w:rPr>
-                <w:i/>
-                <w:color w:val="FFFFFF" w:themeColor="background1"/>
-                <w:sz w:val="22"/>
-                <w:lang w:val="de-DE"/>
-              </w:rPr>
-              <w:t>Ti</w:t>
-            </w:r>
-            <w:proofErr w:type="spellEnd"/>
-            <w:r>
-              <w:rPr>
-                <w:i/>
-                <w:color w:val="FFFFFF" w:themeColor="background1"/>
-                <w:sz w:val="22"/>
-                <w:lang w:val="de-DE"/>
-              </w:rPr>
-              <w:t xml:space="preserve">-Projekt ist mindestens einem </w:t>
-            </w:r>
-            <w:proofErr w:type="spellStart"/>
-            <w:r>
-              <w:rPr>
-                <w:i/>
-                <w:color w:val="FFFFFF" w:themeColor="background1"/>
-                <w:sz w:val="22"/>
-                <w:lang w:val="de-DE"/>
-              </w:rPr>
-              <w:t>Ti</w:t>
-            </w:r>
-            <w:proofErr w:type="spellEnd"/>
-            <w:r>
-              <w:rPr>
-                <w:i/>
-                <w:color w:val="FFFFFF" w:themeColor="background1"/>
-                <w:sz w:val="22"/>
-                <w:lang w:val="de-DE"/>
-              </w:rPr>
-              <w:t>-Projektordner</w:t>
+              <w:t>Jedes Ti-Projekt ist mindestens einem Ti-Projektordner</w:t>
             </w:r>
             <w:r>
               <w:rPr>
@@ -3531,30 +3436,8 @@
               <w:rPr>
                 <w:lang w:val="de-DE"/>
               </w:rPr>
-              <w:t xml:space="preserve">Jedes </w:t>
+              <w:t>Jedes Ti-Projekt ist Teil einer Ti</w:t>
             </w:r>
-            <w:proofErr w:type="spellStart"/>
-            <w:r>
-              <w:rPr>
-                <w:lang w:val="de-DE"/>
-              </w:rPr>
-              <w:t>Ti</w:t>
-            </w:r>
-            <w:proofErr w:type="spellEnd"/>
-            <w:r>
-              <w:rPr>
-                <w:lang w:val="de-DE"/>
-              </w:rPr>
-              <w:t xml:space="preserve">-Projekt ist Teil einer </w:t>
-            </w:r>
-            <w:proofErr w:type="spellStart"/>
-            <w:r>
-              <w:rPr>
-                <w:lang w:val="de-DE"/>
-              </w:rPr>
-              <w:t>Ti</w:t>
-            </w:r>
-            <w:proofErr w:type="spellEnd"/>
             <w:r>
               <w:rPr>
                 <w:lang w:val="de-DE"/>
@@ -3883,55 +3766,31 @@
               <w:rPr>
                 <w:lang w:val="de-DE"/>
               </w:rPr>
-              <w:t xml:space="preserve">Für jedes SW-Element muss eine VS-Projektmappe existieren, welche den gleichen Namen wie das SW-Element besitzt. Dies gilt auch für Prototypen, hier muss eine VS-Projektmappe mit dem Namen des Prototyps existieren. </w:t>
+              <w:t>F</w:t>
             </w:r>
             <w:r>
               <w:rPr>
                 <w:lang w:val="de-DE"/>
               </w:rPr>
-              <w:t xml:space="preserve">Wird eine </w:t>
+              <w:t>ür jedes SW-Element muss eine Ti-Projektordner</w:t>
             </w:r>
-            <w:proofErr w:type="spellStart"/>
             <w:r>
               <w:rPr>
                 <w:lang w:val="de-DE"/>
               </w:rPr>
-              <w:t>trunk</w:t>
+              <w:t xml:space="preserve"> existieren, welche den gleichen Namen wie das SW-Element besitzt. Dies gilt auc</w:t>
             </w:r>
-            <w:proofErr w:type="spellEnd"/>
             <w:r>
               <w:rPr>
                 <w:lang w:val="de-DE"/>
               </w:rPr>
-              <w:t>/</w:t>
+              <w:t>h für Prototypen, hier muss ein Ti-Projektordner</w:t>
             </w:r>
-            <w:proofErr w:type="spellStart"/>
             <w:r>
               <w:rPr>
                 <w:lang w:val="de-DE"/>
               </w:rPr>
-              <w:t>branche</w:t>
-            </w:r>
-            <w:proofErr w:type="spellEnd"/>
-            <w:r>
-              <w:rPr>
-                <w:lang w:val="de-DE"/>
-              </w:rPr>
-              <w:t xml:space="preserve"> Struktur eingesetzt, dann muss diese VS-Projektmappe im Ordner </w:t>
-            </w:r>
-            <w:proofErr w:type="spellStart"/>
-            <w:r>
-              <w:rPr>
-                <w:lang w:val="de-DE"/>
-              </w:rPr>
-              <w:t>trunk</w:t>
-            </w:r>
-            <w:proofErr w:type="spellEnd"/>
-            <w:r>
-              <w:rPr>
-                <w:lang w:val="de-DE"/>
-              </w:rPr>
-              <w:t xml:space="preserve"> liegen.</w:t>
+              <w:t xml:space="preserve"> mit dem Namen des Prototyps existieren. </w:t>
             </w:r>
           </w:p>
         </w:tc>
@@ -4093,16 +3952,22 @@
               <w:rPr>
                 <w:lang w:val="de-DE"/>
               </w:rPr>
-              <w:t xml:space="preserve">Innerhalb eines VS-Projektes wird jeder erzeugte Namensraum auf einen Ordner innerhalb des Ordners </w:t>
+              <w:t>Innerhalb eines Ti</w:t>
             </w:r>
-            <w:proofErr w:type="spellStart"/>
             <w:r>
               <w:rPr>
                 <w:lang w:val="de-DE"/>
               </w:rPr>
-              <w:t>src</w:t>
+              <w:t xml:space="preserve">-Projektes wird jeder erzeugte Namensraum auf einen </w:t>
             </w:r>
-            <w:proofErr w:type="spellEnd"/>
+            <w:r>
+              <w:rPr>
+                <w:lang w:val="de-DE"/>
+              </w:rPr>
+              <w:t xml:space="preserve">Ordner innerhalb des Ordners </w:t>
+            </w:r>
+            <w:bookmarkStart w:id="4" w:name="_GoBack"/>
+            <w:bookmarkEnd w:id="4"/>
             <w:r>
               <w:rPr>
                 <w:lang w:val="de-DE"/>
@@ -4148,12 +4013,12 @@
         <w:pStyle w:val="berschrift2"/>
         <w:spacing w:line="276" w:lineRule="auto"/>
       </w:pPr>
-      <w:bookmarkStart w:id="4" w:name="_Toc257550862"/>
+      <w:bookmarkStart w:id="5" w:name="_Toc257550862"/>
       <w:r>
         <w:lastRenderedPageBreak/>
         <w:t>Standardordnerstruktur für ein Projekt</w:t>
       </w:r>
-      <w:bookmarkEnd w:id="4"/>
+      <w:bookmarkEnd w:id="5"/>
     </w:p>
     <w:p>
       <w:pPr>
@@ -4535,8 +4400,6 @@
           <w:lang w:val="de-DE"/>
         </w:rPr>
       </w:pPr>
-      <w:bookmarkStart w:id="5" w:name="_GoBack"/>
-      <w:bookmarkEnd w:id="5"/>
     </w:p>
     <w:p>
       <w:pPr>
@@ -4618,34 +4481,7 @@
         <w:color w:val="808080" w:themeColor="accent4"/>
       </w:rPr>
       <w:tab/>
-    </w:r>
-    <w:proofErr w:type="spellStart"/>
-    <w:r>
-      <w:rPr>
-        <w:color w:val="808080" w:themeColor="accent4"/>
-      </w:rPr>
-      <w:t>Zuletzt</w:t>
-    </w:r>
-    <w:proofErr w:type="spellEnd"/>
-    <w:r>
-      <w:rPr>
-        <w:color w:val="808080" w:themeColor="accent4"/>
-      </w:rPr>
-      <w:t xml:space="preserve"> </w:t>
-    </w:r>
-    <w:proofErr w:type="spellStart"/>
-    <w:r>
-      <w:rPr>
-        <w:color w:val="808080" w:themeColor="accent4"/>
-      </w:rPr>
-      <w:t>geändert</w:t>
-    </w:r>
-    <w:proofErr w:type="spellEnd"/>
-    <w:r>
-      <w:rPr>
-        <w:color w:val="808080" w:themeColor="accent4"/>
-      </w:rPr>
-      <w:t xml:space="preserve"> </w:t>
+      <w:t xml:space="preserve">Zuletzt geändert </w:t>
     </w:r>
     <w:r>
       <w:rPr>
@@ -4670,7 +4506,7 @@
         <w:noProof/>
         <w:color w:val="808080" w:themeColor="accent4"/>
       </w:rPr>
-      <w:t>27.03.2014 15:23</w:t>
+      <w:t>27.03.2014 15:24</w:t>
     </w:r>
     <w:r>
       <w:rPr>
@@ -4713,7 +4549,7 @@
         <w:noProof/>
         <w:color w:val="808080" w:themeColor="accent4"/>
       </w:rPr>
-      <w:t>1</w:t>
+      <w:t>3</w:t>
     </w:r>
     <w:r>
       <w:rPr>
@@ -4727,29 +4563,15 @@
       </w:rPr>
       <w:t xml:space="preserve"> / </w:t>
     </w:r>
-    <w:r>
-      <w:fldChar w:fldCharType="begin"/>
-    </w:r>
-    <w:r>
-      <w:instrText xml:space="preserve"> NUMPAGES  \* Arabic  \* MERGEFORMAT </w:instrText>
-    </w:r>
-    <w:r>
-      <w:fldChar w:fldCharType="separate"/>
-    </w:r>
-    <w:r>
-      <w:rPr>
-        <w:noProof/>
-        <w:color w:val="808080" w:themeColor="accent4"/>
-      </w:rPr>
-      <w:t>4</w:t>
-    </w:r>
-    <w:r>
-      <w:rPr>
-        <w:noProof/>
-        <w:color w:val="808080" w:themeColor="accent4"/>
-      </w:rPr>
-      <w:fldChar w:fldCharType="end"/>
-    </w:r>
+    <w:fldSimple w:instr=" NUMPAGES  \* Arabic  \* MERGEFORMAT ">
+      <w:r>
+        <w:rPr>
+          <w:noProof/>
+          <w:color w:val="808080" w:themeColor="accent4"/>
+        </w:rPr>
+        <w:t>4</w:t>
+      </w:r>
+    </w:fldSimple>
   </w:p>
 </w:ftr>
 </file>
@@ -4795,7 +4617,6 @@
     <w:r>
       <w:tab/>
     </w:r>
-    <w:proofErr w:type="spellStart"/>
     <w:r>
       <w:rPr>
         <w:smallCaps/>
@@ -4803,7 +4624,6 @@
       </w:rPr>
       <w:t>Projekthandbuch</w:t>
     </w:r>
-    <w:proofErr w:type="spellEnd"/>
   </w:p>
 </w:hdr>
 </file>
@@ -11835,7 +11655,7 @@
 </file>
 
 <file path=customXml/itemProps1.xml><?xml version="1.0" encoding="utf-8"?>
-<ds:datastoreItem xmlns:ds="http://schemas.openxmlformats.org/officeDocument/2006/customXml" ds:itemID="{BAAC97A9-6766-7640-9296-B7599DEEC53E}">
+<ds:datastoreItem xmlns:ds="http://schemas.openxmlformats.org/officeDocument/2006/customXml" ds:itemID="{21D26C3C-FFE7-B241-8DBD-E4A22B945779}">
   <ds:schemaRefs>
     <ds:schemaRef ds:uri="http://schemas.openxmlformats.org/officeDocument/2006/bibliography"/>
   </ds:schemaRefs>
@@ -11843,7 +11663,7 @@
 </file>
 
 <file path=customXml/itemProps2.xml><?xml version="1.0" encoding="utf-8"?>
-<ds:datastoreItem xmlns:ds="http://schemas.openxmlformats.org/officeDocument/2006/customXml" ds:itemID="{C281CBCD-7436-534F-8004-AFAC0D0E0AF1}">
+<ds:datastoreItem xmlns:ds="http://schemas.openxmlformats.org/officeDocument/2006/customXml" ds:itemID="{C28534A8-A4AF-FE48-B5BC-33A2A27B08A3}">
   <ds:schemaRefs>
     <ds:schemaRef ds:uri="http://schemas.openxmlformats.org/officeDocument/2006/bibliography"/>
   </ds:schemaRefs>

--- a/Dokumentation/TOPAZ-Entwicklungsrichtlinien.docx
+++ b/Dokumentation/TOPAZ-Entwicklungsrichtlinien.docx
@@ -3027,13 +3027,13 @@
         <w:rPr>
           <w:lang w:val="de-DE"/>
         </w:rPr>
-        <w:t xml:space="preserve">Zur Reduzierung der Such- und  Einarbeitungszeiten ist die Ordnerstruktur eines Projektes standardisiert. Dies gilt auch für die </w:t>
-      </w:r>
-      <w:r>
-        <w:rPr>
-          <w:lang w:val="de-DE"/>
-        </w:rPr>
-        <w:t xml:space="preserve">Titanium </w:t>
+        <w:t>Zur Reduzierung der Such- und  Einarbeitungszeiten ist die Ordnerstruktur eines Projektes standar</w:t>
+      </w:r>
+      <w:r>
+        <w:rPr>
+          <w:lang w:val="de-DE"/>
+        </w:rPr>
+        <w:t xml:space="preserve">disiert. Dies gilt auch für die </w:t>
       </w:r>
       <w:r>
         <w:rPr>
@@ -3051,14 +3051,48 @@
         <w:rPr>
           <w:lang w:val="de-DE"/>
         </w:rPr>
-        <w:t xml:space="preserve"> und Projekte. Die Standardisierung der Ordnerstruktur bildet die Grundlage für die Arbeit mit Subversion (Haupt- und Nebenentwicklungszeigen)</w:t>
-      </w:r>
-      <w:r>
-        <w:rPr>
-          <w:lang w:val="de-DE"/>
-        </w:rPr>
-        <w:t xml:space="preserve"> und für das Releasemanagement</w:t>
-      </w:r>
+        <w:t xml:space="preserve"> und Projekte. </w:t>
+      </w:r>
+      <w:r>
+        <w:rPr>
+          <w:lang w:val="de-DE"/>
+        </w:rPr>
+        <w:t xml:space="preserve">Projektordner sind Ordner, die sich innerhalb eines nativen Projektes befinden z.B. </w:t>
+      </w:r>
+      <w:proofErr w:type="spellStart"/>
+      <w:r>
+        <w:rPr>
+          <w:lang w:val="de-DE"/>
+        </w:rPr>
+        <w:t>Titanium</w:t>
+      </w:r>
+      <w:proofErr w:type="spellEnd"/>
+      <w:r>
+        <w:rPr>
+          <w:lang w:val="de-DE"/>
+        </w:rPr>
+        <w:t xml:space="preserve">-Projekt. </w:t>
+      </w:r>
+      <w:r>
+        <w:rPr>
+          <w:lang w:val="de-DE"/>
+        </w:rPr>
+        <w:t>Die Standardisierung der Ordnerstruktur bildet die Grundlage für die Arbeit mit Subversion (Haupt- und Nebenentwicklungszeigen)</w:t>
+      </w:r>
+      <w:r>
+        <w:rPr>
+          <w:lang w:val="de-DE"/>
+        </w:rPr>
+        <w:t xml:space="preserve"> und für das </w:t>
+      </w:r>
+      <w:proofErr w:type="spellStart"/>
+      <w:r>
+        <w:rPr>
+          <w:lang w:val="de-DE"/>
+        </w:rPr>
+        <w:t>Releasemanagement</w:t>
+      </w:r>
+      <w:proofErr w:type="spellEnd"/>
       <w:r>
         <w:rPr>
           <w:lang w:val="de-DE"/>
@@ -3216,7 +3250,7 @@
                 <w:sz w:val="22"/>
                 <w:lang w:val="de-DE"/>
               </w:rPr>
-              <w:t>dung der Standardstruktur für Ti-Projektordner und Ti</w:t>
+              <w:t>d</w:t>
             </w:r>
             <w:r>
               <w:rPr>
@@ -3225,7 +3259,16 @@
                 <w:sz w:val="22"/>
                 <w:lang w:val="de-DE"/>
               </w:rPr>
-              <w:t>-Projekte</w:t>
+              <w:t xml:space="preserve">ung der Standardstruktur für Projektordner und </w:t>
+            </w:r>
+            <w:r>
+              <w:rPr>
+                <w:i/>
+                <w:color w:val="FFFFFF" w:themeColor="background1"/>
+                <w:sz w:val="22"/>
+                <w:lang w:val="de-DE"/>
+              </w:rPr>
+              <w:t>Projekte</w:t>
             </w:r>
           </w:p>
         </w:tc>
@@ -3259,7 +3302,7 @@
               <w:rPr>
                 <w:lang w:val="de-DE"/>
               </w:rPr>
-              <w:t>Titanium Projektordner</w:t>
+              <w:t>Projektordner</w:t>
             </w:r>
             <w:r>
               <w:rPr>
@@ -3399,7 +3442,16 @@
                 <w:sz w:val="22"/>
                 <w:lang w:val="de-DE"/>
               </w:rPr>
-              <w:t>Jedes Ti-Projekt ist mindestens einem Ti-Projektordner</w:t>
+              <w:t xml:space="preserve">Jedes native Projekt ist mindestens einem </w:t>
+            </w:r>
+            <w:r>
+              <w:rPr>
+                <w:i/>
+                <w:color w:val="FFFFFF" w:themeColor="background1"/>
+                <w:sz w:val="22"/>
+                <w:lang w:val="de-DE"/>
+              </w:rPr>
+              <w:t>Projektordner</w:t>
             </w:r>
             <w:r>
               <w:rPr>
@@ -3436,14 +3488,22 @@
               <w:rPr>
                 <w:lang w:val="de-DE"/>
               </w:rPr>
-              <w:t>Jedes Ti-Projekt ist Teil einer Ti</w:t>
-            </w:r>
-            <w:r>
-              <w:rPr>
-                <w:lang w:val="de-DE"/>
-              </w:rPr>
-              <w:t>-Projektmappe.</w:t>
-            </w:r>
+              <w:t xml:space="preserve">Jedes native Projekt ist </w:t>
+            </w:r>
+            <w:proofErr w:type="gramStart"/>
+            <w:r>
+              <w:rPr>
+                <w:lang w:val="de-DE"/>
+              </w:rPr>
+              <w:t>Teil einem Projektordner</w:t>
+            </w:r>
+            <w:r>
+              <w:rPr>
+                <w:lang w:val="de-DE"/>
+              </w:rPr>
+              <w:t>.</w:t>
+            </w:r>
+            <w:proofErr w:type="gramEnd"/>
           </w:p>
         </w:tc>
       </w:tr>
@@ -3738,7 +3798,25 @@
                 <w:sz w:val="22"/>
                 <w:lang w:val="de-DE"/>
               </w:rPr>
-              <w:t>Es muss für jedes SW-Element eine VS-Projektmappe mit gleichen Namen geben</w:t>
+              <w:t xml:space="preserve">Es muss </w:t>
+            </w:r>
+            <w:r>
+              <w:rPr>
+                <w:i/>
+                <w:color w:val="FFFFFF" w:themeColor="background1"/>
+                <w:sz w:val="22"/>
+                <w:lang w:val="de-DE"/>
+              </w:rPr>
+              <w:t>für jedes SW-Element ein Projektordner</w:t>
+            </w:r>
+            <w:r>
+              <w:rPr>
+                <w:i/>
+                <w:color w:val="FFFFFF" w:themeColor="background1"/>
+                <w:sz w:val="22"/>
+                <w:lang w:val="de-DE"/>
+              </w:rPr>
+              <w:t xml:space="preserve"> mit gleichen Namen geben</w:t>
             </w:r>
           </w:p>
         </w:tc>
@@ -3766,25 +3844,37 @@
               <w:rPr>
                 <w:lang w:val="de-DE"/>
               </w:rPr>
-              <w:t>F</w:t>
-            </w:r>
-            <w:r>
-              <w:rPr>
-                <w:lang w:val="de-DE"/>
-              </w:rPr>
-              <w:t>ür jedes SW-Element muss eine Ti-Projektordner</w:t>
-            </w:r>
-            <w:r>
-              <w:rPr>
-                <w:lang w:val="de-DE"/>
-              </w:rPr>
-              <w:t xml:space="preserve"> existieren, welche den gleichen Namen wie das SW-Element besitzt. Dies gilt auc</w:t>
-            </w:r>
-            <w:r>
-              <w:rPr>
-                <w:lang w:val="de-DE"/>
-              </w:rPr>
-              <w:t>h für Prototypen, hier muss ein Ti-Projektordner</w:t>
+              <w:t>Fü</w:t>
+            </w:r>
+            <w:r>
+              <w:rPr>
+                <w:lang w:val="de-DE"/>
+              </w:rPr>
+              <w:t>r jedes SW-Element muss ein Projektordner</w:t>
+            </w:r>
+            <w:r>
+              <w:rPr>
+                <w:lang w:val="de-DE"/>
+              </w:rPr>
+              <w:t xml:space="preserve"> existieren, welche</w:t>
+            </w:r>
+            <w:r>
+              <w:rPr>
+                <w:lang w:val="de-DE"/>
+              </w:rPr>
+              <w:t>r</w:t>
+            </w:r>
+            <w:r>
+              <w:rPr>
+                <w:lang w:val="de-DE"/>
+              </w:rPr>
+              <w:t xml:space="preserve"> den gleichen Namen wie das SW-Element besitzt. Dies gilt auch fü</w:t>
+            </w:r>
+            <w:r>
+              <w:rPr>
+                <w:lang w:val="de-DE"/>
+              </w:rPr>
+              <w:t>r Prototypen, hier muss ein Projektordner</w:t>
             </w:r>
             <w:r>
               <w:rPr>
@@ -3952,22 +4042,22 @@
               <w:rPr>
                 <w:lang w:val="de-DE"/>
               </w:rPr>
-              <w:t>Innerhalb eines Ti</w:t>
-            </w:r>
-            <w:r>
-              <w:rPr>
-                <w:lang w:val="de-DE"/>
-              </w:rPr>
-              <w:t xml:space="preserve">-Projektes wird jeder erzeugte Namensraum auf einen </w:t>
-            </w:r>
-            <w:r>
-              <w:rPr>
-                <w:lang w:val="de-DE"/>
-              </w:rPr>
-              <w:t xml:space="preserve">Ordner innerhalb des Ordners </w:t>
-            </w:r>
-            <w:bookmarkStart w:id="4" w:name="_GoBack"/>
-            <w:bookmarkEnd w:id="4"/>
+              <w:t xml:space="preserve">Innerhalb eines nativen </w:t>
+            </w:r>
+            <w:r>
+              <w:rPr>
+                <w:lang w:val="de-DE"/>
+              </w:rPr>
+              <w:t xml:space="preserve">Projektes wird jeder erzeugte Namensraum auf einen Ordner innerhalb des Ordners </w:t>
+            </w:r>
+            <w:proofErr w:type="spellStart"/>
+            <w:r>
+              <w:rPr>
+                <w:lang w:val="de-DE"/>
+              </w:rPr>
+              <w:t>src</w:t>
+            </w:r>
+            <w:proofErr w:type="spellEnd"/>
             <w:r>
               <w:rPr>
                 <w:lang w:val="de-DE"/>
@@ -4013,12 +4103,12 @@
         <w:pStyle w:val="berschrift2"/>
         <w:spacing w:line="276" w:lineRule="auto"/>
       </w:pPr>
-      <w:bookmarkStart w:id="5" w:name="_Toc257550862"/>
+      <w:bookmarkStart w:id="4" w:name="_Toc257550862"/>
       <w:r>
         <w:lastRenderedPageBreak/>
         <w:t>Standardordnerstruktur für ein Projekt</w:t>
       </w:r>
-      <w:bookmarkEnd w:id="5"/>
+      <w:bookmarkEnd w:id="4"/>
     </w:p>
     <w:p>
       <w:pPr>
@@ -4396,6 +4486,8982 @@
     </w:p>
     <w:p>
       <w:pPr>
+        <w:pStyle w:val="berschrift1"/>
+        <w:rPr>
+          <w:noProof/>
+          <w:lang w:val="de-DE"/>
+        </w:rPr>
+      </w:pPr>
+      <w:bookmarkStart w:id="5" w:name="_Toc257550863"/>
+      <w:r>
+        <w:rPr>
+          <w:noProof/>
+          <w:lang w:val="de-DE"/>
+        </w:rPr>
+        <w:lastRenderedPageBreak/>
+        <w:t>Allgemeine Struktur einer Quellcodedatei</w:t>
+      </w:r>
+      <w:bookmarkEnd w:id="5"/>
+    </w:p>
+    <w:p>
+      <w:pPr>
+        <w:pStyle w:val="berschrift2"/>
+      </w:pPr>
+      <w:bookmarkStart w:id="6" w:name="_Toc257550864"/>
+      <w:r>
+        <w:t>Einleitung</w:t>
+      </w:r>
+      <w:bookmarkEnd w:id="6"/>
+    </w:p>
+    <w:p>
+      <w:pPr>
+        <w:rPr>
+          <w:lang w:val="de-DE"/>
+        </w:rPr>
+      </w:pPr>
+      <w:r>
+        <w:rPr>
+          <w:lang w:val="de-DE"/>
+        </w:rPr>
+        <w:t xml:space="preserve">Um die Übersicht innerhalb einer Quellcode-Datei zu erhöhen, sollte jede Datei den gleichen Aufbau haben. </w:t>
+      </w:r>
+    </w:p>
+    <w:p>
+      <w:pPr>
+        <w:pStyle w:val="berschrift2"/>
+      </w:pPr>
+      <w:bookmarkStart w:id="7" w:name="_Toc257550865"/>
+      <w:r>
+        <w:t>Richtlinien für die Strukturierung einer Quellcodedatei</w:t>
+      </w:r>
+      <w:bookmarkEnd w:id="7"/>
+    </w:p>
+    <w:tbl>
+      <w:tblPr>
+        <w:tblStyle w:val="Tabellenraster"/>
+        <w:tblW w:w="0" w:type="auto"/>
+        <w:tblCellMar>
+          <w:top w:w="57" w:type="dxa"/>
+          <w:left w:w="57" w:type="dxa"/>
+          <w:bottom w:w="57" w:type="dxa"/>
+          <w:right w:w="57" w:type="dxa"/>
+        </w:tblCellMar>
+        <w:tblLook w:val="04A0" w:firstRow="1" w:lastRow="0" w:firstColumn="1" w:lastColumn="0" w:noHBand="0" w:noVBand="1"/>
+      </w:tblPr>
+      <w:tblGrid>
+        <w:gridCol w:w="1050"/>
+        <w:gridCol w:w="8702"/>
+      </w:tblGrid>
+      <w:tr>
+        <w:tc>
+          <w:tcPr>
+            <w:tcW w:w="1050" w:type="dxa"/>
+            <w:tcBorders>
+              <w:top w:val="single" w:sz="8" w:space="0" w:color="auto"/>
+              <w:left w:val="single" w:sz="8" w:space="0" w:color="auto"/>
+              <w:bottom w:val="single" w:sz="6" w:space="0" w:color="auto"/>
+              <w:right w:val="single" w:sz="8" w:space="0" w:color="auto"/>
+            </w:tcBorders>
+            <w:shd w:val="clear" w:color="auto" w:fill="008C4F" w:themeFill="text2"/>
+          </w:tcPr>
+          <w:p>
+            <w:pPr>
+              <w:spacing w:line="240" w:lineRule="auto"/>
+              <w:jc w:val="center"/>
+              <w:rPr>
+                <w:b/>
+                <w:smallCaps/>
+                <w:sz w:val="22"/>
+                <w:lang w:val="de-DE"/>
+              </w:rPr>
+            </w:pPr>
+            <w:r>
+              <w:rPr>
+                <w:b/>
+                <w:smallCaps/>
+                <w:color w:val="FFFFFF" w:themeColor="background1"/>
+                <w:sz w:val="22"/>
+                <w:lang w:val="de-DE"/>
+              </w:rPr>
+              <w:t>§</w:t>
+            </w:r>
+            <w:r>
+              <w:rPr>
+                <w:b/>
+                <w:smallCaps/>
+                <w:color w:val="FFFFFF" w:themeColor="background1"/>
+                <w:sz w:val="22"/>
+                <w:lang w:val="de-DE"/>
+              </w:rPr>
+              <w:t xml:space="preserve"> </w:t>
+            </w:r>
+            <w:r>
+              <w:rPr>
+                <w:b/>
+                <w:smallCaps/>
+                <w:color w:val="FFFFFF" w:themeColor="background1"/>
+                <w:sz w:val="22"/>
+                <w:lang w:val="de-DE"/>
+              </w:rPr>
+              <w:t>1</w:t>
+            </w:r>
+          </w:p>
+        </w:tc>
+        <w:tc>
+          <w:tcPr>
+            <w:tcW w:w="8702" w:type="dxa"/>
+            <w:tcBorders>
+              <w:top w:val="single" w:sz="8" w:space="0" w:color="auto"/>
+              <w:left w:val="single" w:sz="8" w:space="0" w:color="auto"/>
+              <w:bottom w:val="single" w:sz="6" w:space="0" w:color="auto"/>
+              <w:right w:val="single" w:sz="8" w:space="0" w:color="auto"/>
+            </w:tcBorders>
+            <w:shd w:val="clear" w:color="auto" w:fill="E6E6E6" w:themeFill="accent5"/>
+          </w:tcPr>
+          <w:p>
+            <w:pPr>
+              <w:spacing w:line="240" w:lineRule="auto"/>
+              <w:rPr>
+                <w:smallCaps/>
+                <w:sz w:val="22"/>
+                <w:lang w:val="de-DE"/>
+              </w:rPr>
+            </w:pPr>
+            <w:r>
+              <w:rPr>
+                <w:smallCaps/>
+                <w:lang w:val="de-DE"/>
+              </w:rPr>
+              <w:t>Struktur Quellcodedatei</w:t>
+            </w:r>
+          </w:p>
+        </w:tc>
+      </w:tr>
+      <w:tr>
+        <w:tc>
+          <w:tcPr>
+            <w:tcW w:w="9752" w:type="dxa"/>
+            <w:gridSpan w:val="2"/>
+            <w:tcBorders>
+              <w:top w:val="single" w:sz="8" w:space="0" w:color="auto"/>
+              <w:left w:val="single" w:sz="8" w:space="0" w:color="auto"/>
+              <w:bottom w:val="single" w:sz="6" w:space="0" w:color="auto"/>
+              <w:right w:val="single" w:sz="8" w:space="0" w:color="auto"/>
+            </w:tcBorders>
+            <w:shd w:val="clear" w:color="auto" w:fill="008C4F" w:themeFill="text2"/>
+          </w:tcPr>
+          <w:p>
+            <w:pPr>
+              <w:spacing w:line="240" w:lineRule="auto"/>
+              <w:rPr>
+                <w:i/>
+                <w:color w:val="FFFFFF" w:themeColor="background1"/>
+                <w:sz w:val="22"/>
+                <w:lang w:val="de-DE"/>
+              </w:rPr>
+            </w:pPr>
+            <w:r>
+              <w:rPr>
+                <w:i/>
+                <w:color w:val="FFFFFF" w:themeColor="background1"/>
+                <w:sz w:val="22"/>
+                <w:lang w:val="de-DE"/>
+              </w:rPr>
+              <w:t>Jede Quellcodedatei ist gleich zu strukturieren.</w:t>
+            </w:r>
+          </w:p>
+        </w:tc>
+      </w:tr>
+      <w:tr>
+        <w:tc>
+          <w:tcPr>
+            <w:tcW w:w="9752" w:type="dxa"/>
+            <w:gridSpan w:val="2"/>
+            <w:tcBorders>
+              <w:top w:val="single" w:sz="6" w:space="0" w:color="auto"/>
+              <w:left w:val="single" w:sz="8" w:space="0" w:color="auto"/>
+              <w:bottom w:val="single" w:sz="8" w:space="0" w:color="auto"/>
+              <w:right w:val="single" w:sz="8" w:space="0" w:color="auto"/>
+            </w:tcBorders>
+          </w:tcPr>
+          <w:p>
+            <w:pPr>
+              <w:spacing w:line="240" w:lineRule="auto"/>
+              <w:rPr>
+                <w:lang w:val="de-DE"/>
+              </w:rPr>
+            </w:pPr>
+            <w:r>
+              <w:rPr>
+                <w:lang w:val="de-DE"/>
+              </w:rPr>
+              <w:t>Die Struktur muss der festgelegten Standardstruktur für eine Quellcodedatei entsprechen.</w:t>
+            </w:r>
+          </w:p>
+        </w:tc>
+      </w:tr>
+    </w:tbl>
+    <w:p>
+      <w:pPr>
+        <w:rPr>
+          <w:lang w:val="de-DE"/>
+        </w:rPr>
+      </w:pPr>
+    </w:p>
+    <w:tbl>
+      <w:tblPr>
+        <w:tblStyle w:val="Tabellenraster"/>
+        <w:tblW w:w="0" w:type="auto"/>
+        <w:tblCellMar>
+          <w:top w:w="57" w:type="dxa"/>
+          <w:left w:w="57" w:type="dxa"/>
+          <w:bottom w:w="57" w:type="dxa"/>
+          <w:right w:w="57" w:type="dxa"/>
+        </w:tblCellMar>
+        <w:tblLook w:val="04A0" w:firstRow="1" w:lastRow="0" w:firstColumn="1" w:lastColumn="0" w:noHBand="0" w:noVBand="1"/>
+      </w:tblPr>
+      <w:tblGrid>
+        <w:gridCol w:w="1050"/>
+        <w:gridCol w:w="8702"/>
+      </w:tblGrid>
+      <w:tr>
+        <w:tc>
+          <w:tcPr>
+            <w:tcW w:w="1050" w:type="dxa"/>
+            <w:tcBorders>
+              <w:top w:val="single" w:sz="8" w:space="0" w:color="auto"/>
+              <w:left w:val="single" w:sz="8" w:space="0" w:color="auto"/>
+              <w:bottom w:val="single" w:sz="6" w:space="0" w:color="auto"/>
+              <w:right w:val="single" w:sz="8" w:space="0" w:color="auto"/>
+            </w:tcBorders>
+            <w:shd w:val="clear" w:color="auto" w:fill="008C4F" w:themeFill="text2"/>
+          </w:tcPr>
+          <w:p>
+            <w:pPr>
+              <w:spacing w:line="240" w:lineRule="auto"/>
+              <w:jc w:val="center"/>
+              <w:rPr>
+                <w:b/>
+                <w:smallCaps/>
+                <w:sz w:val="22"/>
+                <w:lang w:val="de-DE"/>
+              </w:rPr>
+            </w:pPr>
+            <w:r>
+              <w:rPr>
+                <w:b/>
+                <w:smallCaps/>
+                <w:color w:val="FFFFFF" w:themeColor="background1"/>
+                <w:sz w:val="22"/>
+                <w:lang w:val="de-DE"/>
+              </w:rPr>
+              <w:t>§</w:t>
+            </w:r>
+            <w:r>
+              <w:rPr>
+                <w:b/>
+                <w:smallCaps/>
+                <w:color w:val="FFFFFF" w:themeColor="background1"/>
+                <w:sz w:val="22"/>
+                <w:lang w:val="de-DE"/>
+              </w:rPr>
+              <w:t xml:space="preserve"> 2</w:t>
+            </w:r>
+          </w:p>
+        </w:tc>
+        <w:tc>
+          <w:tcPr>
+            <w:tcW w:w="8702" w:type="dxa"/>
+            <w:tcBorders>
+              <w:top w:val="single" w:sz="8" w:space="0" w:color="auto"/>
+              <w:left w:val="single" w:sz="8" w:space="0" w:color="auto"/>
+              <w:bottom w:val="single" w:sz="6" w:space="0" w:color="auto"/>
+              <w:right w:val="single" w:sz="8" w:space="0" w:color="auto"/>
+            </w:tcBorders>
+            <w:shd w:val="clear" w:color="auto" w:fill="E6E6E6" w:themeFill="accent5"/>
+          </w:tcPr>
+          <w:p>
+            <w:pPr>
+              <w:spacing w:line="240" w:lineRule="auto"/>
+              <w:rPr>
+                <w:smallCaps/>
+                <w:sz w:val="22"/>
+                <w:lang w:val="de-DE"/>
+              </w:rPr>
+            </w:pPr>
+            <w:r>
+              <w:rPr>
+                <w:smallCaps/>
+                <w:lang w:val="de-DE"/>
+              </w:rPr>
+              <w:t>Struktur Quellcodedatei</w:t>
+            </w:r>
+          </w:p>
+        </w:tc>
+      </w:tr>
+      <w:tr>
+        <w:tc>
+          <w:tcPr>
+            <w:tcW w:w="9752" w:type="dxa"/>
+            <w:gridSpan w:val="2"/>
+            <w:tcBorders>
+              <w:top w:val="single" w:sz="8" w:space="0" w:color="auto"/>
+              <w:left w:val="single" w:sz="8" w:space="0" w:color="auto"/>
+              <w:bottom w:val="single" w:sz="6" w:space="0" w:color="auto"/>
+              <w:right w:val="single" w:sz="8" w:space="0" w:color="auto"/>
+            </w:tcBorders>
+            <w:shd w:val="clear" w:color="auto" w:fill="008C4F" w:themeFill="text2"/>
+          </w:tcPr>
+          <w:p>
+            <w:pPr>
+              <w:spacing w:line="240" w:lineRule="auto"/>
+              <w:rPr>
+                <w:i/>
+                <w:color w:val="FFFFFF" w:themeColor="background1"/>
+                <w:sz w:val="22"/>
+                <w:lang w:val="de-DE"/>
+              </w:rPr>
+            </w:pPr>
+            <w:r>
+              <w:rPr>
+                <w:i/>
+                <w:color w:val="FFFFFF" w:themeColor="background1"/>
+                <w:sz w:val="22"/>
+                <w:lang w:val="de-DE"/>
+              </w:rPr>
+              <w:t>Jeder logisch zusammenhängende Block ist entsprechend seiner Umgebung einzurücken.</w:t>
+            </w:r>
+          </w:p>
+        </w:tc>
+      </w:tr>
+      <w:tr>
+        <w:tc>
+          <w:tcPr>
+            <w:tcW w:w="9752" w:type="dxa"/>
+            <w:gridSpan w:val="2"/>
+            <w:tcBorders>
+              <w:top w:val="single" w:sz="6" w:space="0" w:color="auto"/>
+              <w:left w:val="single" w:sz="8" w:space="0" w:color="auto"/>
+              <w:bottom w:val="single" w:sz="8" w:space="0" w:color="auto"/>
+              <w:right w:val="single" w:sz="8" w:space="0" w:color="auto"/>
+            </w:tcBorders>
+          </w:tcPr>
+          <w:p>
+            <w:pPr>
+              <w:spacing w:line="240" w:lineRule="auto"/>
+              <w:rPr>
+                <w:lang w:val="de-DE"/>
+              </w:rPr>
+            </w:pPr>
+            <w:r>
+              <w:rPr>
+                <w:lang w:val="de-DE"/>
+              </w:rPr>
+              <w:t>Eine Einrückebene besteht entweder aus einem Tab oder min. 2 bis max. 4 Leerzeichen.</w:t>
+            </w:r>
+          </w:p>
+        </w:tc>
+      </w:tr>
+    </w:tbl>
+    <w:p>
+      <w:pPr>
+        <w:rPr>
+          <w:lang w:val="de-DE"/>
+        </w:rPr>
+      </w:pPr>
+    </w:p>
+    <w:tbl>
+      <w:tblPr>
+        <w:tblStyle w:val="Tabellenraster"/>
+        <w:tblW w:w="0" w:type="auto"/>
+        <w:tblCellMar>
+          <w:top w:w="57" w:type="dxa"/>
+          <w:left w:w="57" w:type="dxa"/>
+          <w:bottom w:w="57" w:type="dxa"/>
+          <w:right w:w="57" w:type="dxa"/>
+        </w:tblCellMar>
+        <w:tblLook w:val="04A0" w:firstRow="1" w:lastRow="0" w:firstColumn="1" w:lastColumn="0" w:noHBand="0" w:noVBand="1"/>
+      </w:tblPr>
+      <w:tblGrid>
+        <w:gridCol w:w="1050"/>
+        <w:gridCol w:w="8702"/>
+      </w:tblGrid>
+      <w:tr>
+        <w:tc>
+          <w:tcPr>
+            <w:tcW w:w="1050" w:type="dxa"/>
+            <w:tcBorders>
+              <w:top w:val="single" w:sz="8" w:space="0" w:color="auto"/>
+              <w:left w:val="single" w:sz="8" w:space="0" w:color="auto"/>
+              <w:bottom w:val="single" w:sz="6" w:space="0" w:color="auto"/>
+              <w:right w:val="single" w:sz="8" w:space="0" w:color="auto"/>
+            </w:tcBorders>
+            <w:shd w:val="clear" w:color="auto" w:fill="008C4F" w:themeFill="text2"/>
+          </w:tcPr>
+          <w:p>
+            <w:pPr>
+              <w:spacing w:line="240" w:lineRule="auto"/>
+              <w:jc w:val="center"/>
+              <w:rPr>
+                <w:b/>
+                <w:smallCaps/>
+                <w:sz w:val="22"/>
+                <w:lang w:val="de-DE"/>
+              </w:rPr>
+            </w:pPr>
+            <w:r>
+              <w:rPr>
+                <w:b/>
+                <w:smallCaps/>
+                <w:color w:val="FFFFFF" w:themeColor="background1"/>
+                <w:sz w:val="22"/>
+                <w:lang w:val="de-DE"/>
+              </w:rPr>
+              <w:t>§</w:t>
+            </w:r>
+            <w:r>
+              <w:rPr>
+                <w:b/>
+                <w:smallCaps/>
+                <w:color w:val="FFFFFF" w:themeColor="background1"/>
+                <w:sz w:val="22"/>
+                <w:lang w:val="de-DE"/>
+              </w:rPr>
+              <w:t xml:space="preserve"> 3</w:t>
+            </w:r>
+          </w:p>
+        </w:tc>
+        <w:tc>
+          <w:tcPr>
+            <w:tcW w:w="8702" w:type="dxa"/>
+            <w:tcBorders>
+              <w:top w:val="single" w:sz="8" w:space="0" w:color="auto"/>
+              <w:left w:val="single" w:sz="8" w:space="0" w:color="auto"/>
+              <w:bottom w:val="single" w:sz="6" w:space="0" w:color="auto"/>
+              <w:right w:val="single" w:sz="8" w:space="0" w:color="auto"/>
+            </w:tcBorders>
+            <w:shd w:val="clear" w:color="auto" w:fill="E6E6E6" w:themeFill="accent5"/>
+          </w:tcPr>
+          <w:p>
+            <w:pPr>
+              <w:spacing w:line="240" w:lineRule="auto"/>
+              <w:rPr>
+                <w:smallCaps/>
+                <w:sz w:val="22"/>
+                <w:lang w:val="de-DE"/>
+              </w:rPr>
+            </w:pPr>
+            <w:r>
+              <w:rPr>
+                <w:smallCaps/>
+                <w:lang w:val="de-DE"/>
+              </w:rPr>
+              <w:t>Struktur Quellcodedatei</w:t>
+            </w:r>
+          </w:p>
+        </w:tc>
+      </w:tr>
+      <w:tr>
+        <w:tc>
+          <w:tcPr>
+            <w:tcW w:w="9752" w:type="dxa"/>
+            <w:gridSpan w:val="2"/>
+            <w:tcBorders>
+              <w:top w:val="single" w:sz="8" w:space="0" w:color="auto"/>
+              <w:left w:val="single" w:sz="8" w:space="0" w:color="auto"/>
+              <w:bottom w:val="single" w:sz="6" w:space="0" w:color="auto"/>
+              <w:right w:val="single" w:sz="8" w:space="0" w:color="auto"/>
+            </w:tcBorders>
+            <w:shd w:val="clear" w:color="auto" w:fill="008C4F" w:themeFill="text2"/>
+          </w:tcPr>
+          <w:p>
+            <w:pPr>
+              <w:spacing w:line="240" w:lineRule="auto"/>
+              <w:rPr>
+                <w:i/>
+                <w:color w:val="FFFFFF" w:themeColor="background1"/>
+                <w:sz w:val="22"/>
+                <w:lang w:val="de-DE"/>
+              </w:rPr>
+            </w:pPr>
+            <w:r>
+              <w:rPr>
+                <w:i/>
+                <w:color w:val="FFFFFF" w:themeColor="background1"/>
+                <w:sz w:val="22"/>
+                <w:lang w:val="de-DE"/>
+              </w:rPr>
+              <w:t>Zwischen zwei Blöcken ist eine Leerzeile einzufügen.</w:t>
+            </w:r>
+          </w:p>
+        </w:tc>
+      </w:tr>
+      <w:tr>
+        <w:tc>
+          <w:tcPr>
+            <w:tcW w:w="9752" w:type="dxa"/>
+            <w:gridSpan w:val="2"/>
+            <w:tcBorders>
+              <w:top w:val="single" w:sz="6" w:space="0" w:color="auto"/>
+              <w:left w:val="single" w:sz="8" w:space="0" w:color="auto"/>
+              <w:bottom w:val="single" w:sz="8" w:space="0" w:color="auto"/>
+              <w:right w:val="single" w:sz="8" w:space="0" w:color="auto"/>
+            </w:tcBorders>
+          </w:tcPr>
+          <w:p>
+            <w:pPr>
+              <w:spacing w:line="240" w:lineRule="auto"/>
+              <w:rPr>
+                <w:lang w:val="de-DE"/>
+              </w:rPr>
+            </w:pPr>
+            <w:r>
+              <w:rPr>
+                <w:lang w:val="de-DE"/>
+              </w:rPr>
+              <w:t xml:space="preserve">Ein Block ist in diesem Zusammenhang folgendes: Methode, Property oder </w:t>
+            </w:r>
+            <w:proofErr w:type="spellStart"/>
+            <w:r>
+              <w:rPr>
+                <w:lang w:val="de-DE"/>
+              </w:rPr>
+              <w:t>Konstruktor</w:t>
+            </w:r>
+            <w:proofErr w:type="spellEnd"/>
+            <w:r>
+              <w:rPr>
+                <w:lang w:val="de-DE"/>
+              </w:rPr>
+              <w:t xml:space="preserve">. </w:t>
+            </w:r>
+          </w:p>
+        </w:tc>
+      </w:tr>
+    </w:tbl>
+    <w:p>
+      <w:pPr>
+        <w:rPr>
+          <w:lang w:val="de-DE"/>
+        </w:rPr>
+      </w:pPr>
+    </w:p>
+    <w:tbl>
+      <w:tblPr>
+        <w:tblStyle w:val="Tabellenraster"/>
+        <w:tblW w:w="0" w:type="auto"/>
+        <w:tblCellMar>
+          <w:top w:w="57" w:type="dxa"/>
+          <w:left w:w="57" w:type="dxa"/>
+          <w:bottom w:w="57" w:type="dxa"/>
+          <w:right w:w="57" w:type="dxa"/>
+        </w:tblCellMar>
+        <w:tblLook w:val="04A0" w:firstRow="1" w:lastRow="0" w:firstColumn="1" w:lastColumn="0" w:noHBand="0" w:noVBand="1"/>
+      </w:tblPr>
+      <w:tblGrid>
+        <w:gridCol w:w="1050"/>
+        <w:gridCol w:w="8702"/>
+      </w:tblGrid>
+      <w:tr>
+        <w:tc>
+          <w:tcPr>
+            <w:tcW w:w="1050" w:type="dxa"/>
+            <w:tcBorders>
+              <w:top w:val="single" w:sz="8" w:space="0" w:color="auto"/>
+              <w:left w:val="single" w:sz="8" w:space="0" w:color="auto"/>
+              <w:bottom w:val="single" w:sz="6" w:space="0" w:color="auto"/>
+              <w:right w:val="single" w:sz="8" w:space="0" w:color="auto"/>
+            </w:tcBorders>
+            <w:shd w:val="clear" w:color="auto" w:fill="008C4F" w:themeFill="text2"/>
+          </w:tcPr>
+          <w:p>
+            <w:pPr>
+              <w:spacing w:line="240" w:lineRule="auto"/>
+              <w:jc w:val="center"/>
+              <w:rPr>
+                <w:b/>
+                <w:smallCaps/>
+                <w:sz w:val="22"/>
+                <w:lang w:val="de-DE"/>
+              </w:rPr>
+            </w:pPr>
+            <w:r>
+              <w:rPr>
+                <w:b/>
+                <w:smallCaps/>
+                <w:color w:val="FFFFFF" w:themeColor="background1"/>
+                <w:sz w:val="22"/>
+                <w:lang w:val="de-DE"/>
+              </w:rPr>
+              <w:t>§</w:t>
+            </w:r>
+            <w:r>
+              <w:rPr>
+                <w:b/>
+                <w:smallCaps/>
+                <w:color w:val="FFFFFF" w:themeColor="background1"/>
+                <w:sz w:val="22"/>
+                <w:lang w:val="de-DE"/>
+              </w:rPr>
+              <w:t xml:space="preserve"> 4</w:t>
+            </w:r>
+          </w:p>
+        </w:tc>
+        <w:tc>
+          <w:tcPr>
+            <w:tcW w:w="8702" w:type="dxa"/>
+            <w:tcBorders>
+              <w:top w:val="single" w:sz="8" w:space="0" w:color="auto"/>
+              <w:left w:val="single" w:sz="8" w:space="0" w:color="auto"/>
+              <w:bottom w:val="single" w:sz="6" w:space="0" w:color="auto"/>
+              <w:right w:val="single" w:sz="8" w:space="0" w:color="auto"/>
+            </w:tcBorders>
+            <w:shd w:val="clear" w:color="auto" w:fill="E6E6E6" w:themeFill="accent5"/>
+          </w:tcPr>
+          <w:p>
+            <w:pPr>
+              <w:spacing w:line="240" w:lineRule="auto"/>
+              <w:rPr>
+                <w:smallCaps/>
+                <w:sz w:val="22"/>
+                <w:lang w:val="de-DE"/>
+              </w:rPr>
+            </w:pPr>
+            <w:r>
+              <w:rPr>
+                <w:smallCaps/>
+                <w:lang w:val="de-DE"/>
+              </w:rPr>
+              <w:t>Struktur Quellcodedatei</w:t>
+            </w:r>
+          </w:p>
+        </w:tc>
+      </w:tr>
+      <w:tr>
+        <w:tc>
+          <w:tcPr>
+            <w:tcW w:w="9752" w:type="dxa"/>
+            <w:gridSpan w:val="2"/>
+            <w:tcBorders>
+              <w:top w:val="single" w:sz="8" w:space="0" w:color="auto"/>
+              <w:left w:val="single" w:sz="8" w:space="0" w:color="auto"/>
+              <w:bottom w:val="single" w:sz="6" w:space="0" w:color="auto"/>
+              <w:right w:val="single" w:sz="8" w:space="0" w:color="auto"/>
+            </w:tcBorders>
+            <w:shd w:val="clear" w:color="auto" w:fill="008C4F" w:themeFill="text2"/>
+          </w:tcPr>
+          <w:p>
+            <w:pPr>
+              <w:spacing w:line="240" w:lineRule="auto"/>
+              <w:rPr>
+                <w:i/>
+                <w:color w:val="FFFFFF" w:themeColor="background1"/>
+                <w:sz w:val="22"/>
+                <w:lang w:val="de-DE"/>
+              </w:rPr>
+            </w:pPr>
+            <w:r>
+              <w:rPr>
+                <w:i/>
+                <w:color w:val="FFFFFF" w:themeColor="background1"/>
+                <w:sz w:val="22"/>
+                <w:lang w:val="de-DE"/>
+              </w:rPr>
+              <w:t>Pro Zeile steht nur eine Anweisung oder Zuweisung.</w:t>
+            </w:r>
+          </w:p>
+        </w:tc>
+      </w:tr>
+      <w:tr>
+        <w:tc>
+          <w:tcPr>
+            <w:tcW w:w="9752" w:type="dxa"/>
+            <w:gridSpan w:val="2"/>
+            <w:tcBorders>
+              <w:top w:val="single" w:sz="6" w:space="0" w:color="auto"/>
+              <w:left w:val="single" w:sz="8" w:space="0" w:color="auto"/>
+              <w:bottom w:val="single" w:sz="8" w:space="0" w:color="auto"/>
+              <w:right w:val="single" w:sz="8" w:space="0" w:color="auto"/>
+            </w:tcBorders>
+          </w:tcPr>
+          <w:p>
+            <w:pPr>
+              <w:spacing w:line="240" w:lineRule="auto"/>
+              <w:rPr>
+                <w:lang w:val="de-DE"/>
+              </w:rPr>
+            </w:pPr>
+            <w:r>
+              <w:rPr>
+                <w:lang w:val="de-DE"/>
+              </w:rPr>
+              <w:t xml:space="preserve">d.h. </w:t>
+            </w:r>
+            <w:r>
+              <w:rPr>
+                <w:lang w:val="de-DE"/>
+              </w:rPr>
+              <w:t>dass spätestens nach dem schließenden Semikolon ein Zeilenumbruch eingefügt wird.</w:t>
+            </w:r>
+          </w:p>
+        </w:tc>
+      </w:tr>
+    </w:tbl>
+    <w:p>
+      <w:pPr>
+        <w:rPr>
+          <w:lang w:val="de-DE"/>
+        </w:rPr>
+      </w:pPr>
+    </w:p>
+    <w:p>
+      <w:pPr>
+        <w:pStyle w:val="berschrift2"/>
+      </w:pPr>
+      <w:bookmarkStart w:id="8" w:name="_Toc257550866"/>
+      <w:r>
+        <w:t>Struktur einer Quellcode-Datei</w:t>
+      </w:r>
+      <w:bookmarkEnd w:id="8"/>
+    </w:p>
+    <w:p>
+      <w:pPr>
+        <w:rPr>
+          <w:lang w:val="de-DE"/>
+        </w:rPr>
+      </w:pPr>
+      <w:r>
+        <w:rPr>
+          <w:lang w:val="de-DE"/>
+        </w:rPr>
+        <w:t>Im N</w:t>
+      </w:r>
+      <w:r>
+        <w:rPr>
+          <w:lang w:val="de-DE"/>
+        </w:rPr>
+        <w:t>achfolgende</w:t>
+      </w:r>
+      <w:r>
+        <w:rPr>
+          <w:lang w:val="de-DE"/>
+        </w:rPr>
+        <w:t>n i</w:t>
+      </w:r>
+      <w:r>
+        <w:rPr>
+          <w:lang w:val="de-DE"/>
+        </w:rPr>
+        <w:t>st der schematische Aufbau einer Quellcode-Datei dargestellt.</w:t>
+      </w:r>
+    </w:p>
+    <w:p>
+      <w:pPr>
+        <w:pStyle w:val="Listenabsatz"/>
+        <w:numPr>
+          <w:ilvl w:val="0"/>
+          <w:numId w:val="47"/>
+        </w:numPr>
+        <w:rPr>
+          <w:lang w:val="de-DE"/>
+        </w:rPr>
+      </w:pPr>
+      <w:proofErr w:type="spellStart"/>
+      <w:r>
+        <w:rPr>
+          <w:lang w:val="de-DE"/>
+        </w:rPr>
+        <w:t>Requires</w:t>
+      </w:r>
+      <w:proofErr w:type="spellEnd"/>
+    </w:p>
+    <w:p>
+      <w:pPr>
+        <w:pStyle w:val="Listenabsatz"/>
+        <w:numPr>
+          <w:ilvl w:val="0"/>
+          <w:numId w:val="47"/>
+        </w:numPr>
+        <w:rPr>
+          <w:lang w:val="de-DE"/>
+        </w:rPr>
+      </w:pPr>
+      <w:r>
+        <w:rPr>
+          <w:lang w:val="de-DE"/>
+        </w:rPr>
+        <w:t>Klassen-Dokumentation</w:t>
+      </w:r>
+    </w:p>
+    <w:p>
+      <w:pPr>
+        <w:pStyle w:val="Listenabsatz"/>
+        <w:numPr>
+          <w:ilvl w:val="0"/>
+          <w:numId w:val="47"/>
+        </w:numPr>
+        <w:rPr>
+          <w:lang w:val="de-DE"/>
+        </w:rPr>
+      </w:pPr>
+      <w:r>
+        <w:rPr>
+          <w:lang w:val="de-DE"/>
+        </w:rPr>
+        <w:t>Klassen-Definition</w:t>
+      </w:r>
+    </w:p>
+    <w:p>
+      <w:pPr>
+        <w:pStyle w:val="Listenabsatz"/>
+        <w:numPr>
+          <w:ilvl w:val="1"/>
+          <w:numId w:val="47"/>
+        </w:numPr>
+        <w:rPr>
+          <w:lang w:val="de-DE"/>
+        </w:rPr>
+      </w:pPr>
+      <w:proofErr w:type="spellStart"/>
+      <w:r>
+        <w:rPr>
+          <w:lang w:val="de-DE"/>
+        </w:rPr>
+        <w:t>Instanzvariablen</w:t>
+      </w:r>
+      <w:proofErr w:type="spellEnd"/>
+    </w:p>
+    <w:p>
+      <w:pPr>
+        <w:pStyle w:val="Listenabsatz"/>
+        <w:numPr>
+          <w:ilvl w:val="1"/>
+          <w:numId w:val="47"/>
+        </w:numPr>
+        <w:rPr>
+          <w:lang w:val="de-DE"/>
+        </w:rPr>
+      </w:pPr>
+      <w:proofErr w:type="spellStart"/>
+      <w:r>
+        <w:rPr>
+          <w:lang w:val="de-DE"/>
+        </w:rPr>
+        <w:t>Konstruktoren</w:t>
+      </w:r>
+      <w:proofErr w:type="spellEnd"/>
+    </w:p>
+    <w:p>
+      <w:pPr>
+        <w:pStyle w:val="Listenabsatz"/>
+        <w:numPr>
+          <w:ilvl w:val="1"/>
+          <w:numId w:val="47"/>
+        </w:numPr>
+        <w:rPr>
+          <w:lang w:val="de-DE"/>
+        </w:rPr>
+      </w:pPr>
+      <w:r>
+        <w:rPr>
+          <w:lang w:val="de-DE"/>
+        </w:rPr>
+        <w:t>Properties</w:t>
+      </w:r>
+    </w:p>
+    <w:p>
+      <w:pPr>
+        <w:pStyle w:val="Listenabsatz"/>
+        <w:numPr>
+          <w:ilvl w:val="1"/>
+          <w:numId w:val="47"/>
+        </w:numPr>
+        <w:rPr>
+          <w:lang w:val="de-DE"/>
+        </w:rPr>
+      </w:pPr>
+      <w:r>
+        <w:rPr>
+          <w:lang w:val="de-DE"/>
+        </w:rPr>
+        <w:t>Public-Methoden</w:t>
+      </w:r>
+    </w:p>
+    <w:p>
+      <w:pPr>
+        <w:pStyle w:val="Listenabsatz"/>
+        <w:numPr>
+          <w:ilvl w:val="1"/>
+          <w:numId w:val="47"/>
+        </w:numPr>
+        <w:rPr>
+          <w:lang w:val="de-DE"/>
+        </w:rPr>
+      </w:pPr>
+      <w:r>
+        <w:rPr>
+          <w:lang w:val="de-DE"/>
+        </w:rPr>
+        <w:t>Private-Methoden</w:t>
+      </w:r>
+    </w:p>
+    <w:p>
+      <w:pPr>
+        <w:rPr>
+          <w:lang w:val="de-DE"/>
+        </w:rPr>
+      </w:pPr>
+    </w:p>
+    <w:p>
+      <w:pPr>
+        <w:pStyle w:val="berschrift1"/>
+        <w:rPr>
+          <w:noProof/>
+          <w:lang w:val="de-DE"/>
+        </w:rPr>
+      </w:pPr>
+      <w:bookmarkStart w:id="9" w:name="_Toc257550867"/>
+      <w:r>
+        <w:rPr>
+          <w:noProof/>
+          <w:lang w:val="de-DE"/>
+        </w:rPr>
+        <w:lastRenderedPageBreak/>
+        <w:t>Allgemeine Codierungsrichtlinien</w:t>
+      </w:r>
+      <w:bookmarkEnd w:id="9"/>
+    </w:p>
+    <w:p>
+      <w:pPr>
+        <w:pStyle w:val="berschrift2"/>
+      </w:pPr>
+      <w:bookmarkStart w:id="10" w:name="_Toc257550868"/>
+      <w:r>
+        <w:t>Einleitung</w:t>
+      </w:r>
+      <w:bookmarkEnd w:id="10"/>
+    </w:p>
+    <w:p>
+      <w:pPr>
+        <w:rPr>
+          <w:lang w:val="de-DE"/>
+        </w:rPr>
+      </w:pPr>
+      <w:r>
+        <w:rPr>
+          <w:lang w:val="de-DE"/>
+        </w:rPr>
+        <w:t>In diesem Kapitel werden allgemeine Richtlinien zur Codierung aufgeführt, welche grundsätzlich zu beachten sind.</w:t>
+      </w:r>
+    </w:p>
+    <w:p>
+      <w:pPr>
+        <w:pStyle w:val="berschrift2"/>
+      </w:pPr>
+      <w:bookmarkStart w:id="11" w:name="_Toc257550869"/>
+      <w:r>
+        <w:t>Allgemeine Richtlinien</w:t>
+      </w:r>
+      <w:bookmarkEnd w:id="11"/>
+    </w:p>
+    <w:tbl>
+      <w:tblPr>
+        <w:tblStyle w:val="Tabellenraster"/>
+        <w:tblW w:w="0" w:type="auto"/>
+        <w:tblCellMar>
+          <w:top w:w="57" w:type="dxa"/>
+          <w:left w:w="57" w:type="dxa"/>
+          <w:bottom w:w="57" w:type="dxa"/>
+          <w:right w:w="57" w:type="dxa"/>
+        </w:tblCellMar>
+        <w:tblLook w:val="04A0" w:firstRow="1" w:lastRow="0" w:firstColumn="1" w:lastColumn="0" w:noHBand="0" w:noVBand="1"/>
+      </w:tblPr>
+      <w:tblGrid>
+        <w:gridCol w:w="1050"/>
+        <w:gridCol w:w="8702"/>
+      </w:tblGrid>
+      <w:tr>
+        <w:tc>
+          <w:tcPr>
+            <w:tcW w:w="1050" w:type="dxa"/>
+            <w:tcBorders>
+              <w:top w:val="single" w:sz="8" w:space="0" w:color="auto"/>
+              <w:left w:val="single" w:sz="8" w:space="0" w:color="auto"/>
+              <w:bottom w:val="single" w:sz="6" w:space="0" w:color="auto"/>
+              <w:right w:val="single" w:sz="8" w:space="0" w:color="auto"/>
+            </w:tcBorders>
+            <w:shd w:val="clear" w:color="auto" w:fill="008C4F" w:themeFill="text2"/>
+          </w:tcPr>
+          <w:p>
+            <w:pPr>
+              <w:spacing w:line="240" w:lineRule="auto"/>
+              <w:jc w:val="center"/>
+              <w:rPr>
+                <w:b/>
+                <w:smallCaps/>
+                <w:sz w:val="22"/>
+                <w:lang w:val="de-DE"/>
+              </w:rPr>
+            </w:pPr>
+            <w:r>
+              <w:rPr>
+                <w:b/>
+                <w:smallCaps/>
+                <w:color w:val="FFFFFF" w:themeColor="background1"/>
+                <w:sz w:val="22"/>
+                <w:lang w:val="de-DE"/>
+              </w:rPr>
+              <w:t>§</w:t>
+            </w:r>
+            <w:r>
+              <w:rPr>
+                <w:b/>
+                <w:smallCaps/>
+                <w:color w:val="FFFFFF" w:themeColor="background1"/>
+                <w:sz w:val="22"/>
+                <w:lang w:val="de-DE"/>
+              </w:rPr>
+              <w:t xml:space="preserve"> 1</w:t>
+            </w:r>
+          </w:p>
+        </w:tc>
+        <w:tc>
+          <w:tcPr>
+            <w:tcW w:w="8702" w:type="dxa"/>
+            <w:tcBorders>
+              <w:top w:val="single" w:sz="8" w:space="0" w:color="auto"/>
+              <w:left w:val="single" w:sz="8" w:space="0" w:color="auto"/>
+              <w:bottom w:val="single" w:sz="6" w:space="0" w:color="auto"/>
+              <w:right w:val="single" w:sz="8" w:space="0" w:color="auto"/>
+            </w:tcBorders>
+            <w:shd w:val="clear" w:color="auto" w:fill="E6E6E6" w:themeFill="accent5"/>
+          </w:tcPr>
+          <w:p>
+            <w:pPr>
+              <w:spacing w:line="240" w:lineRule="auto"/>
+              <w:rPr>
+                <w:smallCaps/>
+                <w:sz w:val="22"/>
+                <w:lang w:val="de-DE"/>
+              </w:rPr>
+            </w:pPr>
+            <w:r>
+              <w:rPr>
+                <w:smallCaps/>
+                <w:lang w:val="de-DE"/>
+              </w:rPr>
+              <w:t>Allgemein</w:t>
+            </w:r>
+          </w:p>
+        </w:tc>
+      </w:tr>
+      <w:tr>
+        <w:tc>
+          <w:tcPr>
+            <w:tcW w:w="9752" w:type="dxa"/>
+            <w:gridSpan w:val="2"/>
+            <w:tcBorders>
+              <w:top w:val="single" w:sz="8" w:space="0" w:color="auto"/>
+              <w:left w:val="single" w:sz="8" w:space="0" w:color="auto"/>
+              <w:bottom w:val="single" w:sz="6" w:space="0" w:color="auto"/>
+              <w:right w:val="single" w:sz="8" w:space="0" w:color="auto"/>
+            </w:tcBorders>
+            <w:shd w:val="clear" w:color="auto" w:fill="008C4F" w:themeFill="text2"/>
+          </w:tcPr>
+          <w:p>
+            <w:pPr>
+              <w:spacing w:line="240" w:lineRule="auto"/>
+              <w:rPr>
+                <w:i/>
+                <w:color w:val="FFFFFF" w:themeColor="background1"/>
+                <w:sz w:val="22"/>
+                <w:lang w:val="de-DE"/>
+              </w:rPr>
+            </w:pPr>
+            <w:r>
+              <w:rPr>
+                <w:i/>
+                <w:color w:val="FFFFFF" w:themeColor="background1"/>
+                <w:sz w:val="22"/>
+                <w:lang w:val="de-DE"/>
+              </w:rPr>
+              <w:t>Vorgegebene Richtlinien sind einzuhalten!</w:t>
+            </w:r>
+          </w:p>
+        </w:tc>
+      </w:tr>
+      <w:tr>
+        <w:tc>
+          <w:tcPr>
+            <w:tcW w:w="9752" w:type="dxa"/>
+            <w:gridSpan w:val="2"/>
+            <w:tcBorders>
+              <w:top w:val="single" w:sz="6" w:space="0" w:color="auto"/>
+              <w:left w:val="single" w:sz="8" w:space="0" w:color="auto"/>
+              <w:bottom w:val="single" w:sz="8" w:space="0" w:color="auto"/>
+              <w:right w:val="single" w:sz="8" w:space="0" w:color="auto"/>
+            </w:tcBorders>
+          </w:tcPr>
+          <w:p>
+            <w:pPr>
+              <w:spacing w:line="240" w:lineRule="auto"/>
+              <w:rPr>
+                <w:lang w:val="de-DE"/>
+              </w:rPr>
+            </w:pPr>
+            <w:r>
+              <w:rPr>
+                <w:lang w:val="de-DE"/>
+              </w:rPr>
+              <w:t xml:space="preserve">Die für ein Projekt definierten Richtlinien für die Erzeugung von Quellcode, wie z.B. Namenskonventionen, </w:t>
+            </w:r>
+            <w:proofErr w:type="spellStart"/>
+            <w:r>
+              <w:rPr>
+                <w:lang w:val="de-DE"/>
+              </w:rPr>
+              <w:t>ExceptionHandling</w:t>
+            </w:r>
+            <w:proofErr w:type="spellEnd"/>
+            <w:r>
+              <w:rPr>
+                <w:lang w:val="de-DE"/>
+              </w:rPr>
+              <w:t xml:space="preserve">, </w:t>
+            </w:r>
+            <w:proofErr w:type="spellStart"/>
+            <w:r>
+              <w:rPr>
+                <w:lang w:val="de-DE"/>
+              </w:rPr>
+              <w:t>Logging</w:t>
+            </w:r>
+            <w:proofErr w:type="spellEnd"/>
+            <w:r>
+              <w:rPr>
+                <w:lang w:val="de-DE"/>
+              </w:rPr>
+              <w:t>, etc. sind einzuhalten.</w:t>
+            </w:r>
+          </w:p>
+        </w:tc>
+      </w:tr>
+    </w:tbl>
+    <w:p>
+      <w:pPr>
+        <w:rPr>
+          <w:lang w:val="de-DE"/>
+        </w:rPr>
+      </w:pPr>
+    </w:p>
+    <w:tbl>
+      <w:tblPr>
+        <w:tblStyle w:val="Tabellenraster"/>
+        <w:tblW w:w="0" w:type="auto"/>
+        <w:tblCellMar>
+          <w:top w:w="57" w:type="dxa"/>
+          <w:left w:w="57" w:type="dxa"/>
+          <w:bottom w:w="57" w:type="dxa"/>
+          <w:right w:w="57" w:type="dxa"/>
+        </w:tblCellMar>
+        <w:tblLook w:val="04A0" w:firstRow="1" w:lastRow="0" w:firstColumn="1" w:lastColumn="0" w:noHBand="0" w:noVBand="1"/>
+      </w:tblPr>
+      <w:tblGrid>
+        <w:gridCol w:w="1050"/>
+        <w:gridCol w:w="8702"/>
+      </w:tblGrid>
+      <w:tr>
+        <w:tc>
+          <w:tcPr>
+            <w:tcW w:w="1050" w:type="dxa"/>
+            <w:tcBorders>
+              <w:top w:val="single" w:sz="8" w:space="0" w:color="auto"/>
+              <w:left w:val="single" w:sz="8" w:space="0" w:color="auto"/>
+              <w:bottom w:val="single" w:sz="6" w:space="0" w:color="auto"/>
+              <w:right w:val="single" w:sz="8" w:space="0" w:color="auto"/>
+            </w:tcBorders>
+            <w:shd w:val="clear" w:color="auto" w:fill="008C4F" w:themeFill="text2"/>
+          </w:tcPr>
+          <w:p>
+            <w:pPr>
+              <w:spacing w:line="240" w:lineRule="auto"/>
+              <w:jc w:val="center"/>
+              <w:rPr>
+                <w:b/>
+                <w:smallCaps/>
+                <w:sz w:val="22"/>
+                <w:lang w:val="de-DE"/>
+              </w:rPr>
+            </w:pPr>
+            <w:r>
+              <w:rPr>
+                <w:b/>
+                <w:smallCaps/>
+                <w:color w:val="FFFFFF" w:themeColor="background1"/>
+                <w:sz w:val="22"/>
+                <w:lang w:val="de-DE"/>
+              </w:rPr>
+              <w:t>§</w:t>
+            </w:r>
+            <w:r>
+              <w:rPr>
+                <w:b/>
+                <w:smallCaps/>
+                <w:color w:val="FFFFFF" w:themeColor="background1"/>
+                <w:sz w:val="22"/>
+                <w:lang w:val="de-DE"/>
+              </w:rPr>
+              <w:t xml:space="preserve"> </w:t>
+            </w:r>
+            <w:r>
+              <w:rPr>
+                <w:b/>
+                <w:smallCaps/>
+                <w:color w:val="FFFFFF" w:themeColor="background1"/>
+                <w:sz w:val="22"/>
+                <w:lang w:val="de-DE"/>
+              </w:rPr>
+              <w:t>2</w:t>
+            </w:r>
+          </w:p>
+        </w:tc>
+        <w:tc>
+          <w:tcPr>
+            <w:tcW w:w="8702" w:type="dxa"/>
+            <w:tcBorders>
+              <w:top w:val="single" w:sz="8" w:space="0" w:color="auto"/>
+              <w:left w:val="single" w:sz="8" w:space="0" w:color="auto"/>
+              <w:bottom w:val="single" w:sz="6" w:space="0" w:color="auto"/>
+              <w:right w:val="single" w:sz="8" w:space="0" w:color="auto"/>
+            </w:tcBorders>
+            <w:shd w:val="clear" w:color="auto" w:fill="E6E6E6" w:themeFill="accent5"/>
+          </w:tcPr>
+          <w:p>
+            <w:pPr>
+              <w:spacing w:line="240" w:lineRule="auto"/>
+              <w:rPr>
+                <w:smallCaps/>
+                <w:sz w:val="22"/>
+                <w:lang w:val="de-DE"/>
+              </w:rPr>
+            </w:pPr>
+            <w:r>
+              <w:rPr>
+                <w:smallCaps/>
+                <w:lang w:val="de-DE"/>
+              </w:rPr>
+              <w:t>Allgemein</w:t>
+            </w:r>
+          </w:p>
+        </w:tc>
+      </w:tr>
+      <w:tr>
+        <w:tc>
+          <w:tcPr>
+            <w:tcW w:w="9752" w:type="dxa"/>
+            <w:gridSpan w:val="2"/>
+            <w:tcBorders>
+              <w:top w:val="single" w:sz="8" w:space="0" w:color="auto"/>
+              <w:left w:val="single" w:sz="8" w:space="0" w:color="auto"/>
+              <w:bottom w:val="single" w:sz="6" w:space="0" w:color="auto"/>
+              <w:right w:val="single" w:sz="8" w:space="0" w:color="auto"/>
+            </w:tcBorders>
+            <w:shd w:val="clear" w:color="auto" w:fill="008C4F" w:themeFill="text2"/>
+          </w:tcPr>
+          <w:p>
+            <w:pPr>
+              <w:spacing w:line="240" w:lineRule="auto"/>
+              <w:rPr>
+                <w:i/>
+                <w:color w:val="FFFFFF" w:themeColor="background1"/>
+                <w:sz w:val="22"/>
+                <w:lang w:val="de-DE"/>
+              </w:rPr>
+            </w:pPr>
+            <w:r>
+              <w:rPr>
+                <w:i/>
+                <w:color w:val="FFFFFF" w:themeColor="background1"/>
+                <w:sz w:val="22"/>
+                <w:lang w:val="de-DE"/>
+              </w:rPr>
+              <w:t xml:space="preserve">Für jede Klasse, </w:t>
+            </w:r>
+            <w:proofErr w:type="spellStart"/>
+            <w:r>
+              <w:rPr>
+                <w:i/>
+                <w:color w:val="FFFFFF" w:themeColor="background1"/>
+                <w:sz w:val="22"/>
+                <w:lang w:val="de-DE"/>
+              </w:rPr>
+              <w:t>Enumeration</w:t>
+            </w:r>
+            <w:proofErr w:type="spellEnd"/>
+            <w:r>
+              <w:rPr>
+                <w:i/>
+                <w:color w:val="FFFFFF" w:themeColor="background1"/>
+                <w:sz w:val="22"/>
+                <w:lang w:val="de-DE"/>
+              </w:rPr>
+              <w:t>, Interface, etc. ist eine  neue Quellcodedatei anzulegen, dessen Name identisch mit dem des enthaltenen Elements ist.</w:t>
+            </w:r>
+          </w:p>
+        </w:tc>
+      </w:tr>
+      <w:tr>
+        <w:tc>
+          <w:tcPr>
+            <w:tcW w:w="9752" w:type="dxa"/>
+            <w:gridSpan w:val="2"/>
+            <w:tcBorders>
+              <w:top w:val="single" w:sz="6" w:space="0" w:color="auto"/>
+              <w:left w:val="single" w:sz="8" w:space="0" w:color="auto"/>
+              <w:bottom w:val="single" w:sz="8" w:space="0" w:color="auto"/>
+              <w:right w:val="single" w:sz="8" w:space="0" w:color="auto"/>
+            </w:tcBorders>
+          </w:tcPr>
+          <w:p>
+            <w:pPr>
+              <w:spacing w:line="240" w:lineRule="auto"/>
+              <w:rPr>
+                <w:lang w:val="de-DE"/>
+              </w:rPr>
+            </w:pPr>
+            <w:r>
+              <w:rPr>
+                <w:lang w:val="de-DE"/>
+              </w:rPr>
+              <w:t>-</w:t>
+            </w:r>
+          </w:p>
+        </w:tc>
+      </w:tr>
+    </w:tbl>
+    <w:p>
+      <w:pPr>
+        <w:rPr>
+          <w:lang w:val="de-DE"/>
+        </w:rPr>
+      </w:pPr>
+    </w:p>
+    <w:tbl>
+      <w:tblPr>
+        <w:tblStyle w:val="Tabellenraster"/>
+        <w:tblW w:w="0" w:type="auto"/>
+        <w:tblCellMar>
+          <w:top w:w="57" w:type="dxa"/>
+          <w:left w:w="57" w:type="dxa"/>
+          <w:bottom w:w="57" w:type="dxa"/>
+          <w:right w:w="57" w:type="dxa"/>
+        </w:tblCellMar>
+        <w:tblLook w:val="04A0" w:firstRow="1" w:lastRow="0" w:firstColumn="1" w:lastColumn="0" w:noHBand="0" w:noVBand="1"/>
+      </w:tblPr>
+      <w:tblGrid>
+        <w:gridCol w:w="1050"/>
+        <w:gridCol w:w="8702"/>
+      </w:tblGrid>
+      <w:tr>
+        <w:tc>
+          <w:tcPr>
+            <w:tcW w:w="1050" w:type="dxa"/>
+            <w:tcBorders>
+              <w:top w:val="single" w:sz="8" w:space="0" w:color="auto"/>
+              <w:left w:val="single" w:sz="8" w:space="0" w:color="auto"/>
+              <w:bottom w:val="single" w:sz="6" w:space="0" w:color="auto"/>
+              <w:right w:val="single" w:sz="8" w:space="0" w:color="auto"/>
+            </w:tcBorders>
+            <w:shd w:val="clear" w:color="auto" w:fill="008C4F" w:themeFill="text2"/>
+          </w:tcPr>
+          <w:p>
+            <w:pPr>
+              <w:spacing w:line="240" w:lineRule="auto"/>
+              <w:jc w:val="center"/>
+              <w:rPr>
+                <w:b/>
+                <w:smallCaps/>
+                <w:sz w:val="22"/>
+                <w:lang w:val="de-DE"/>
+              </w:rPr>
+            </w:pPr>
+            <w:r>
+              <w:rPr>
+                <w:b/>
+                <w:smallCaps/>
+                <w:color w:val="FFFFFF" w:themeColor="background1"/>
+                <w:sz w:val="22"/>
+                <w:lang w:val="de-DE"/>
+              </w:rPr>
+              <w:t>§</w:t>
+            </w:r>
+            <w:r>
+              <w:rPr>
+                <w:b/>
+                <w:smallCaps/>
+                <w:color w:val="FFFFFF" w:themeColor="background1"/>
+                <w:sz w:val="22"/>
+                <w:lang w:val="de-DE"/>
+              </w:rPr>
+              <w:t xml:space="preserve"> </w:t>
+            </w:r>
+            <w:r>
+              <w:rPr>
+                <w:b/>
+                <w:smallCaps/>
+                <w:color w:val="FFFFFF" w:themeColor="background1"/>
+                <w:sz w:val="22"/>
+                <w:lang w:val="de-DE"/>
+              </w:rPr>
+              <w:t>3</w:t>
+            </w:r>
+          </w:p>
+        </w:tc>
+        <w:tc>
+          <w:tcPr>
+            <w:tcW w:w="8702" w:type="dxa"/>
+            <w:tcBorders>
+              <w:top w:val="single" w:sz="8" w:space="0" w:color="auto"/>
+              <w:left w:val="single" w:sz="8" w:space="0" w:color="auto"/>
+              <w:bottom w:val="single" w:sz="6" w:space="0" w:color="auto"/>
+              <w:right w:val="single" w:sz="8" w:space="0" w:color="auto"/>
+            </w:tcBorders>
+            <w:shd w:val="clear" w:color="auto" w:fill="E6E6E6" w:themeFill="accent5"/>
+          </w:tcPr>
+          <w:p>
+            <w:pPr>
+              <w:spacing w:line="240" w:lineRule="auto"/>
+              <w:rPr>
+                <w:smallCaps/>
+                <w:sz w:val="22"/>
+                <w:lang w:val="de-DE"/>
+              </w:rPr>
+            </w:pPr>
+            <w:r>
+              <w:rPr>
+                <w:smallCaps/>
+                <w:lang w:val="de-DE"/>
+              </w:rPr>
+              <w:t>Allgemein</w:t>
+            </w:r>
+          </w:p>
+        </w:tc>
+      </w:tr>
+      <w:tr>
+        <w:tc>
+          <w:tcPr>
+            <w:tcW w:w="9752" w:type="dxa"/>
+            <w:gridSpan w:val="2"/>
+            <w:tcBorders>
+              <w:top w:val="single" w:sz="8" w:space="0" w:color="auto"/>
+              <w:left w:val="single" w:sz="8" w:space="0" w:color="auto"/>
+              <w:bottom w:val="single" w:sz="6" w:space="0" w:color="auto"/>
+              <w:right w:val="single" w:sz="8" w:space="0" w:color="auto"/>
+            </w:tcBorders>
+            <w:shd w:val="clear" w:color="auto" w:fill="008C4F" w:themeFill="text2"/>
+          </w:tcPr>
+          <w:p>
+            <w:pPr>
+              <w:spacing w:line="240" w:lineRule="auto"/>
+              <w:rPr>
+                <w:i/>
+                <w:color w:val="FFFFFF" w:themeColor="background1"/>
+                <w:sz w:val="22"/>
+                <w:lang w:val="de-DE"/>
+              </w:rPr>
+            </w:pPr>
+            <w:r>
+              <w:rPr>
+                <w:i/>
+                <w:color w:val="FFFFFF" w:themeColor="background1"/>
+                <w:sz w:val="22"/>
+                <w:lang w:val="de-DE"/>
+              </w:rPr>
+              <w:t>Jede Quellcodedatei hat einen verantwortlichen Entwickler, den Autor.</w:t>
+            </w:r>
+          </w:p>
+        </w:tc>
+      </w:tr>
+      <w:tr>
+        <w:tc>
+          <w:tcPr>
+            <w:tcW w:w="9752" w:type="dxa"/>
+            <w:gridSpan w:val="2"/>
+            <w:tcBorders>
+              <w:top w:val="single" w:sz="6" w:space="0" w:color="auto"/>
+              <w:left w:val="single" w:sz="8" w:space="0" w:color="auto"/>
+              <w:bottom w:val="single" w:sz="8" w:space="0" w:color="auto"/>
+              <w:right w:val="single" w:sz="8" w:space="0" w:color="auto"/>
+            </w:tcBorders>
+          </w:tcPr>
+          <w:p>
+            <w:pPr>
+              <w:spacing w:line="240" w:lineRule="auto"/>
+              <w:rPr>
+                <w:lang w:val="de-DE"/>
+              </w:rPr>
+            </w:pPr>
+            <w:r>
+              <w:rPr>
+                <w:lang w:val="de-DE"/>
+              </w:rPr>
+              <w:t>-</w:t>
+            </w:r>
+          </w:p>
+        </w:tc>
+      </w:tr>
+    </w:tbl>
+    <w:p>
+      <w:pPr>
+        <w:rPr>
+          <w:lang w:val="de-DE"/>
+        </w:rPr>
+      </w:pPr>
+    </w:p>
+    <w:p>
+      <w:pPr>
+        <w:rPr>
+          <w:lang w:val="de-DE"/>
+        </w:rPr>
+      </w:pPr>
+    </w:p>
+    <w:p>
+      <w:pPr>
+        <w:pStyle w:val="berschrift1"/>
+        <w:rPr>
+          <w:noProof/>
+          <w:lang w:val="de-DE"/>
+        </w:rPr>
+      </w:pPr>
+      <w:bookmarkStart w:id="12" w:name="_Toc257550870"/>
+      <w:r>
+        <w:rPr>
+          <w:noProof/>
+          <w:lang w:val="de-DE"/>
+        </w:rPr>
+        <w:lastRenderedPageBreak/>
+        <w:t>Namenskonventionen</w:t>
+      </w:r>
+      <w:bookmarkEnd w:id="12"/>
+    </w:p>
+    <w:p>
+      <w:pPr>
+        <w:pStyle w:val="berschrift2"/>
+      </w:pPr>
+      <w:bookmarkStart w:id="13" w:name="_Toc257550871"/>
+      <w:r>
+        <w:t>Einleitung</w:t>
+      </w:r>
+      <w:bookmarkEnd w:id="13"/>
+    </w:p>
+    <w:p>
+      <w:pPr>
+        <w:rPr>
+          <w:lang w:val="de-DE"/>
+        </w:rPr>
+      </w:pPr>
+      <w:r>
+        <w:rPr>
+          <w:lang w:val="de-DE"/>
+        </w:rPr>
+        <w:t xml:space="preserve">Dieser Abschnitt regelt die Benennungen von Variablen, Klassen, Methoden und sonstigen Elementen innerhalb einer Quellcodedatei. Die Namenskonventionen </w:t>
+      </w:r>
+      <w:r>
+        <w:rPr>
+          <w:lang w:val="de-DE"/>
+        </w:rPr>
+        <w:t>sollen die Einarbeitung in fremden Code erleichtern.</w:t>
+      </w:r>
+    </w:p>
+    <w:p>
+      <w:pPr>
+        <w:pStyle w:val="berschrift2"/>
+      </w:pPr>
+      <w:bookmarkStart w:id="14" w:name="_Toc257550872"/>
+      <w:r>
+        <w:t>Richtlinien für die Benennung</w:t>
+      </w:r>
+      <w:r>
+        <w:t xml:space="preserve"> (Allgemein)</w:t>
+      </w:r>
+      <w:bookmarkEnd w:id="14"/>
+    </w:p>
+    <w:tbl>
+      <w:tblPr>
+        <w:tblStyle w:val="Tabellenraster"/>
+        <w:tblW w:w="0" w:type="auto"/>
+        <w:tblCellMar>
+          <w:top w:w="57" w:type="dxa"/>
+          <w:left w:w="57" w:type="dxa"/>
+          <w:bottom w:w="57" w:type="dxa"/>
+          <w:right w:w="57" w:type="dxa"/>
+        </w:tblCellMar>
+        <w:tblLook w:val="04A0" w:firstRow="1" w:lastRow="0" w:firstColumn="1" w:lastColumn="0" w:noHBand="0" w:noVBand="1"/>
+      </w:tblPr>
+      <w:tblGrid>
+        <w:gridCol w:w="1050"/>
+        <w:gridCol w:w="8702"/>
+      </w:tblGrid>
+      <w:tr>
+        <w:tc>
+          <w:tcPr>
+            <w:tcW w:w="1050" w:type="dxa"/>
+            <w:tcBorders>
+              <w:top w:val="single" w:sz="8" w:space="0" w:color="auto"/>
+              <w:left w:val="single" w:sz="8" w:space="0" w:color="auto"/>
+              <w:bottom w:val="single" w:sz="6" w:space="0" w:color="auto"/>
+              <w:right w:val="single" w:sz="8" w:space="0" w:color="auto"/>
+            </w:tcBorders>
+            <w:shd w:val="clear" w:color="auto" w:fill="008C4F" w:themeFill="text2"/>
+          </w:tcPr>
+          <w:p>
+            <w:pPr>
+              <w:spacing w:line="240" w:lineRule="auto"/>
+              <w:jc w:val="center"/>
+              <w:rPr>
+                <w:b/>
+                <w:smallCaps/>
+                <w:sz w:val="22"/>
+                <w:lang w:val="de-DE"/>
+              </w:rPr>
+            </w:pPr>
+            <w:r>
+              <w:rPr>
+                <w:b/>
+                <w:smallCaps/>
+                <w:color w:val="FFFFFF" w:themeColor="background1"/>
+                <w:sz w:val="22"/>
+                <w:lang w:val="de-DE"/>
+              </w:rPr>
+              <w:t>§</w:t>
+            </w:r>
+            <w:r>
+              <w:rPr>
+                <w:b/>
+                <w:smallCaps/>
+                <w:color w:val="FFFFFF" w:themeColor="background1"/>
+                <w:sz w:val="22"/>
+                <w:lang w:val="de-DE"/>
+              </w:rPr>
+              <w:t xml:space="preserve"> </w:t>
+            </w:r>
+            <w:r>
+              <w:rPr>
+                <w:b/>
+                <w:smallCaps/>
+                <w:color w:val="FFFFFF" w:themeColor="background1"/>
+                <w:sz w:val="22"/>
+                <w:lang w:val="de-DE"/>
+              </w:rPr>
+              <w:t>1</w:t>
+            </w:r>
+          </w:p>
+        </w:tc>
+        <w:tc>
+          <w:tcPr>
+            <w:tcW w:w="8702" w:type="dxa"/>
+            <w:tcBorders>
+              <w:top w:val="single" w:sz="8" w:space="0" w:color="auto"/>
+              <w:left w:val="single" w:sz="8" w:space="0" w:color="auto"/>
+              <w:bottom w:val="single" w:sz="6" w:space="0" w:color="auto"/>
+              <w:right w:val="single" w:sz="8" w:space="0" w:color="auto"/>
+            </w:tcBorders>
+            <w:shd w:val="clear" w:color="auto" w:fill="E6E6E6" w:themeFill="accent5"/>
+          </w:tcPr>
+          <w:p>
+            <w:pPr>
+              <w:spacing w:line="240" w:lineRule="auto"/>
+              <w:rPr>
+                <w:smallCaps/>
+                <w:sz w:val="22"/>
+                <w:lang w:val="de-DE"/>
+              </w:rPr>
+            </w:pPr>
+            <w:r>
+              <w:rPr>
+                <w:smallCaps/>
+                <w:lang w:val="de-DE"/>
+              </w:rPr>
+              <w:t>Namenskonventionen</w:t>
+            </w:r>
+            <w:r>
+              <w:rPr>
+                <w:smallCaps/>
+                <w:lang w:val="de-DE"/>
+              </w:rPr>
+              <w:t xml:space="preserve"> (Allgemein)</w:t>
+            </w:r>
+          </w:p>
+        </w:tc>
+      </w:tr>
+      <w:tr>
+        <w:tc>
+          <w:tcPr>
+            <w:tcW w:w="9752" w:type="dxa"/>
+            <w:gridSpan w:val="2"/>
+            <w:tcBorders>
+              <w:top w:val="single" w:sz="8" w:space="0" w:color="auto"/>
+              <w:left w:val="single" w:sz="8" w:space="0" w:color="auto"/>
+              <w:bottom w:val="single" w:sz="6" w:space="0" w:color="auto"/>
+              <w:right w:val="single" w:sz="8" w:space="0" w:color="auto"/>
+            </w:tcBorders>
+            <w:shd w:val="clear" w:color="auto" w:fill="008C4F" w:themeFill="text2"/>
+          </w:tcPr>
+          <w:p>
+            <w:pPr>
+              <w:spacing w:line="240" w:lineRule="auto"/>
+              <w:rPr>
+                <w:i/>
+                <w:color w:val="FFFFFF" w:themeColor="background1"/>
+                <w:sz w:val="22"/>
+                <w:lang w:val="de-DE"/>
+              </w:rPr>
+            </w:pPr>
+            <w:r>
+              <w:rPr>
+                <w:i/>
+                <w:color w:val="FFFFFF" w:themeColor="background1"/>
+                <w:sz w:val="22"/>
+                <w:lang w:val="de-DE"/>
+              </w:rPr>
+              <w:t xml:space="preserve">Kein Name darf mit einem </w:t>
+            </w:r>
+            <w:r>
+              <w:rPr>
+                <w:i/>
+                <w:color w:val="FFFFFF" w:themeColor="background1"/>
+                <w:sz w:val="22"/>
+                <w:lang w:val="de-DE"/>
+              </w:rPr>
+              <w:t>Unterstrich beginnen.</w:t>
+            </w:r>
+          </w:p>
+        </w:tc>
+      </w:tr>
+      <w:tr>
+        <w:tc>
+          <w:tcPr>
+            <w:tcW w:w="9752" w:type="dxa"/>
+            <w:gridSpan w:val="2"/>
+            <w:tcBorders>
+              <w:top w:val="single" w:sz="6" w:space="0" w:color="auto"/>
+              <w:left w:val="single" w:sz="8" w:space="0" w:color="auto"/>
+              <w:bottom w:val="single" w:sz="8" w:space="0" w:color="auto"/>
+              <w:right w:val="single" w:sz="8" w:space="0" w:color="auto"/>
+            </w:tcBorders>
+          </w:tcPr>
+          <w:p>
+            <w:pPr>
+              <w:spacing w:line="240" w:lineRule="auto"/>
+              <w:rPr>
+                <w:lang w:val="de-DE"/>
+              </w:rPr>
+            </w:pPr>
+            <w:r>
+              <w:rPr>
+                <w:lang w:val="de-DE"/>
+              </w:rPr>
+              <w:t>-</w:t>
+            </w:r>
+          </w:p>
+        </w:tc>
+      </w:tr>
+    </w:tbl>
+    <w:p>
+      <w:pPr>
+        <w:rPr>
+          <w:lang w:val="de-DE"/>
+        </w:rPr>
+      </w:pPr>
+    </w:p>
+    <w:tbl>
+      <w:tblPr>
+        <w:tblStyle w:val="Tabellenraster"/>
+        <w:tblW w:w="0" w:type="auto"/>
+        <w:tblCellMar>
+          <w:top w:w="57" w:type="dxa"/>
+          <w:left w:w="57" w:type="dxa"/>
+          <w:bottom w:w="57" w:type="dxa"/>
+          <w:right w:w="57" w:type="dxa"/>
+        </w:tblCellMar>
+        <w:tblLook w:val="04A0" w:firstRow="1" w:lastRow="0" w:firstColumn="1" w:lastColumn="0" w:noHBand="0" w:noVBand="1"/>
+      </w:tblPr>
+      <w:tblGrid>
+        <w:gridCol w:w="1050"/>
+        <w:gridCol w:w="8702"/>
+      </w:tblGrid>
+      <w:tr>
+        <w:tc>
+          <w:tcPr>
+            <w:tcW w:w="1050" w:type="dxa"/>
+            <w:tcBorders>
+              <w:top w:val="single" w:sz="8" w:space="0" w:color="auto"/>
+              <w:left w:val="single" w:sz="8" w:space="0" w:color="auto"/>
+              <w:bottom w:val="single" w:sz="6" w:space="0" w:color="auto"/>
+              <w:right w:val="single" w:sz="8" w:space="0" w:color="auto"/>
+            </w:tcBorders>
+            <w:shd w:val="clear" w:color="auto" w:fill="008C4F" w:themeFill="text2"/>
+          </w:tcPr>
+          <w:p>
+            <w:pPr>
+              <w:spacing w:line="240" w:lineRule="auto"/>
+              <w:jc w:val="center"/>
+              <w:rPr>
+                <w:b/>
+                <w:smallCaps/>
+                <w:sz w:val="22"/>
+                <w:lang w:val="de-DE"/>
+              </w:rPr>
+            </w:pPr>
+            <w:r>
+              <w:rPr>
+                <w:b/>
+                <w:smallCaps/>
+                <w:color w:val="FFFFFF" w:themeColor="background1"/>
+                <w:sz w:val="22"/>
+                <w:lang w:val="de-DE"/>
+              </w:rPr>
+              <w:t>§</w:t>
+            </w:r>
+            <w:r>
+              <w:rPr>
+                <w:b/>
+                <w:smallCaps/>
+                <w:color w:val="FFFFFF" w:themeColor="background1"/>
+                <w:sz w:val="22"/>
+                <w:lang w:val="de-DE"/>
+              </w:rPr>
+              <w:t xml:space="preserve"> 2</w:t>
+            </w:r>
+          </w:p>
+        </w:tc>
+        <w:tc>
+          <w:tcPr>
+            <w:tcW w:w="8702" w:type="dxa"/>
+            <w:tcBorders>
+              <w:top w:val="single" w:sz="8" w:space="0" w:color="auto"/>
+              <w:left w:val="single" w:sz="8" w:space="0" w:color="auto"/>
+              <w:bottom w:val="single" w:sz="6" w:space="0" w:color="auto"/>
+              <w:right w:val="single" w:sz="8" w:space="0" w:color="auto"/>
+            </w:tcBorders>
+            <w:shd w:val="clear" w:color="auto" w:fill="E6E6E6" w:themeFill="accent5"/>
+          </w:tcPr>
+          <w:p>
+            <w:pPr>
+              <w:spacing w:line="240" w:lineRule="auto"/>
+              <w:rPr>
+                <w:smallCaps/>
+                <w:sz w:val="22"/>
+                <w:lang w:val="de-DE"/>
+              </w:rPr>
+            </w:pPr>
+            <w:r>
+              <w:rPr>
+                <w:smallCaps/>
+                <w:lang w:val="de-DE"/>
+              </w:rPr>
+              <w:t>Namenskonventionen</w:t>
+            </w:r>
+            <w:r>
+              <w:rPr>
+                <w:smallCaps/>
+                <w:lang w:val="de-DE"/>
+              </w:rPr>
+              <w:t xml:space="preserve"> (Allgemein)</w:t>
+            </w:r>
+          </w:p>
+        </w:tc>
+      </w:tr>
+      <w:tr>
+        <w:tc>
+          <w:tcPr>
+            <w:tcW w:w="9752" w:type="dxa"/>
+            <w:gridSpan w:val="2"/>
+            <w:tcBorders>
+              <w:top w:val="single" w:sz="8" w:space="0" w:color="auto"/>
+              <w:left w:val="single" w:sz="8" w:space="0" w:color="auto"/>
+              <w:bottom w:val="single" w:sz="6" w:space="0" w:color="auto"/>
+              <w:right w:val="single" w:sz="8" w:space="0" w:color="auto"/>
+            </w:tcBorders>
+            <w:shd w:val="clear" w:color="auto" w:fill="008C4F" w:themeFill="text2"/>
+          </w:tcPr>
+          <w:p>
+            <w:pPr>
+              <w:spacing w:line="240" w:lineRule="auto"/>
+              <w:rPr>
+                <w:i/>
+                <w:color w:val="FFFFFF" w:themeColor="background1"/>
+                <w:sz w:val="22"/>
+                <w:lang w:val="de-DE"/>
+              </w:rPr>
+            </w:pPr>
+            <w:r>
+              <w:rPr>
+                <w:i/>
+                <w:color w:val="FFFFFF" w:themeColor="background1"/>
+                <w:sz w:val="22"/>
+                <w:lang w:val="de-DE"/>
+              </w:rPr>
+              <w:t>Bei zusammengesetzten Namen ist die Kamelnotation zu verwenden</w:t>
+            </w:r>
+            <w:r>
+              <w:rPr>
+                <w:i/>
+                <w:color w:val="FFFFFF" w:themeColor="background1"/>
+                <w:sz w:val="22"/>
+                <w:lang w:val="de-DE"/>
+              </w:rPr>
+              <w:t>.</w:t>
+            </w:r>
+          </w:p>
+        </w:tc>
+      </w:tr>
+      <w:tr>
+        <w:tc>
+          <w:tcPr>
+            <w:tcW w:w="9752" w:type="dxa"/>
+            <w:gridSpan w:val="2"/>
+            <w:tcBorders>
+              <w:top w:val="single" w:sz="6" w:space="0" w:color="auto"/>
+              <w:left w:val="single" w:sz="8" w:space="0" w:color="auto"/>
+              <w:bottom w:val="single" w:sz="8" w:space="0" w:color="auto"/>
+              <w:right w:val="single" w:sz="8" w:space="0" w:color="auto"/>
+            </w:tcBorders>
+          </w:tcPr>
+          <w:p>
+            <w:pPr>
+              <w:spacing w:line="240" w:lineRule="auto"/>
+              <w:rPr>
+                <w:lang w:val="de-DE"/>
+              </w:rPr>
+            </w:pPr>
+            <w:r>
+              <w:rPr>
+                <w:lang w:val="de-DE"/>
+              </w:rPr>
+              <w:t xml:space="preserve">z.B. </w:t>
+            </w:r>
+            <w:proofErr w:type="spellStart"/>
+            <w:r>
+              <w:rPr>
+                <w:lang w:val="de-DE"/>
+              </w:rPr>
+              <w:t>TimeSpan</w:t>
+            </w:r>
+            <w:proofErr w:type="spellEnd"/>
+          </w:p>
+        </w:tc>
+      </w:tr>
+    </w:tbl>
+    <w:p>
+      <w:pPr>
+        <w:rPr>
+          <w:lang w:val="de-DE"/>
+        </w:rPr>
+      </w:pPr>
+    </w:p>
+    <w:tbl>
+      <w:tblPr>
+        <w:tblStyle w:val="Tabellenraster"/>
+        <w:tblW w:w="0" w:type="auto"/>
+        <w:tblCellMar>
+          <w:top w:w="57" w:type="dxa"/>
+          <w:left w:w="57" w:type="dxa"/>
+          <w:bottom w:w="57" w:type="dxa"/>
+          <w:right w:w="57" w:type="dxa"/>
+        </w:tblCellMar>
+        <w:tblLook w:val="04A0" w:firstRow="1" w:lastRow="0" w:firstColumn="1" w:lastColumn="0" w:noHBand="0" w:noVBand="1"/>
+      </w:tblPr>
+      <w:tblGrid>
+        <w:gridCol w:w="1050"/>
+        <w:gridCol w:w="8702"/>
+      </w:tblGrid>
+      <w:tr>
+        <w:tc>
+          <w:tcPr>
+            <w:tcW w:w="1050" w:type="dxa"/>
+            <w:tcBorders>
+              <w:top w:val="single" w:sz="8" w:space="0" w:color="auto"/>
+              <w:left w:val="single" w:sz="8" w:space="0" w:color="auto"/>
+              <w:bottom w:val="single" w:sz="6" w:space="0" w:color="auto"/>
+              <w:right w:val="single" w:sz="8" w:space="0" w:color="auto"/>
+            </w:tcBorders>
+            <w:shd w:val="clear" w:color="auto" w:fill="008C4F" w:themeFill="text2"/>
+          </w:tcPr>
+          <w:p>
+            <w:pPr>
+              <w:spacing w:line="240" w:lineRule="auto"/>
+              <w:jc w:val="center"/>
+              <w:rPr>
+                <w:b/>
+                <w:smallCaps/>
+                <w:sz w:val="22"/>
+                <w:lang w:val="de-DE"/>
+              </w:rPr>
+            </w:pPr>
+            <w:r>
+              <w:rPr>
+                <w:b/>
+                <w:smallCaps/>
+                <w:color w:val="FFFFFF" w:themeColor="background1"/>
+                <w:sz w:val="22"/>
+                <w:lang w:val="de-DE"/>
+              </w:rPr>
+              <w:t>§</w:t>
+            </w:r>
+            <w:r>
+              <w:rPr>
+                <w:b/>
+                <w:smallCaps/>
+                <w:color w:val="FFFFFF" w:themeColor="background1"/>
+                <w:sz w:val="22"/>
+                <w:lang w:val="de-DE"/>
+              </w:rPr>
+              <w:t xml:space="preserve"> 3</w:t>
+            </w:r>
+          </w:p>
+        </w:tc>
+        <w:tc>
+          <w:tcPr>
+            <w:tcW w:w="8702" w:type="dxa"/>
+            <w:tcBorders>
+              <w:top w:val="single" w:sz="8" w:space="0" w:color="auto"/>
+              <w:left w:val="single" w:sz="8" w:space="0" w:color="auto"/>
+              <w:bottom w:val="single" w:sz="6" w:space="0" w:color="auto"/>
+              <w:right w:val="single" w:sz="8" w:space="0" w:color="auto"/>
+            </w:tcBorders>
+            <w:shd w:val="clear" w:color="auto" w:fill="E6E6E6" w:themeFill="accent5"/>
+          </w:tcPr>
+          <w:p>
+            <w:pPr>
+              <w:spacing w:line="240" w:lineRule="auto"/>
+              <w:rPr>
+                <w:smallCaps/>
+                <w:sz w:val="22"/>
+                <w:lang w:val="de-DE"/>
+              </w:rPr>
+            </w:pPr>
+            <w:r>
+              <w:rPr>
+                <w:smallCaps/>
+                <w:lang w:val="de-DE"/>
+              </w:rPr>
+              <w:t>Namenskonventionen</w:t>
+            </w:r>
+            <w:r>
+              <w:rPr>
+                <w:smallCaps/>
+                <w:lang w:val="de-DE"/>
+              </w:rPr>
+              <w:t xml:space="preserve"> (Allgemein)</w:t>
+            </w:r>
+          </w:p>
+        </w:tc>
+      </w:tr>
+      <w:tr>
+        <w:tc>
+          <w:tcPr>
+            <w:tcW w:w="9752" w:type="dxa"/>
+            <w:gridSpan w:val="2"/>
+            <w:tcBorders>
+              <w:top w:val="single" w:sz="8" w:space="0" w:color="auto"/>
+              <w:left w:val="single" w:sz="8" w:space="0" w:color="auto"/>
+              <w:bottom w:val="single" w:sz="6" w:space="0" w:color="auto"/>
+              <w:right w:val="single" w:sz="8" w:space="0" w:color="auto"/>
+            </w:tcBorders>
+            <w:shd w:val="clear" w:color="auto" w:fill="008C4F" w:themeFill="text2"/>
+          </w:tcPr>
+          <w:p>
+            <w:pPr>
+              <w:spacing w:line="240" w:lineRule="auto"/>
+              <w:rPr>
+                <w:i/>
+                <w:color w:val="FFFFFF" w:themeColor="background1"/>
+                <w:sz w:val="22"/>
+                <w:lang w:val="de-DE"/>
+              </w:rPr>
+            </w:pPr>
+            <w:r>
+              <w:rPr>
+                <w:i/>
+                <w:color w:val="FFFFFF" w:themeColor="background1"/>
+                <w:sz w:val="22"/>
+                <w:lang w:val="de-DE"/>
+              </w:rPr>
+              <w:t>Aus Gründen der Interoperabilität ist die Groß- und Kleinschreibung als Unterscheidungsmerkmal von Variablen nicht ausreichend.</w:t>
+            </w:r>
+          </w:p>
+        </w:tc>
+      </w:tr>
+      <w:tr>
+        <w:tc>
+          <w:tcPr>
+            <w:tcW w:w="9752" w:type="dxa"/>
+            <w:gridSpan w:val="2"/>
+            <w:tcBorders>
+              <w:top w:val="single" w:sz="6" w:space="0" w:color="auto"/>
+              <w:left w:val="single" w:sz="8" w:space="0" w:color="auto"/>
+              <w:bottom w:val="single" w:sz="8" w:space="0" w:color="auto"/>
+              <w:right w:val="single" w:sz="8" w:space="0" w:color="auto"/>
+            </w:tcBorders>
+          </w:tcPr>
+          <w:p>
+            <w:pPr>
+              <w:spacing w:line="240" w:lineRule="auto"/>
+              <w:rPr>
+                <w:lang w:val="de-DE"/>
+              </w:rPr>
+            </w:pPr>
+            <w:r>
+              <w:rPr>
+                <w:lang w:val="de-DE"/>
+              </w:rPr>
+              <w:t>-</w:t>
+            </w:r>
+          </w:p>
+        </w:tc>
+      </w:tr>
+    </w:tbl>
+    <w:p>
+      <w:pPr>
+        <w:rPr>
+          <w:lang w:val="de-DE"/>
+        </w:rPr>
+      </w:pPr>
+    </w:p>
+    <w:tbl>
+      <w:tblPr>
+        <w:tblStyle w:val="Tabellenraster"/>
+        <w:tblW w:w="0" w:type="auto"/>
+        <w:tblCellMar>
+          <w:top w:w="57" w:type="dxa"/>
+          <w:left w:w="57" w:type="dxa"/>
+          <w:bottom w:w="57" w:type="dxa"/>
+          <w:right w:w="57" w:type="dxa"/>
+        </w:tblCellMar>
+        <w:tblLook w:val="04A0" w:firstRow="1" w:lastRow="0" w:firstColumn="1" w:lastColumn="0" w:noHBand="0" w:noVBand="1"/>
+      </w:tblPr>
+      <w:tblGrid>
+        <w:gridCol w:w="1050"/>
+        <w:gridCol w:w="8702"/>
+      </w:tblGrid>
+      <w:tr>
+        <w:tc>
+          <w:tcPr>
+            <w:tcW w:w="1050" w:type="dxa"/>
+            <w:tcBorders>
+              <w:top w:val="single" w:sz="8" w:space="0" w:color="auto"/>
+              <w:left w:val="single" w:sz="8" w:space="0" w:color="auto"/>
+              <w:bottom w:val="single" w:sz="6" w:space="0" w:color="auto"/>
+              <w:right w:val="single" w:sz="8" w:space="0" w:color="auto"/>
+            </w:tcBorders>
+            <w:shd w:val="clear" w:color="auto" w:fill="008C4F" w:themeFill="text2"/>
+          </w:tcPr>
+          <w:p>
+            <w:pPr>
+              <w:spacing w:line="240" w:lineRule="auto"/>
+              <w:jc w:val="center"/>
+              <w:rPr>
+                <w:b/>
+                <w:smallCaps/>
+                <w:sz w:val="22"/>
+                <w:lang w:val="de-DE"/>
+              </w:rPr>
+            </w:pPr>
+            <w:r>
+              <w:rPr>
+                <w:b/>
+                <w:smallCaps/>
+                <w:color w:val="FFFFFF" w:themeColor="background1"/>
+                <w:sz w:val="22"/>
+                <w:lang w:val="de-DE"/>
+              </w:rPr>
+              <w:t>§</w:t>
+            </w:r>
+            <w:r>
+              <w:rPr>
+                <w:b/>
+                <w:smallCaps/>
+                <w:color w:val="FFFFFF" w:themeColor="background1"/>
+                <w:sz w:val="22"/>
+                <w:lang w:val="de-DE"/>
+              </w:rPr>
+              <w:t xml:space="preserve"> 4</w:t>
+            </w:r>
+          </w:p>
+        </w:tc>
+        <w:tc>
+          <w:tcPr>
+            <w:tcW w:w="8702" w:type="dxa"/>
+            <w:tcBorders>
+              <w:top w:val="single" w:sz="8" w:space="0" w:color="auto"/>
+              <w:left w:val="single" w:sz="8" w:space="0" w:color="auto"/>
+              <w:bottom w:val="single" w:sz="6" w:space="0" w:color="auto"/>
+              <w:right w:val="single" w:sz="8" w:space="0" w:color="auto"/>
+            </w:tcBorders>
+            <w:shd w:val="clear" w:color="auto" w:fill="E6E6E6" w:themeFill="accent5"/>
+          </w:tcPr>
+          <w:p>
+            <w:pPr>
+              <w:spacing w:line="240" w:lineRule="auto"/>
+              <w:rPr>
+                <w:smallCaps/>
+                <w:sz w:val="22"/>
+                <w:lang w:val="de-DE"/>
+              </w:rPr>
+            </w:pPr>
+            <w:r>
+              <w:rPr>
+                <w:smallCaps/>
+                <w:lang w:val="de-DE"/>
+              </w:rPr>
+              <w:t>Namenskonventionen</w:t>
+            </w:r>
+            <w:r>
+              <w:rPr>
+                <w:smallCaps/>
+                <w:lang w:val="de-DE"/>
+              </w:rPr>
+              <w:t xml:space="preserve"> (Allgemein)</w:t>
+            </w:r>
+          </w:p>
+        </w:tc>
+      </w:tr>
+      <w:tr>
+        <w:tc>
+          <w:tcPr>
+            <w:tcW w:w="9752" w:type="dxa"/>
+            <w:gridSpan w:val="2"/>
+            <w:tcBorders>
+              <w:top w:val="single" w:sz="8" w:space="0" w:color="auto"/>
+              <w:left w:val="single" w:sz="8" w:space="0" w:color="auto"/>
+              <w:bottom w:val="single" w:sz="6" w:space="0" w:color="auto"/>
+              <w:right w:val="single" w:sz="8" w:space="0" w:color="auto"/>
+            </w:tcBorders>
+            <w:shd w:val="clear" w:color="auto" w:fill="008C4F" w:themeFill="text2"/>
+          </w:tcPr>
+          <w:p>
+            <w:pPr>
+              <w:spacing w:line="240" w:lineRule="auto"/>
+              <w:rPr>
+                <w:i/>
+                <w:color w:val="FFFFFF" w:themeColor="background1"/>
+                <w:sz w:val="22"/>
+                <w:lang w:val="de-DE"/>
+              </w:rPr>
+            </w:pPr>
+            <w:r>
+              <w:rPr>
+                <w:i/>
+                <w:color w:val="FFFFFF" w:themeColor="background1"/>
+                <w:sz w:val="22"/>
+                <w:lang w:val="de-DE"/>
+              </w:rPr>
+              <w:t>Die Ungarische Notation &lt;Präfix&gt;&lt;Name&gt; ist nur noch in der Oberflächenentwicklung zu verwenden.</w:t>
+            </w:r>
+          </w:p>
+        </w:tc>
+      </w:tr>
+      <w:tr>
+        <w:tc>
+          <w:tcPr>
+            <w:tcW w:w="9752" w:type="dxa"/>
+            <w:gridSpan w:val="2"/>
+            <w:tcBorders>
+              <w:top w:val="single" w:sz="6" w:space="0" w:color="auto"/>
+              <w:left w:val="single" w:sz="8" w:space="0" w:color="auto"/>
+              <w:bottom w:val="single" w:sz="8" w:space="0" w:color="auto"/>
+              <w:right w:val="single" w:sz="8" w:space="0" w:color="auto"/>
+            </w:tcBorders>
+          </w:tcPr>
+          <w:p>
+            <w:pPr>
+              <w:spacing w:line="240" w:lineRule="auto"/>
+              <w:rPr>
+                <w:lang w:val="de-DE"/>
+              </w:rPr>
+            </w:pPr>
+            <w:r>
+              <w:rPr>
+                <w:lang w:val="de-DE"/>
+              </w:rPr>
+              <w:t>-</w:t>
+            </w:r>
+          </w:p>
+        </w:tc>
+      </w:tr>
+    </w:tbl>
+    <w:p>
+      <w:pPr>
+        <w:rPr>
+          <w:lang w:val="de-DE"/>
+        </w:rPr>
+      </w:pPr>
+    </w:p>
+    <w:tbl>
+      <w:tblPr>
+        <w:tblStyle w:val="Tabellenraster"/>
+        <w:tblW w:w="0" w:type="auto"/>
+        <w:tblCellMar>
+          <w:top w:w="57" w:type="dxa"/>
+          <w:left w:w="57" w:type="dxa"/>
+          <w:bottom w:w="57" w:type="dxa"/>
+          <w:right w:w="57" w:type="dxa"/>
+        </w:tblCellMar>
+        <w:tblLook w:val="04A0" w:firstRow="1" w:lastRow="0" w:firstColumn="1" w:lastColumn="0" w:noHBand="0" w:noVBand="1"/>
+      </w:tblPr>
+      <w:tblGrid>
+        <w:gridCol w:w="1050"/>
+        <w:gridCol w:w="8702"/>
+      </w:tblGrid>
+      <w:tr>
+        <w:tc>
+          <w:tcPr>
+            <w:tcW w:w="1050" w:type="dxa"/>
+            <w:tcBorders>
+              <w:top w:val="single" w:sz="8" w:space="0" w:color="auto"/>
+              <w:left w:val="single" w:sz="8" w:space="0" w:color="auto"/>
+              <w:bottom w:val="single" w:sz="6" w:space="0" w:color="auto"/>
+              <w:right w:val="single" w:sz="8" w:space="0" w:color="auto"/>
+            </w:tcBorders>
+            <w:shd w:val="clear" w:color="auto" w:fill="008C4F" w:themeFill="text2"/>
+          </w:tcPr>
+          <w:p>
+            <w:pPr>
+              <w:spacing w:line="240" w:lineRule="auto"/>
+              <w:jc w:val="center"/>
+              <w:rPr>
+                <w:b/>
+                <w:smallCaps/>
+                <w:sz w:val="22"/>
+                <w:lang w:val="de-DE"/>
+              </w:rPr>
+            </w:pPr>
+            <w:r>
+              <w:rPr>
+                <w:b/>
+                <w:smallCaps/>
+                <w:color w:val="FFFFFF" w:themeColor="background1"/>
+                <w:sz w:val="22"/>
+                <w:lang w:val="de-DE"/>
+              </w:rPr>
+              <w:t>§</w:t>
+            </w:r>
+            <w:r>
+              <w:rPr>
+                <w:b/>
+                <w:smallCaps/>
+                <w:color w:val="FFFFFF" w:themeColor="background1"/>
+                <w:sz w:val="22"/>
+                <w:lang w:val="de-DE"/>
+              </w:rPr>
+              <w:t xml:space="preserve"> 5</w:t>
+            </w:r>
+          </w:p>
+        </w:tc>
+        <w:tc>
+          <w:tcPr>
+            <w:tcW w:w="8702" w:type="dxa"/>
+            <w:tcBorders>
+              <w:top w:val="single" w:sz="8" w:space="0" w:color="auto"/>
+              <w:left w:val="single" w:sz="8" w:space="0" w:color="auto"/>
+              <w:bottom w:val="single" w:sz="6" w:space="0" w:color="auto"/>
+              <w:right w:val="single" w:sz="8" w:space="0" w:color="auto"/>
+            </w:tcBorders>
+            <w:shd w:val="clear" w:color="auto" w:fill="E6E6E6" w:themeFill="accent5"/>
+          </w:tcPr>
+          <w:p>
+            <w:pPr>
+              <w:spacing w:line="240" w:lineRule="auto"/>
+              <w:rPr>
+                <w:smallCaps/>
+                <w:sz w:val="22"/>
+                <w:lang w:val="de-DE"/>
+              </w:rPr>
+            </w:pPr>
+            <w:r>
+              <w:rPr>
+                <w:smallCaps/>
+                <w:lang w:val="de-DE"/>
+              </w:rPr>
+              <w:t>Namenskonventionen</w:t>
+            </w:r>
+            <w:r>
+              <w:rPr>
+                <w:smallCaps/>
+                <w:lang w:val="de-DE"/>
+              </w:rPr>
+              <w:t xml:space="preserve"> (Allgemein)</w:t>
+            </w:r>
+          </w:p>
+        </w:tc>
+      </w:tr>
+      <w:tr>
+        <w:tc>
+          <w:tcPr>
+            <w:tcW w:w="9752" w:type="dxa"/>
+            <w:gridSpan w:val="2"/>
+            <w:tcBorders>
+              <w:top w:val="single" w:sz="8" w:space="0" w:color="auto"/>
+              <w:left w:val="single" w:sz="8" w:space="0" w:color="auto"/>
+              <w:bottom w:val="single" w:sz="6" w:space="0" w:color="auto"/>
+              <w:right w:val="single" w:sz="8" w:space="0" w:color="auto"/>
+            </w:tcBorders>
+            <w:shd w:val="clear" w:color="auto" w:fill="008C4F" w:themeFill="text2"/>
+          </w:tcPr>
+          <w:p>
+            <w:pPr>
+              <w:spacing w:line="240" w:lineRule="auto"/>
+              <w:rPr>
+                <w:i/>
+                <w:color w:val="FFFFFF" w:themeColor="background1"/>
+                <w:sz w:val="22"/>
+                <w:lang w:val="de-DE"/>
+              </w:rPr>
+            </w:pPr>
+            <w:r>
+              <w:rPr>
+                <w:i/>
+                <w:color w:val="FFFFFF" w:themeColor="background1"/>
+                <w:sz w:val="22"/>
+                <w:lang w:val="de-DE"/>
+              </w:rPr>
+              <w:t>Umlaut und Akzente dürfen nicht verwendet werden. Ausnahme bei Kommentaren.</w:t>
+            </w:r>
+          </w:p>
+        </w:tc>
+      </w:tr>
+      <w:tr>
+        <w:tc>
+          <w:tcPr>
+            <w:tcW w:w="9752" w:type="dxa"/>
+            <w:gridSpan w:val="2"/>
+            <w:tcBorders>
+              <w:top w:val="single" w:sz="6" w:space="0" w:color="auto"/>
+              <w:left w:val="single" w:sz="8" w:space="0" w:color="auto"/>
+              <w:bottom w:val="single" w:sz="8" w:space="0" w:color="auto"/>
+              <w:right w:val="single" w:sz="8" w:space="0" w:color="auto"/>
+            </w:tcBorders>
+          </w:tcPr>
+          <w:p>
+            <w:pPr>
+              <w:spacing w:line="240" w:lineRule="auto"/>
+              <w:rPr>
+                <w:lang w:val="de-DE"/>
+              </w:rPr>
+            </w:pPr>
+            <w:r>
+              <w:rPr>
+                <w:lang w:val="de-DE"/>
+              </w:rPr>
+              <w:t>-</w:t>
+            </w:r>
+          </w:p>
+        </w:tc>
+      </w:tr>
+    </w:tbl>
+    <w:p>
+      <w:pPr>
+        <w:rPr>
+          <w:lang w:val="de-DE"/>
+        </w:rPr>
+      </w:pPr>
+    </w:p>
+    <w:tbl>
+      <w:tblPr>
+        <w:tblStyle w:val="Tabellenraster"/>
+        <w:tblW w:w="0" w:type="auto"/>
+        <w:tblCellMar>
+          <w:top w:w="57" w:type="dxa"/>
+          <w:left w:w="57" w:type="dxa"/>
+          <w:bottom w:w="57" w:type="dxa"/>
+          <w:right w:w="57" w:type="dxa"/>
+        </w:tblCellMar>
+        <w:tblLook w:val="04A0" w:firstRow="1" w:lastRow="0" w:firstColumn="1" w:lastColumn="0" w:noHBand="0" w:noVBand="1"/>
+      </w:tblPr>
+      <w:tblGrid>
+        <w:gridCol w:w="1050"/>
+        <w:gridCol w:w="8702"/>
+      </w:tblGrid>
+      <w:tr>
+        <w:tc>
+          <w:tcPr>
+            <w:tcW w:w="1050" w:type="dxa"/>
+            <w:tcBorders>
+              <w:top w:val="single" w:sz="8" w:space="0" w:color="auto"/>
+              <w:left w:val="single" w:sz="8" w:space="0" w:color="auto"/>
+              <w:bottom w:val="single" w:sz="6" w:space="0" w:color="auto"/>
+              <w:right w:val="single" w:sz="8" w:space="0" w:color="auto"/>
+            </w:tcBorders>
+            <w:shd w:val="clear" w:color="auto" w:fill="008C4F" w:themeFill="text2"/>
+          </w:tcPr>
+          <w:p>
+            <w:pPr>
+              <w:spacing w:line="240" w:lineRule="auto"/>
+              <w:jc w:val="center"/>
+              <w:rPr>
+                <w:b/>
+                <w:smallCaps/>
+                <w:sz w:val="22"/>
+                <w:lang w:val="de-DE"/>
+              </w:rPr>
+            </w:pPr>
+            <w:r>
+              <w:rPr>
+                <w:b/>
+                <w:smallCaps/>
+                <w:color w:val="FFFFFF" w:themeColor="background1"/>
+                <w:sz w:val="22"/>
+                <w:lang w:val="de-DE"/>
+              </w:rPr>
+              <w:t>§</w:t>
+            </w:r>
+            <w:r>
+              <w:rPr>
+                <w:b/>
+                <w:smallCaps/>
+                <w:color w:val="FFFFFF" w:themeColor="background1"/>
+                <w:sz w:val="22"/>
+                <w:lang w:val="de-DE"/>
+              </w:rPr>
+              <w:t xml:space="preserve"> 6</w:t>
+            </w:r>
+          </w:p>
+        </w:tc>
+        <w:tc>
+          <w:tcPr>
+            <w:tcW w:w="8702" w:type="dxa"/>
+            <w:tcBorders>
+              <w:top w:val="single" w:sz="8" w:space="0" w:color="auto"/>
+              <w:left w:val="single" w:sz="8" w:space="0" w:color="auto"/>
+              <w:bottom w:val="single" w:sz="6" w:space="0" w:color="auto"/>
+              <w:right w:val="single" w:sz="8" w:space="0" w:color="auto"/>
+            </w:tcBorders>
+            <w:shd w:val="clear" w:color="auto" w:fill="E6E6E6" w:themeFill="accent5"/>
+          </w:tcPr>
+          <w:p>
+            <w:pPr>
+              <w:spacing w:line="240" w:lineRule="auto"/>
+              <w:rPr>
+                <w:smallCaps/>
+                <w:sz w:val="22"/>
+                <w:lang w:val="de-DE"/>
+              </w:rPr>
+            </w:pPr>
+            <w:r>
+              <w:rPr>
+                <w:smallCaps/>
+                <w:lang w:val="de-DE"/>
+              </w:rPr>
+              <w:t>Namenskonventionen</w:t>
+            </w:r>
+            <w:r>
+              <w:rPr>
+                <w:smallCaps/>
+                <w:lang w:val="de-DE"/>
+              </w:rPr>
+              <w:t xml:space="preserve"> (Allgemein)</w:t>
+            </w:r>
+          </w:p>
+        </w:tc>
+      </w:tr>
+      <w:tr>
+        <w:tc>
+          <w:tcPr>
+            <w:tcW w:w="9752" w:type="dxa"/>
+            <w:gridSpan w:val="2"/>
+            <w:tcBorders>
+              <w:top w:val="single" w:sz="8" w:space="0" w:color="auto"/>
+              <w:left w:val="single" w:sz="8" w:space="0" w:color="auto"/>
+              <w:bottom w:val="single" w:sz="6" w:space="0" w:color="auto"/>
+              <w:right w:val="single" w:sz="8" w:space="0" w:color="auto"/>
+            </w:tcBorders>
+            <w:shd w:val="clear" w:color="auto" w:fill="008C4F" w:themeFill="text2"/>
+          </w:tcPr>
+          <w:p>
+            <w:pPr>
+              <w:spacing w:line="240" w:lineRule="auto"/>
+              <w:rPr>
+                <w:i/>
+                <w:color w:val="FFFFFF" w:themeColor="background1"/>
+                <w:sz w:val="22"/>
+                <w:lang w:val="de-DE"/>
+              </w:rPr>
+            </w:pPr>
+            <w:r>
+              <w:rPr>
+                <w:i/>
+                <w:color w:val="FFFFFF" w:themeColor="background1"/>
+                <w:sz w:val="22"/>
+                <w:lang w:val="de-DE"/>
+              </w:rPr>
+              <w:t>Die Benennung erfolgt in englischer Sprache.</w:t>
+            </w:r>
+          </w:p>
+        </w:tc>
+      </w:tr>
+      <w:tr>
+        <w:tc>
+          <w:tcPr>
+            <w:tcW w:w="9752" w:type="dxa"/>
+            <w:gridSpan w:val="2"/>
+            <w:tcBorders>
+              <w:top w:val="single" w:sz="6" w:space="0" w:color="auto"/>
+              <w:left w:val="single" w:sz="8" w:space="0" w:color="auto"/>
+              <w:bottom w:val="single" w:sz="8" w:space="0" w:color="auto"/>
+              <w:right w:val="single" w:sz="8" w:space="0" w:color="auto"/>
+            </w:tcBorders>
+          </w:tcPr>
+          <w:p>
+            <w:pPr>
+              <w:spacing w:line="240" w:lineRule="auto"/>
+              <w:rPr>
+                <w:lang w:val="de-DE"/>
+              </w:rPr>
+            </w:pPr>
+            <w:r>
+              <w:rPr>
+                <w:lang w:val="de-DE"/>
+              </w:rPr>
+              <w:t>-</w:t>
+            </w:r>
+          </w:p>
+        </w:tc>
+      </w:tr>
+    </w:tbl>
+    <w:p>
+      <w:pPr>
+        <w:rPr>
+          <w:lang w:val="de-DE"/>
+        </w:rPr>
+      </w:pPr>
+    </w:p>
+    <w:p>
+      <w:pPr>
+        <w:jc w:val="center"/>
+        <w:rPr>
+          <w:lang w:val="de-DE"/>
+        </w:rPr>
+      </w:pPr>
+    </w:p>
+    <w:p>
+      <w:pPr>
+        <w:pStyle w:val="berschrift2"/>
+      </w:pPr>
+      <w:bookmarkStart w:id="15" w:name="_Toc257550873"/>
+      <w:r>
+        <w:lastRenderedPageBreak/>
+        <w:t>Richtlinien für Benennung von Namensräumen</w:t>
+      </w:r>
+      <w:bookmarkEnd w:id="15"/>
+    </w:p>
+    <w:p>
+      <w:pPr>
+        <w:rPr>
+          <w:lang w:val="de-DE"/>
+        </w:rPr>
+      </w:pPr>
+      <w:r>
+        <w:rPr>
+          <w:lang w:val="de-DE"/>
+        </w:rPr>
+        <w:t>Für Namensräume gelten folgende Richtlinien</w:t>
+      </w:r>
+      <w:r>
+        <w:rPr>
+          <w:lang w:val="de-DE"/>
+        </w:rPr>
+        <w:t>:</w:t>
+      </w:r>
+    </w:p>
+    <w:tbl>
+      <w:tblPr>
+        <w:tblStyle w:val="Tabellenraster"/>
+        <w:tblW w:w="0" w:type="auto"/>
+        <w:tblCellMar>
+          <w:top w:w="57" w:type="dxa"/>
+          <w:left w:w="57" w:type="dxa"/>
+          <w:bottom w:w="57" w:type="dxa"/>
+          <w:right w:w="57" w:type="dxa"/>
+        </w:tblCellMar>
+        <w:tblLook w:val="04A0" w:firstRow="1" w:lastRow="0" w:firstColumn="1" w:lastColumn="0" w:noHBand="0" w:noVBand="1"/>
+      </w:tblPr>
+      <w:tblGrid>
+        <w:gridCol w:w="1050"/>
+        <w:gridCol w:w="8702"/>
+      </w:tblGrid>
+      <w:tr>
+        <w:tc>
+          <w:tcPr>
+            <w:tcW w:w="1050" w:type="dxa"/>
+            <w:tcBorders>
+              <w:top w:val="single" w:sz="8" w:space="0" w:color="auto"/>
+              <w:left w:val="single" w:sz="8" w:space="0" w:color="auto"/>
+              <w:bottom w:val="single" w:sz="6" w:space="0" w:color="auto"/>
+              <w:right w:val="single" w:sz="8" w:space="0" w:color="auto"/>
+            </w:tcBorders>
+            <w:shd w:val="clear" w:color="auto" w:fill="008C4F" w:themeFill="text2"/>
+          </w:tcPr>
+          <w:p>
+            <w:pPr>
+              <w:spacing w:line="240" w:lineRule="auto"/>
+              <w:jc w:val="center"/>
+              <w:rPr>
+                <w:b/>
+                <w:smallCaps/>
+                <w:sz w:val="22"/>
+                <w:lang w:val="de-DE"/>
+              </w:rPr>
+            </w:pPr>
+            <w:r>
+              <w:rPr>
+                <w:b/>
+                <w:smallCaps/>
+                <w:color w:val="FFFFFF" w:themeColor="background1"/>
+                <w:sz w:val="22"/>
+                <w:lang w:val="de-DE"/>
+              </w:rPr>
+              <w:t>§</w:t>
+            </w:r>
+            <w:r>
+              <w:rPr>
+                <w:b/>
+                <w:smallCaps/>
+                <w:color w:val="FFFFFF" w:themeColor="background1"/>
+                <w:sz w:val="22"/>
+                <w:lang w:val="de-DE"/>
+              </w:rPr>
+              <w:t xml:space="preserve"> </w:t>
+            </w:r>
+            <w:r>
+              <w:rPr>
+                <w:b/>
+                <w:smallCaps/>
+                <w:color w:val="FFFFFF" w:themeColor="background1"/>
+                <w:sz w:val="22"/>
+                <w:lang w:val="de-DE"/>
+              </w:rPr>
+              <w:t>1</w:t>
+            </w:r>
+          </w:p>
+        </w:tc>
+        <w:tc>
+          <w:tcPr>
+            <w:tcW w:w="8702" w:type="dxa"/>
+            <w:tcBorders>
+              <w:top w:val="single" w:sz="8" w:space="0" w:color="auto"/>
+              <w:left w:val="single" w:sz="8" w:space="0" w:color="auto"/>
+              <w:bottom w:val="single" w:sz="6" w:space="0" w:color="auto"/>
+              <w:right w:val="single" w:sz="8" w:space="0" w:color="auto"/>
+            </w:tcBorders>
+            <w:shd w:val="clear" w:color="auto" w:fill="E6E6E6" w:themeFill="accent5"/>
+          </w:tcPr>
+          <w:p>
+            <w:pPr>
+              <w:spacing w:line="240" w:lineRule="auto"/>
+              <w:rPr>
+                <w:smallCaps/>
+                <w:sz w:val="22"/>
+                <w:lang w:val="de-DE"/>
+              </w:rPr>
+            </w:pPr>
+            <w:r>
+              <w:rPr>
+                <w:smallCaps/>
+                <w:lang w:val="de-DE"/>
+              </w:rPr>
+              <w:t>Namenskonventionen</w:t>
+            </w:r>
+            <w:r>
+              <w:rPr>
+                <w:smallCaps/>
+                <w:lang w:val="de-DE"/>
+              </w:rPr>
+              <w:t xml:space="preserve"> (Namensräume)</w:t>
+            </w:r>
+          </w:p>
+        </w:tc>
+      </w:tr>
+      <w:tr>
+        <w:tc>
+          <w:tcPr>
+            <w:tcW w:w="9752" w:type="dxa"/>
+            <w:gridSpan w:val="2"/>
+            <w:tcBorders>
+              <w:top w:val="single" w:sz="8" w:space="0" w:color="auto"/>
+              <w:left w:val="single" w:sz="8" w:space="0" w:color="auto"/>
+              <w:bottom w:val="single" w:sz="6" w:space="0" w:color="auto"/>
+              <w:right w:val="single" w:sz="8" w:space="0" w:color="auto"/>
+            </w:tcBorders>
+            <w:shd w:val="clear" w:color="auto" w:fill="008C4F" w:themeFill="text2"/>
+          </w:tcPr>
+          <w:p>
+            <w:pPr>
+              <w:spacing w:line="240" w:lineRule="auto"/>
+              <w:rPr>
+                <w:i/>
+                <w:color w:val="FFFFFF" w:themeColor="background1"/>
+                <w:sz w:val="22"/>
+                <w:lang w:val="de-DE"/>
+              </w:rPr>
+            </w:pPr>
+            <w:r>
+              <w:rPr>
+                <w:i/>
+                <w:color w:val="FFFFFF" w:themeColor="background1"/>
+                <w:sz w:val="22"/>
+                <w:lang w:val="de-DE"/>
+              </w:rPr>
+              <w:t>Jeder Namensraum beginnt mit einem Großbuchstaben.</w:t>
+            </w:r>
+          </w:p>
+        </w:tc>
+      </w:tr>
+      <w:tr>
+        <w:tc>
+          <w:tcPr>
+            <w:tcW w:w="9752" w:type="dxa"/>
+            <w:gridSpan w:val="2"/>
+            <w:tcBorders>
+              <w:top w:val="single" w:sz="6" w:space="0" w:color="auto"/>
+              <w:left w:val="single" w:sz="8" w:space="0" w:color="auto"/>
+              <w:bottom w:val="single" w:sz="8" w:space="0" w:color="auto"/>
+              <w:right w:val="single" w:sz="8" w:space="0" w:color="auto"/>
+            </w:tcBorders>
+          </w:tcPr>
+          <w:p>
+            <w:pPr>
+              <w:spacing w:line="240" w:lineRule="auto"/>
+              <w:rPr>
+                <w:lang w:val="de-DE"/>
+              </w:rPr>
+            </w:pPr>
+            <w:r>
+              <w:rPr>
+                <w:lang w:val="de-DE"/>
+              </w:rPr>
+              <w:t>-</w:t>
+            </w:r>
+          </w:p>
+        </w:tc>
+      </w:tr>
+    </w:tbl>
+    <w:p>
+      <w:pPr>
+        <w:rPr>
+          <w:lang w:val="de-DE"/>
+        </w:rPr>
+      </w:pPr>
+    </w:p>
+    <w:tbl>
+      <w:tblPr>
+        <w:tblStyle w:val="Tabellenraster"/>
+        <w:tblW w:w="0" w:type="auto"/>
+        <w:tblCellMar>
+          <w:top w:w="57" w:type="dxa"/>
+          <w:left w:w="57" w:type="dxa"/>
+          <w:bottom w:w="57" w:type="dxa"/>
+          <w:right w:w="57" w:type="dxa"/>
+        </w:tblCellMar>
+        <w:tblLook w:val="04A0" w:firstRow="1" w:lastRow="0" w:firstColumn="1" w:lastColumn="0" w:noHBand="0" w:noVBand="1"/>
+      </w:tblPr>
+      <w:tblGrid>
+        <w:gridCol w:w="1050"/>
+        <w:gridCol w:w="8702"/>
+      </w:tblGrid>
+      <w:tr>
+        <w:tc>
+          <w:tcPr>
+            <w:tcW w:w="1050" w:type="dxa"/>
+            <w:tcBorders>
+              <w:top w:val="single" w:sz="8" w:space="0" w:color="auto"/>
+              <w:left w:val="single" w:sz="8" w:space="0" w:color="auto"/>
+              <w:bottom w:val="single" w:sz="6" w:space="0" w:color="auto"/>
+              <w:right w:val="single" w:sz="8" w:space="0" w:color="auto"/>
+            </w:tcBorders>
+            <w:shd w:val="clear" w:color="auto" w:fill="008C4F" w:themeFill="text2"/>
+          </w:tcPr>
+          <w:p>
+            <w:pPr>
+              <w:spacing w:line="240" w:lineRule="auto"/>
+              <w:jc w:val="center"/>
+              <w:rPr>
+                <w:b/>
+                <w:smallCaps/>
+                <w:sz w:val="22"/>
+                <w:lang w:val="de-DE"/>
+              </w:rPr>
+            </w:pPr>
+            <w:r>
+              <w:rPr>
+                <w:b/>
+                <w:smallCaps/>
+                <w:color w:val="FFFFFF" w:themeColor="background1"/>
+                <w:sz w:val="22"/>
+                <w:lang w:val="de-DE"/>
+              </w:rPr>
+              <w:t>§</w:t>
+            </w:r>
+            <w:r>
+              <w:rPr>
+                <w:b/>
+                <w:smallCaps/>
+                <w:color w:val="FFFFFF" w:themeColor="background1"/>
+                <w:sz w:val="22"/>
+                <w:lang w:val="de-DE"/>
+              </w:rPr>
+              <w:t xml:space="preserve"> 2</w:t>
+            </w:r>
+          </w:p>
+        </w:tc>
+        <w:tc>
+          <w:tcPr>
+            <w:tcW w:w="8702" w:type="dxa"/>
+            <w:tcBorders>
+              <w:top w:val="single" w:sz="8" w:space="0" w:color="auto"/>
+              <w:left w:val="single" w:sz="8" w:space="0" w:color="auto"/>
+              <w:bottom w:val="single" w:sz="6" w:space="0" w:color="auto"/>
+              <w:right w:val="single" w:sz="8" w:space="0" w:color="auto"/>
+            </w:tcBorders>
+            <w:shd w:val="clear" w:color="auto" w:fill="E6E6E6" w:themeFill="accent5"/>
+          </w:tcPr>
+          <w:p>
+            <w:pPr>
+              <w:spacing w:line="240" w:lineRule="auto"/>
+              <w:rPr>
+                <w:smallCaps/>
+                <w:sz w:val="22"/>
+                <w:lang w:val="de-DE"/>
+              </w:rPr>
+            </w:pPr>
+            <w:r>
+              <w:rPr>
+                <w:smallCaps/>
+                <w:lang w:val="de-DE"/>
+              </w:rPr>
+              <w:t>Namenskonventionen (Namensräume)</w:t>
+            </w:r>
+          </w:p>
+        </w:tc>
+      </w:tr>
+      <w:tr>
+        <w:tc>
+          <w:tcPr>
+            <w:tcW w:w="9752" w:type="dxa"/>
+            <w:gridSpan w:val="2"/>
+            <w:tcBorders>
+              <w:top w:val="single" w:sz="8" w:space="0" w:color="auto"/>
+              <w:left w:val="single" w:sz="8" w:space="0" w:color="auto"/>
+              <w:bottom w:val="single" w:sz="6" w:space="0" w:color="auto"/>
+              <w:right w:val="single" w:sz="8" w:space="0" w:color="auto"/>
+            </w:tcBorders>
+            <w:shd w:val="clear" w:color="auto" w:fill="008C4F" w:themeFill="text2"/>
+          </w:tcPr>
+          <w:p>
+            <w:pPr>
+              <w:spacing w:line="240" w:lineRule="auto"/>
+              <w:rPr>
+                <w:i/>
+                <w:color w:val="FFFFFF" w:themeColor="background1"/>
+                <w:sz w:val="22"/>
+                <w:lang w:val="de-DE"/>
+              </w:rPr>
+            </w:pPr>
+            <w:r>
+              <w:rPr>
+                <w:i/>
+                <w:color w:val="FFFFFF" w:themeColor="background1"/>
+                <w:sz w:val="22"/>
+                <w:lang w:val="de-DE"/>
+              </w:rPr>
+              <w:t>Der Name soll die darin enthaltenen Klassen und deren Funktionalitäten beschreiben.</w:t>
+            </w:r>
+          </w:p>
+        </w:tc>
+      </w:tr>
+      <w:tr>
+        <w:tc>
+          <w:tcPr>
+            <w:tcW w:w="9752" w:type="dxa"/>
+            <w:gridSpan w:val="2"/>
+            <w:tcBorders>
+              <w:top w:val="single" w:sz="6" w:space="0" w:color="auto"/>
+              <w:left w:val="single" w:sz="8" w:space="0" w:color="auto"/>
+              <w:bottom w:val="single" w:sz="8" w:space="0" w:color="auto"/>
+              <w:right w:val="single" w:sz="8" w:space="0" w:color="auto"/>
+            </w:tcBorders>
+          </w:tcPr>
+          <w:p>
+            <w:pPr>
+              <w:spacing w:line="240" w:lineRule="auto"/>
+              <w:rPr>
+                <w:lang w:val="de-DE"/>
+              </w:rPr>
+            </w:pPr>
+            <w:r>
+              <w:rPr>
+                <w:lang w:val="de-DE"/>
+              </w:rPr>
+              <w:t xml:space="preserve">Z.B. </w:t>
+            </w:r>
+            <w:proofErr w:type="spellStart"/>
+            <w:r>
+              <w:rPr>
+                <w:lang w:val="de-DE"/>
+              </w:rPr>
+              <w:t>Util</w:t>
+            </w:r>
+            <w:proofErr w:type="spellEnd"/>
+            <w:r>
+              <w:rPr>
+                <w:lang w:val="de-DE"/>
+              </w:rPr>
+              <w:t xml:space="preserve"> für Helper und Klassen einer Unterstützungsschicht </w:t>
+            </w:r>
+          </w:p>
+        </w:tc>
+      </w:tr>
+    </w:tbl>
+    <w:p>
+      <w:pPr>
+        <w:rPr>
+          <w:lang w:val="de-DE"/>
+        </w:rPr>
+      </w:pPr>
+    </w:p>
+    <w:tbl>
+      <w:tblPr>
+        <w:tblStyle w:val="Tabellenraster"/>
+        <w:tblW w:w="0" w:type="auto"/>
+        <w:tblCellMar>
+          <w:top w:w="57" w:type="dxa"/>
+          <w:left w:w="57" w:type="dxa"/>
+          <w:bottom w:w="57" w:type="dxa"/>
+          <w:right w:w="57" w:type="dxa"/>
+        </w:tblCellMar>
+        <w:tblLook w:val="04A0" w:firstRow="1" w:lastRow="0" w:firstColumn="1" w:lastColumn="0" w:noHBand="0" w:noVBand="1"/>
+      </w:tblPr>
+      <w:tblGrid>
+        <w:gridCol w:w="1050"/>
+        <w:gridCol w:w="8702"/>
+      </w:tblGrid>
+      <w:tr>
+        <w:tc>
+          <w:tcPr>
+            <w:tcW w:w="1050" w:type="dxa"/>
+            <w:tcBorders>
+              <w:top w:val="single" w:sz="8" w:space="0" w:color="auto"/>
+              <w:left w:val="single" w:sz="8" w:space="0" w:color="auto"/>
+              <w:bottom w:val="single" w:sz="6" w:space="0" w:color="auto"/>
+              <w:right w:val="single" w:sz="8" w:space="0" w:color="auto"/>
+            </w:tcBorders>
+            <w:shd w:val="clear" w:color="auto" w:fill="008C4F" w:themeFill="text2"/>
+          </w:tcPr>
+          <w:p>
+            <w:pPr>
+              <w:spacing w:line="240" w:lineRule="auto"/>
+              <w:jc w:val="center"/>
+              <w:rPr>
+                <w:b/>
+                <w:smallCaps/>
+                <w:sz w:val="22"/>
+                <w:lang w:val="de-DE"/>
+              </w:rPr>
+            </w:pPr>
+            <w:r>
+              <w:rPr>
+                <w:b/>
+                <w:smallCaps/>
+                <w:color w:val="FFFFFF" w:themeColor="background1"/>
+                <w:sz w:val="22"/>
+                <w:lang w:val="de-DE"/>
+              </w:rPr>
+              <w:t>§</w:t>
+            </w:r>
+            <w:r>
+              <w:rPr>
+                <w:b/>
+                <w:smallCaps/>
+                <w:color w:val="FFFFFF" w:themeColor="background1"/>
+                <w:sz w:val="22"/>
+                <w:lang w:val="de-DE"/>
+              </w:rPr>
+              <w:t xml:space="preserve"> 3</w:t>
+            </w:r>
+          </w:p>
+        </w:tc>
+        <w:tc>
+          <w:tcPr>
+            <w:tcW w:w="8702" w:type="dxa"/>
+            <w:tcBorders>
+              <w:top w:val="single" w:sz="8" w:space="0" w:color="auto"/>
+              <w:left w:val="single" w:sz="8" w:space="0" w:color="auto"/>
+              <w:bottom w:val="single" w:sz="6" w:space="0" w:color="auto"/>
+              <w:right w:val="single" w:sz="8" w:space="0" w:color="auto"/>
+            </w:tcBorders>
+            <w:shd w:val="clear" w:color="auto" w:fill="E6E6E6" w:themeFill="accent5"/>
+          </w:tcPr>
+          <w:p>
+            <w:pPr>
+              <w:spacing w:line="240" w:lineRule="auto"/>
+              <w:rPr>
+                <w:smallCaps/>
+                <w:sz w:val="22"/>
+                <w:lang w:val="de-DE"/>
+              </w:rPr>
+            </w:pPr>
+            <w:r>
+              <w:rPr>
+                <w:smallCaps/>
+                <w:lang w:val="de-DE"/>
+              </w:rPr>
+              <w:t>Namenskonventionen (Namensräume)</w:t>
+            </w:r>
+          </w:p>
+        </w:tc>
+      </w:tr>
+      <w:tr>
+        <w:tc>
+          <w:tcPr>
+            <w:tcW w:w="9752" w:type="dxa"/>
+            <w:gridSpan w:val="2"/>
+            <w:tcBorders>
+              <w:top w:val="single" w:sz="8" w:space="0" w:color="auto"/>
+              <w:left w:val="single" w:sz="8" w:space="0" w:color="auto"/>
+              <w:bottom w:val="single" w:sz="6" w:space="0" w:color="auto"/>
+              <w:right w:val="single" w:sz="8" w:space="0" w:color="auto"/>
+            </w:tcBorders>
+            <w:shd w:val="clear" w:color="auto" w:fill="008C4F" w:themeFill="text2"/>
+          </w:tcPr>
+          <w:p>
+            <w:pPr>
+              <w:spacing w:line="240" w:lineRule="auto"/>
+              <w:rPr>
+                <w:i/>
+                <w:color w:val="FFFFFF" w:themeColor="background1"/>
+                <w:sz w:val="22"/>
+                <w:lang w:val="de-DE"/>
+              </w:rPr>
+            </w:pPr>
+            <w:r>
+              <w:rPr>
+                <w:i/>
+                <w:color w:val="FFFFFF" w:themeColor="background1"/>
+                <w:sz w:val="22"/>
+                <w:lang w:val="de-DE"/>
+              </w:rPr>
+              <w:t xml:space="preserve">Jede </w:t>
+            </w:r>
+            <w:r>
+              <w:rPr>
+                <w:i/>
+                <w:color w:val="FFFFFF" w:themeColor="background1"/>
+                <w:sz w:val="22"/>
+                <w:lang w:val="de-DE"/>
+              </w:rPr>
+              <w:t>Projekt</w:t>
+            </w:r>
+            <w:r>
+              <w:rPr>
+                <w:i/>
+                <w:color w:val="FFFFFF" w:themeColor="background1"/>
+                <w:sz w:val="22"/>
+                <w:lang w:val="de-DE"/>
+              </w:rPr>
+              <w:t>mapp</w:t>
+            </w:r>
+            <w:r>
+              <w:rPr>
+                <w:i/>
+                <w:color w:val="FFFFFF" w:themeColor="background1"/>
+                <w:sz w:val="22"/>
+                <w:lang w:val="de-DE"/>
+              </w:rPr>
+              <w:t xml:space="preserve">e und somit jedes enthaltene </w:t>
+            </w:r>
+            <w:r>
+              <w:rPr>
+                <w:i/>
+                <w:color w:val="FFFFFF" w:themeColor="background1"/>
+                <w:sz w:val="22"/>
+                <w:lang w:val="de-DE"/>
+              </w:rPr>
+              <w:t>Projekt</w:t>
+            </w:r>
+            <w:r>
+              <w:rPr>
+                <w:i/>
+                <w:color w:val="FFFFFF" w:themeColor="background1"/>
+                <w:sz w:val="22"/>
+                <w:lang w:val="de-DE"/>
+              </w:rPr>
+              <w:t xml:space="preserve"> hat seinen eigenen Namensraum (Stammnamensraum).</w:t>
+            </w:r>
+          </w:p>
+        </w:tc>
+      </w:tr>
+      <w:tr>
+        <w:tc>
+          <w:tcPr>
+            <w:tcW w:w="9752" w:type="dxa"/>
+            <w:gridSpan w:val="2"/>
+            <w:tcBorders>
+              <w:top w:val="single" w:sz="6" w:space="0" w:color="auto"/>
+              <w:left w:val="single" w:sz="8" w:space="0" w:color="auto"/>
+              <w:bottom w:val="single" w:sz="8" w:space="0" w:color="auto"/>
+              <w:right w:val="single" w:sz="8" w:space="0" w:color="auto"/>
+            </w:tcBorders>
+          </w:tcPr>
+          <w:p>
+            <w:pPr>
+              <w:spacing w:line="240" w:lineRule="auto"/>
+              <w:rPr>
+                <w:lang w:val="de-DE"/>
+              </w:rPr>
+            </w:pPr>
+            <w:r>
+              <w:rPr>
+                <w:lang w:val="de-DE"/>
+              </w:rPr>
+              <w:t xml:space="preserve">Dieser muss nicht eindeutig </w:t>
+            </w:r>
+            <w:r>
+              <w:rPr>
+                <w:lang w:val="de-DE"/>
+              </w:rPr>
+              <w:t xml:space="preserve">sein, da Systeme auf mehrere Projektmappen oder </w:t>
+            </w:r>
+            <w:r>
+              <w:rPr>
+                <w:lang w:val="de-DE"/>
+              </w:rPr>
+              <w:t>Projekte aufgeteilt werden. Für die Entw</w:t>
+            </w:r>
+            <w:r>
+              <w:rPr>
+                <w:lang w:val="de-DE"/>
+              </w:rPr>
+              <w:t xml:space="preserve">icklung von Bibliotheken   </w:t>
+            </w:r>
+            <w:r>
+              <w:rPr>
+                <w:lang w:val="de-DE"/>
+              </w:rPr>
+              <w:t>gilt, dass der Stammnamensraum auch bei jeder enthaltenen Datei anzugeben ist.</w:t>
+            </w:r>
+          </w:p>
+        </w:tc>
+      </w:tr>
+    </w:tbl>
+    <w:p>
+      <w:pPr>
+        <w:rPr>
+          <w:lang w:val="de-DE"/>
+        </w:rPr>
+      </w:pPr>
+    </w:p>
+    <w:tbl>
+      <w:tblPr>
+        <w:tblStyle w:val="Tabellenraster"/>
+        <w:tblW w:w="0" w:type="auto"/>
+        <w:tblCellMar>
+          <w:top w:w="57" w:type="dxa"/>
+          <w:left w:w="57" w:type="dxa"/>
+          <w:bottom w:w="57" w:type="dxa"/>
+          <w:right w:w="57" w:type="dxa"/>
+        </w:tblCellMar>
+        <w:tblLook w:val="04A0" w:firstRow="1" w:lastRow="0" w:firstColumn="1" w:lastColumn="0" w:noHBand="0" w:noVBand="1"/>
+      </w:tblPr>
+      <w:tblGrid>
+        <w:gridCol w:w="1050"/>
+        <w:gridCol w:w="8702"/>
+      </w:tblGrid>
+      <w:tr>
+        <w:tc>
+          <w:tcPr>
+            <w:tcW w:w="1050" w:type="dxa"/>
+            <w:tcBorders>
+              <w:top w:val="single" w:sz="8" w:space="0" w:color="auto"/>
+              <w:left w:val="single" w:sz="8" w:space="0" w:color="auto"/>
+              <w:bottom w:val="single" w:sz="6" w:space="0" w:color="auto"/>
+              <w:right w:val="single" w:sz="8" w:space="0" w:color="auto"/>
+            </w:tcBorders>
+            <w:shd w:val="clear" w:color="auto" w:fill="008C4F" w:themeFill="text2"/>
+          </w:tcPr>
+          <w:p>
+            <w:pPr>
+              <w:spacing w:line="240" w:lineRule="auto"/>
+              <w:jc w:val="center"/>
+              <w:rPr>
+                <w:b/>
+                <w:smallCaps/>
+                <w:sz w:val="22"/>
+                <w:lang w:val="de-DE"/>
+              </w:rPr>
+            </w:pPr>
+            <w:r>
+              <w:rPr>
+                <w:b/>
+                <w:smallCaps/>
+                <w:color w:val="FFFFFF" w:themeColor="background1"/>
+                <w:sz w:val="22"/>
+                <w:lang w:val="de-DE"/>
+              </w:rPr>
+              <w:t>§</w:t>
+            </w:r>
+            <w:r>
+              <w:rPr>
+                <w:b/>
+                <w:smallCaps/>
+                <w:color w:val="FFFFFF" w:themeColor="background1"/>
+                <w:sz w:val="22"/>
+                <w:lang w:val="de-DE"/>
+              </w:rPr>
+              <w:t xml:space="preserve"> </w:t>
+            </w:r>
+            <w:r>
+              <w:rPr>
+                <w:b/>
+                <w:smallCaps/>
+                <w:color w:val="FFFFFF" w:themeColor="background1"/>
+                <w:sz w:val="22"/>
+                <w:lang w:val="de-DE"/>
+              </w:rPr>
+              <w:t>4</w:t>
+            </w:r>
+          </w:p>
+        </w:tc>
+        <w:tc>
+          <w:tcPr>
+            <w:tcW w:w="8702" w:type="dxa"/>
+            <w:tcBorders>
+              <w:top w:val="single" w:sz="8" w:space="0" w:color="auto"/>
+              <w:left w:val="single" w:sz="8" w:space="0" w:color="auto"/>
+              <w:bottom w:val="single" w:sz="6" w:space="0" w:color="auto"/>
+              <w:right w:val="single" w:sz="8" w:space="0" w:color="auto"/>
+            </w:tcBorders>
+            <w:shd w:val="clear" w:color="auto" w:fill="E6E6E6" w:themeFill="accent5"/>
+          </w:tcPr>
+          <w:p>
+            <w:pPr>
+              <w:spacing w:line="240" w:lineRule="auto"/>
+              <w:rPr>
+                <w:smallCaps/>
+                <w:sz w:val="22"/>
+                <w:lang w:val="de-DE"/>
+              </w:rPr>
+            </w:pPr>
+            <w:r>
+              <w:rPr>
+                <w:smallCaps/>
+                <w:lang w:val="de-DE"/>
+              </w:rPr>
+              <w:t>Namenskonventionen (Namensräume)</w:t>
+            </w:r>
+          </w:p>
+        </w:tc>
+      </w:tr>
+      <w:tr>
+        <w:tc>
+          <w:tcPr>
+            <w:tcW w:w="9752" w:type="dxa"/>
+            <w:gridSpan w:val="2"/>
+            <w:tcBorders>
+              <w:top w:val="single" w:sz="8" w:space="0" w:color="auto"/>
+              <w:left w:val="single" w:sz="8" w:space="0" w:color="auto"/>
+              <w:bottom w:val="single" w:sz="6" w:space="0" w:color="auto"/>
+              <w:right w:val="single" w:sz="8" w:space="0" w:color="auto"/>
+            </w:tcBorders>
+            <w:shd w:val="clear" w:color="auto" w:fill="008C4F" w:themeFill="text2"/>
+          </w:tcPr>
+          <w:p>
+            <w:pPr>
+              <w:spacing w:line="240" w:lineRule="auto"/>
+              <w:rPr>
+                <w:i/>
+                <w:color w:val="FFFFFF" w:themeColor="background1"/>
+                <w:sz w:val="22"/>
+                <w:lang w:val="de-DE"/>
+              </w:rPr>
+            </w:pPr>
+            <w:r>
+              <w:rPr>
+                <w:i/>
+                <w:color w:val="FFFFFF" w:themeColor="background1"/>
+                <w:sz w:val="22"/>
+                <w:lang w:val="de-DE"/>
+              </w:rPr>
+              <w:t>Jede Komponente, Teilsystem oder System hat seinen eigenen Namensraum.</w:t>
+            </w:r>
+          </w:p>
+        </w:tc>
+      </w:tr>
+      <w:tr>
+        <w:tc>
+          <w:tcPr>
+            <w:tcW w:w="9752" w:type="dxa"/>
+            <w:gridSpan w:val="2"/>
+            <w:tcBorders>
+              <w:top w:val="single" w:sz="6" w:space="0" w:color="auto"/>
+              <w:left w:val="single" w:sz="8" w:space="0" w:color="auto"/>
+              <w:bottom w:val="single" w:sz="8" w:space="0" w:color="auto"/>
+              <w:right w:val="single" w:sz="8" w:space="0" w:color="auto"/>
+            </w:tcBorders>
+          </w:tcPr>
+          <w:p>
+            <w:pPr>
+              <w:spacing w:line="240" w:lineRule="auto"/>
+              <w:rPr>
+                <w:lang w:val="de-DE"/>
+              </w:rPr>
+            </w:pPr>
+            <w:r>
+              <w:rPr>
+                <w:lang w:val="de-DE"/>
+              </w:rPr>
+              <w:t>Anwendungskomponenten besitzen immer den Namensraums des zugehörigen Systems.</w:t>
+            </w:r>
+            <w:r>
+              <w:rPr>
+                <w:lang w:val="de-DE"/>
+              </w:rPr>
+              <w:t xml:space="preserve"> </w:t>
+            </w:r>
+            <w:r>
+              <w:rPr>
+                <w:lang w:val="de-DE"/>
+              </w:rPr>
+              <w:t>Der Namensraum des Systems ist immer der führende Namensraum, z.B. RASII.*.</w:t>
+            </w:r>
+          </w:p>
+          <w:p>
+            <w:pPr>
+              <w:spacing w:line="240" w:lineRule="auto"/>
+              <w:rPr>
+                <w:lang w:val="de-DE"/>
+              </w:rPr>
+            </w:pPr>
+            <w:r>
+              <w:rPr>
+                <w:lang w:val="de-DE"/>
+              </w:rPr>
+              <w:t>Ausgenommen sind technische oder Komponenten der Unterstützungsschicht, die in anderen Systemen oder Teilsystemen wieder verwendet werden.</w:t>
+            </w:r>
+          </w:p>
+        </w:tc>
+      </w:tr>
+    </w:tbl>
+    <w:p>
+      <w:pPr>
+        <w:rPr>
+          <w:lang w:val="de-DE"/>
+        </w:rPr>
+      </w:pPr>
+    </w:p>
+    <w:p>
+      <w:pPr>
+        <w:pStyle w:val="berschrift2"/>
+        <w:numPr>
+          <w:ilvl w:val="0"/>
+          <w:numId w:val="0"/>
+        </w:numPr>
+      </w:pPr>
+    </w:p>
+    <w:p>
+      <w:pPr>
+        <w:rPr>
+          <w:rFonts w:asciiTheme="majorHAnsi" w:eastAsiaTheme="majorEastAsia" w:hAnsiTheme="majorHAnsi" w:cstheme="majorBidi"/>
+          <w:color w:val="008C4F" w:themeColor="text2"/>
+          <w:sz w:val="24"/>
+          <w:szCs w:val="26"/>
+          <w:lang w:val="de-DE"/>
+        </w:rPr>
+      </w:pPr>
+      <w:r>
+        <w:br w:type="page"/>
+      </w:r>
+    </w:p>
+    <w:p>
+      <w:pPr>
+        <w:pStyle w:val="berschrift2"/>
+      </w:pPr>
+      <w:bookmarkStart w:id="16" w:name="_Toc257550874"/>
+      <w:r>
+        <w:lastRenderedPageBreak/>
+        <w:t xml:space="preserve">Richtlinien für Benennung von Klassen, Schnittstellen und </w:t>
+      </w:r>
+      <w:proofErr w:type="spellStart"/>
+      <w:r>
+        <w:t>Enumerationen</w:t>
+      </w:r>
+      <w:bookmarkEnd w:id="16"/>
+      <w:proofErr w:type="spellEnd"/>
+    </w:p>
+    <w:p>
+      <w:pPr>
+        <w:jc w:val="left"/>
+        <w:rPr>
+          <w:lang w:val="de-DE"/>
+        </w:rPr>
+      </w:pPr>
+      <w:r>
+        <w:rPr>
+          <w:lang w:val="de-DE"/>
+        </w:rPr>
+        <w:t xml:space="preserve">Für Klassen, Schnittstellen </w:t>
+      </w:r>
+      <w:r>
+        <w:rPr>
+          <w:lang w:val="de-DE"/>
+        </w:rPr>
+        <w:t xml:space="preserve">und </w:t>
+      </w:r>
+      <w:proofErr w:type="spellStart"/>
+      <w:r>
+        <w:rPr>
+          <w:lang w:val="de-DE"/>
+        </w:rPr>
+        <w:t>Enumerationen</w:t>
+      </w:r>
+      <w:proofErr w:type="spellEnd"/>
+      <w:r>
+        <w:rPr>
+          <w:lang w:val="de-DE"/>
+        </w:rPr>
+        <w:t xml:space="preserve"> </w:t>
+      </w:r>
+      <w:r>
+        <w:rPr>
+          <w:lang w:val="de-DE"/>
+        </w:rPr>
+        <w:t>gelten die folgenden Richtlinien:</w:t>
+      </w:r>
+    </w:p>
+    <w:tbl>
+      <w:tblPr>
+        <w:tblStyle w:val="Tabellenraster"/>
+        <w:tblW w:w="0" w:type="auto"/>
+        <w:tblCellMar>
+          <w:top w:w="57" w:type="dxa"/>
+          <w:left w:w="57" w:type="dxa"/>
+          <w:bottom w:w="57" w:type="dxa"/>
+          <w:right w:w="57" w:type="dxa"/>
+        </w:tblCellMar>
+        <w:tblLook w:val="04A0" w:firstRow="1" w:lastRow="0" w:firstColumn="1" w:lastColumn="0" w:noHBand="0" w:noVBand="1"/>
+      </w:tblPr>
+      <w:tblGrid>
+        <w:gridCol w:w="1050"/>
+        <w:gridCol w:w="8702"/>
+      </w:tblGrid>
+      <w:tr>
+        <w:tc>
+          <w:tcPr>
+            <w:tcW w:w="1050" w:type="dxa"/>
+            <w:tcBorders>
+              <w:top w:val="single" w:sz="8" w:space="0" w:color="auto"/>
+              <w:left w:val="single" w:sz="8" w:space="0" w:color="auto"/>
+              <w:bottom w:val="single" w:sz="6" w:space="0" w:color="auto"/>
+              <w:right w:val="single" w:sz="8" w:space="0" w:color="auto"/>
+            </w:tcBorders>
+            <w:shd w:val="clear" w:color="auto" w:fill="008C4F" w:themeFill="text2"/>
+          </w:tcPr>
+          <w:p>
+            <w:pPr>
+              <w:spacing w:line="240" w:lineRule="auto"/>
+              <w:jc w:val="center"/>
+              <w:rPr>
+                <w:b/>
+                <w:smallCaps/>
+                <w:sz w:val="22"/>
+                <w:lang w:val="de-DE"/>
+              </w:rPr>
+            </w:pPr>
+            <w:r>
+              <w:rPr>
+                <w:b/>
+                <w:smallCaps/>
+                <w:color w:val="FFFFFF" w:themeColor="background1"/>
+                <w:sz w:val="22"/>
+                <w:lang w:val="de-DE"/>
+              </w:rPr>
+              <w:t>§</w:t>
+            </w:r>
+            <w:r>
+              <w:rPr>
+                <w:b/>
+                <w:smallCaps/>
+                <w:color w:val="FFFFFF" w:themeColor="background1"/>
+                <w:sz w:val="22"/>
+                <w:lang w:val="de-DE"/>
+              </w:rPr>
+              <w:t xml:space="preserve"> 1</w:t>
+            </w:r>
+          </w:p>
+        </w:tc>
+        <w:tc>
+          <w:tcPr>
+            <w:tcW w:w="8702" w:type="dxa"/>
+            <w:tcBorders>
+              <w:top w:val="single" w:sz="8" w:space="0" w:color="auto"/>
+              <w:left w:val="single" w:sz="8" w:space="0" w:color="auto"/>
+              <w:bottom w:val="single" w:sz="6" w:space="0" w:color="auto"/>
+              <w:right w:val="single" w:sz="8" w:space="0" w:color="auto"/>
+            </w:tcBorders>
+            <w:shd w:val="clear" w:color="auto" w:fill="E6E6E6" w:themeFill="accent5"/>
+          </w:tcPr>
+          <w:p>
+            <w:pPr>
+              <w:spacing w:line="240" w:lineRule="auto"/>
+              <w:rPr>
+                <w:smallCaps/>
+                <w:sz w:val="22"/>
+                <w:lang w:val="de-DE"/>
+              </w:rPr>
+            </w:pPr>
+            <w:r>
+              <w:rPr>
+                <w:smallCaps/>
+                <w:lang w:val="de-DE"/>
+              </w:rPr>
+              <w:t>Namenskonventionen (</w:t>
+            </w:r>
+            <w:r>
+              <w:rPr>
+                <w:smallCaps/>
+                <w:lang w:val="de-DE"/>
+              </w:rPr>
+              <w:t xml:space="preserve">Klassen, Schnittstellen und </w:t>
+            </w:r>
+            <w:proofErr w:type="spellStart"/>
+            <w:r>
+              <w:rPr>
+                <w:smallCaps/>
+                <w:lang w:val="de-DE"/>
+              </w:rPr>
+              <w:t>Enumerationen</w:t>
+            </w:r>
+            <w:proofErr w:type="spellEnd"/>
+            <w:r>
+              <w:rPr>
+                <w:smallCaps/>
+                <w:lang w:val="de-DE"/>
+              </w:rPr>
+              <w:t>)</w:t>
+            </w:r>
+          </w:p>
+        </w:tc>
+      </w:tr>
+      <w:tr>
+        <w:tc>
+          <w:tcPr>
+            <w:tcW w:w="9752" w:type="dxa"/>
+            <w:gridSpan w:val="2"/>
+            <w:tcBorders>
+              <w:top w:val="single" w:sz="8" w:space="0" w:color="auto"/>
+              <w:left w:val="single" w:sz="8" w:space="0" w:color="auto"/>
+              <w:bottom w:val="single" w:sz="6" w:space="0" w:color="auto"/>
+              <w:right w:val="single" w:sz="8" w:space="0" w:color="auto"/>
+            </w:tcBorders>
+            <w:shd w:val="clear" w:color="auto" w:fill="008C4F" w:themeFill="text2"/>
+          </w:tcPr>
+          <w:p>
+            <w:pPr>
+              <w:spacing w:line="240" w:lineRule="auto"/>
+              <w:rPr>
+                <w:i/>
+                <w:color w:val="FFFFFF" w:themeColor="background1"/>
+                <w:sz w:val="22"/>
+                <w:lang w:val="de-DE"/>
+              </w:rPr>
+            </w:pPr>
+            <w:r>
+              <w:rPr>
+                <w:i/>
+                <w:color w:val="FFFFFF" w:themeColor="background1"/>
+                <w:sz w:val="22"/>
+                <w:lang w:val="de-DE"/>
+              </w:rPr>
+              <w:t>Klassen sind immer mit einem Substantiv zu benennen und beginnen mit einem Großbuchstaben.</w:t>
+            </w:r>
+          </w:p>
+        </w:tc>
+      </w:tr>
+      <w:tr>
+        <w:tc>
+          <w:tcPr>
+            <w:tcW w:w="9752" w:type="dxa"/>
+            <w:gridSpan w:val="2"/>
+            <w:tcBorders>
+              <w:top w:val="single" w:sz="6" w:space="0" w:color="auto"/>
+              <w:left w:val="single" w:sz="8" w:space="0" w:color="auto"/>
+              <w:bottom w:val="single" w:sz="8" w:space="0" w:color="auto"/>
+              <w:right w:val="single" w:sz="8" w:space="0" w:color="auto"/>
+            </w:tcBorders>
+          </w:tcPr>
+          <w:p>
+            <w:pPr>
+              <w:spacing w:line="240" w:lineRule="auto"/>
+              <w:rPr>
+                <w:lang w:val="de-DE"/>
+              </w:rPr>
+            </w:pPr>
+            <w:r>
+              <w:rPr>
+                <w:lang w:val="de-DE"/>
+              </w:rPr>
+              <w:t>-</w:t>
+            </w:r>
+          </w:p>
+        </w:tc>
+      </w:tr>
+    </w:tbl>
+    <w:p>
+      <w:pPr>
+        <w:jc w:val="left"/>
+        <w:rPr>
+          <w:lang w:val="de-DE"/>
+        </w:rPr>
+      </w:pPr>
+    </w:p>
+    <w:tbl>
+      <w:tblPr>
+        <w:tblStyle w:val="Tabellenraster"/>
+        <w:tblW w:w="0" w:type="auto"/>
+        <w:tblCellMar>
+          <w:top w:w="57" w:type="dxa"/>
+          <w:left w:w="57" w:type="dxa"/>
+          <w:bottom w:w="57" w:type="dxa"/>
+          <w:right w:w="57" w:type="dxa"/>
+        </w:tblCellMar>
+        <w:tblLook w:val="04A0" w:firstRow="1" w:lastRow="0" w:firstColumn="1" w:lastColumn="0" w:noHBand="0" w:noVBand="1"/>
+      </w:tblPr>
+      <w:tblGrid>
+        <w:gridCol w:w="1050"/>
+        <w:gridCol w:w="8702"/>
+      </w:tblGrid>
+      <w:tr>
+        <w:tc>
+          <w:tcPr>
+            <w:tcW w:w="1050" w:type="dxa"/>
+            <w:tcBorders>
+              <w:top w:val="single" w:sz="8" w:space="0" w:color="auto"/>
+              <w:left w:val="single" w:sz="8" w:space="0" w:color="auto"/>
+              <w:bottom w:val="single" w:sz="6" w:space="0" w:color="auto"/>
+              <w:right w:val="single" w:sz="8" w:space="0" w:color="auto"/>
+            </w:tcBorders>
+            <w:shd w:val="clear" w:color="auto" w:fill="008C4F" w:themeFill="text2"/>
+          </w:tcPr>
+          <w:p>
+            <w:pPr>
+              <w:spacing w:line="240" w:lineRule="auto"/>
+              <w:jc w:val="center"/>
+              <w:rPr>
+                <w:b/>
+                <w:smallCaps/>
+                <w:sz w:val="22"/>
+                <w:lang w:val="de-DE"/>
+              </w:rPr>
+            </w:pPr>
+            <w:r>
+              <w:rPr>
+                <w:b/>
+                <w:smallCaps/>
+                <w:color w:val="FFFFFF" w:themeColor="background1"/>
+                <w:sz w:val="22"/>
+                <w:lang w:val="de-DE"/>
+              </w:rPr>
+              <w:t>§</w:t>
+            </w:r>
+            <w:r>
+              <w:rPr>
+                <w:b/>
+                <w:smallCaps/>
+                <w:color w:val="FFFFFF" w:themeColor="background1"/>
+                <w:sz w:val="22"/>
+                <w:lang w:val="de-DE"/>
+              </w:rPr>
+              <w:t xml:space="preserve"> 2</w:t>
+            </w:r>
+          </w:p>
+        </w:tc>
+        <w:tc>
+          <w:tcPr>
+            <w:tcW w:w="8702" w:type="dxa"/>
+            <w:tcBorders>
+              <w:top w:val="single" w:sz="8" w:space="0" w:color="auto"/>
+              <w:left w:val="single" w:sz="8" w:space="0" w:color="auto"/>
+              <w:bottom w:val="single" w:sz="6" w:space="0" w:color="auto"/>
+              <w:right w:val="single" w:sz="8" w:space="0" w:color="auto"/>
+            </w:tcBorders>
+            <w:shd w:val="clear" w:color="auto" w:fill="E6E6E6" w:themeFill="accent5"/>
+          </w:tcPr>
+          <w:p>
+            <w:pPr>
+              <w:spacing w:line="240" w:lineRule="auto"/>
+              <w:rPr>
+                <w:smallCaps/>
+                <w:sz w:val="22"/>
+                <w:lang w:val="de-DE"/>
+              </w:rPr>
+            </w:pPr>
+            <w:r>
+              <w:rPr>
+                <w:smallCaps/>
+                <w:lang w:val="de-DE"/>
+              </w:rPr>
+              <w:t xml:space="preserve">Namenskonventionen (Klassen, Schnittstellen und </w:t>
+            </w:r>
+            <w:proofErr w:type="spellStart"/>
+            <w:r>
+              <w:rPr>
+                <w:smallCaps/>
+                <w:lang w:val="de-DE"/>
+              </w:rPr>
+              <w:t>Enumerationen</w:t>
+            </w:r>
+            <w:proofErr w:type="spellEnd"/>
+            <w:r>
+              <w:rPr>
+                <w:smallCaps/>
+                <w:lang w:val="de-DE"/>
+              </w:rPr>
+              <w:t>)</w:t>
+            </w:r>
+          </w:p>
+        </w:tc>
+      </w:tr>
+      <w:tr>
+        <w:tc>
+          <w:tcPr>
+            <w:tcW w:w="9752" w:type="dxa"/>
+            <w:gridSpan w:val="2"/>
+            <w:tcBorders>
+              <w:top w:val="single" w:sz="8" w:space="0" w:color="auto"/>
+              <w:left w:val="single" w:sz="8" w:space="0" w:color="auto"/>
+              <w:bottom w:val="single" w:sz="6" w:space="0" w:color="auto"/>
+              <w:right w:val="single" w:sz="8" w:space="0" w:color="auto"/>
+            </w:tcBorders>
+            <w:shd w:val="clear" w:color="auto" w:fill="008C4F" w:themeFill="text2"/>
+          </w:tcPr>
+          <w:p>
+            <w:pPr>
+              <w:spacing w:line="240" w:lineRule="auto"/>
+              <w:rPr>
+                <w:i/>
+                <w:color w:val="FFFFFF" w:themeColor="background1"/>
+                <w:sz w:val="22"/>
+                <w:lang w:val="de-DE"/>
+              </w:rPr>
+            </w:pPr>
+            <w:r>
+              <w:rPr>
+                <w:i/>
+                <w:color w:val="FFFFFF" w:themeColor="background1"/>
+                <w:sz w:val="22"/>
+                <w:lang w:val="de-DE"/>
+              </w:rPr>
+              <w:t>Schnittstellen sind immer mit einem Substantiv zu benennen und beginnen mit einem Großbuch</w:t>
+            </w:r>
+            <w:r>
+              <w:rPr>
+                <w:i/>
+                <w:color w:val="FFFFFF" w:themeColor="background1"/>
+                <w:sz w:val="22"/>
+                <w:lang w:val="de-DE"/>
+              </w:rPr>
+              <w:softHyphen/>
+              <w:t xml:space="preserve">staben. Außerdem erhalten Schnittstellen den </w:t>
+            </w:r>
+            <w:proofErr w:type="spellStart"/>
+            <w:r>
+              <w:rPr>
+                <w:i/>
+                <w:color w:val="FFFFFF" w:themeColor="background1"/>
+                <w:sz w:val="22"/>
+                <w:lang w:val="de-DE"/>
+              </w:rPr>
+              <w:t>Postfix</w:t>
+            </w:r>
+            <w:proofErr w:type="spellEnd"/>
+            <w:r>
+              <w:rPr>
+                <w:i/>
+                <w:color w:val="FFFFFF" w:themeColor="background1"/>
+                <w:sz w:val="22"/>
+                <w:lang w:val="de-DE"/>
+              </w:rPr>
+              <w:t xml:space="preserve"> „IF“.</w:t>
+            </w:r>
+          </w:p>
+        </w:tc>
+      </w:tr>
+      <w:tr>
+        <w:tc>
+          <w:tcPr>
+            <w:tcW w:w="9752" w:type="dxa"/>
+            <w:gridSpan w:val="2"/>
+            <w:tcBorders>
+              <w:top w:val="single" w:sz="6" w:space="0" w:color="auto"/>
+              <w:left w:val="single" w:sz="8" w:space="0" w:color="auto"/>
+              <w:bottom w:val="single" w:sz="8" w:space="0" w:color="auto"/>
+              <w:right w:val="single" w:sz="8" w:space="0" w:color="auto"/>
+            </w:tcBorders>
+          </w:tcPr>
+          <w:p>
+            <w:pPr>
+              <w:spacing w:line="240" w:lineRule="auto"/>
+              <w:rPr>
+                <w:lang w:val="de-DE"/>
+              </w:rPr>
+            </w:pPr>
+            <w:r>
+              <w:rPr>
+                <w:lang w:val="de-DE"/>
+              </w:rPr>
+              <w:t>-</w:t>
+            </w:r>
+          </w:p>
+        </w:tc>
+      </w:tr>
+    </w:tbl>
+    <w:p>
+      <w:pPr>
+        <w:jc w:val="left"/>
+        <w:rPr>
+          <w:lang w:val="de-DE"/>
+        </w:rPr>
+      </w:pPr>
+    </w:p>
+    <w:tbl>
+      <w:tblPr>
+        <w:tblStyle w:val="Tabellenraster"/>
+        <w:tblW w:w="0" w:type="auto"/>
+        <w:tblCellMar>
+          <w:top w:w="57" w:type="dxa"/>
+          <w:left w:w="57" w:type="dxa"/>
+          <w:bottom w:w="57" w:type="dxa"/>
+          <w:right w:w="57" w:type="dxa"/>
+        </w:tblCellMar>
+        <w:tblLook w:val="04A0" w:firstRow="1" w:lastRow="0" w:firstColumn="1" w:lastColumn="0" w:noHBand="0" w:noVBand="1"/>
+      </w:tblPr>
+      <w:tblGrid>
+        <w:gridCol w:w="1050"/>
+        <w:gridCol w:w="8702"/>
+      </w:tblGrid>
+      <w:tr>
+        <w:tc>
+          <w:tcPr>
+            <w:tcW w:w="1050" w:type="dxa"/>
+            <w:tcBorders>
+              <w:top w:val="single" w:sz="8" w:space="0" w:color="auto"/>
+              <w:left w:val="single" w:sz="8" w:space="0" w:color="auto"/>
+              <w:bottom w:val="single" w:sz="6" w:space="0" w:color="auto"/>
+              <w:right w:val="single" w:sz="8" w:space="0" w:color="auto"/>
+            </w:tcBorders>
+            <w:shd w:val="clear" w:color="auto" w:fill="008C4F" w:themeFill="text2"/>
+          </w:tcPr>
+          <w:p>
+            <w:pPr>
+              <w:spacing w:line="240" w:lineRule="auto"/>
+              <w:jc w:val="center"/>
+              <w:rPr>
+                <w:b/>
+                <w:smallCaps/>
+                <w:sz w:val="22"/>
+                <w:lang w:val="de-DE"/>
+              </w:rPr>
+            </w:pPr>
+            <w:r>
+              <w:rPr>
+                <w:b/>
+                <w:smallCaps/>
+                <w:color w:val="FFFFFF" w:themeColor="background1"/>
+                <w:sz w:val="22"/>
+                <w:lang w:val="de-DE"/>
+              </w:rPr>
+              <w:t>§</w:t>
+            </w:r>
+            <w:r>
+              <w:rPr>
+                <w:b/>
+                <w:smallCaps/>
+                <w:color w:val="FFFFFF" w:themeColor="background1"/>
+                <w:sz w:val="22"/>
+                <w:lang w:val="de-DE"/>
+              </w:rPr>
+              <w:t xml:space="preserve"> 3</w:t>
+            </w:r>
+          </w:p>
+        </w:tc>
+        <w:tc>
+          <w:tcPr>
+            <w:tcW w:w="8702" w:type="dxa"/>
+            <w:tcBorders>
+              <w:top w:val="single" w:sz="8" w:space="0" w:color="auto"/>
+              <w:left w:val="single" w:sz="8" w:space="0" w:color="auto"/>
+              <w:bottom w:val="single" w:sz="6" w:space="0" w:color="auto"/>
+              <w:right w:val="single" w:sz="8" w:space="0" w:color="auto"/>
+            </w:tcBorders>
+            <w:shd w:val="clear" w:color="auto" w:fill="E6E6E6" w:themeFill="accent5"/>
+          </w:tcPr>
+          <w:p>
+            <w:pPr>
+              <w:spacing w:line="240" w:lineRule="auto"/>
+              <w:rPr>
+                <w:smallCaps/>
+                <w:sz w:val="22"/>
+                <w:lang w:val="de-DE"/>
+              </w:rPr>
+            </w:pPr>
+            <w:r>
+              <w:rPr>
+                <w:smallCaps/>
+                <w:lang w:val="de-DE"/>
+              </w:rPr>
+              <w:t xml:space="preserve">Namenskonventionen (Klassen, Schnittstellen und </w:t>
+            </w:r>
+            <w:proofErr w:type="spellStart"/>
+            <w:r>
+              <w:rPr>
+                <w:smallCaps/>
+                <w:lang w:val="de-DE"/>
+              </w:rPr>
+              <w:t>Enumerationen</w:t>
+            </w:r>
+            <w:proofErr w:type="spellEnd"/>
+            <w:r>
+              <w:rPr>
+                <w:smallCaps/>
+                <w:lang w:val="de-DE"/>
+              </w:rPr>
+              <w:t>)</w:t>
+            </w:r>
+          </w:p>
+        </w:tc>
+      </w:tr>
+      <w:tr>
+        <w:tc>
+          <w:tcPr>
+            <w:tcW w:w="9752" w:type="dxa"/>
+            <w:gridSpan w:val="2"/>
+            <w:tcBorders>
+              <w:top w:val="single" w:sz="8" w:space="0" w:color="auto"/>
+              <w:left w:val="single" w:sz="8" w:space="0" w:color="auto"/>
+              <w:bottom w:val="single" w:sz="6" w:space="0" w:color="auto"/>
+              <w:right w:val="single" w:sz="8" w:space="0" w:color="auto"/>
+            </w:tcBorders>
+            <w:shd w:val="clear" w:color="auto" w:fill="008C4F" w:themeFill="text2"/>
+          </w:tcPr>
+          <w:p>
+            <w:pPr>
+              <w:spacing w:line="240" w:lineRule="auto"/>
+              <w:rPr>
+                <w:i/>
+                <w:color w:val="FFFFFF" w:themeColor="background1"/>
+                <w:sz w:val="22"/>
+                <w:lang w:val="de-DE"/>
+              </w:rPr>
+            </w:pPr>
+            <w:proofErr w:type="spellStart"/>
+            <w:r>
+              <w:rPr>
+                <w:i/>
+                <w:color w:val="FFFFFF" w:themeColor="background1"/>
+                <w:sz w:val="22"/>
+                <w:lang w:val="de-DE"/>
+              </w:rPr>
+              <w:t>Enumerationen</w:t>
+            </w:r>
+            <w:proofErr w:type="spellEnd"/>
+            <w:r>
+              <w:rPr>
+                <w:i/>
+                <w:color w:val="FFFFFF" w:themeColor="background1"/>
+                <w:sz w:val="22"/>
+                <w:lang w:val="de-DE"/>
+              </w:rPr>
+              <w:t xml:space="preserve"> sind immer mit einem Substantiv zu benennen und beginnen mit einem Großbuch</w:t>
+            </w:r>
+            <w:r>
+              <w:rPr>
+                <w:i/>
+                <w:color w:val="FFFFFF" w:themeColor="background1"/>
+                <w:sz w:val="22"/>
+                <w:lang w:val="de-DE"/>
+              </w:rPr>
+              <w:softHyphen/>
+            </w:r>
+            <w:r>
+              <w:rPr>
+                <w:i/>
+                <w:color w:val="FFFFFF" w:themeColor="background1"/>
+                <w:sz w:val="22"/>
+                <w:lang w:val="de-DE"/>
+              </w:rPr>
+              <w:t>staben.</w:t>
+            </w:r>
+          </w:p>
+        </w:tc>
+      </w:tr>
+      <w:tr>
+        <w:tc>
+          <w:tcPr>
+            <w:tcW w:w="9752" w:type="dxa"/>
+            <w:gridSpan w:val="2"/>
+            <w:tcBorders>
+              <w:top w:val="single" w:sz="6" w:space="0" w:color="auto"/>
+              <w:left w:val="single" w:sz="8" w:space="0" w:color="auto"/>
+              <w:bottom w:val="single" w:sz="8" w:space="0" w:color="auto"/>
+              <w:right w:val="single" w:sz="8" w:space="0" w:color="auto"/>
+            </w:tcBorders>
+          </w:tcPr>
+          <w:p>
+            <w:pPr>
+              <w:spacing w:line="240" w:lineRule="auto"/>
+              <w:rPr>
+                <w:lang w:val="de-DE"/>
+              </w:rPr>
+            </w:pPr>
+            <w:r>
+              <w:rPr>
+                <w:lang w:val="de-DE"/>
+              </w:rPr>
+              <w:t>-</w:t>
+            </w:r>
+          </w:p>
+        </w:tc>
+      </w:tr>
+    </w:tbl>
+    <w:p>
+      <w:pPr>
+        <w:jc w:val="left"/>
+        <w:rPr>
+          <w:lang w:val="de-DE"/>
+        </w:rPr>
+      </w:pPr>
+    </w:p>
+    <w:tbl>
+      <w:tblPr>
+        <w:tblStyle w:val="Tabellenraster"/>
+        <w:tblW w:w="0" w:type="auto"/>
+        <w:tblCellMar>
+          <w:top w:w="57" w:type="dxa"/>
+          <w:left w:w="57" w:type="dxa"/>
+          <w:bottom w:w="57" w:type="dxa"/>
+          <w:right w:w="57" w:type="dxa"/>
+        </w:tblCellMar>
+        <w:tblLook w:val="04A0" w:firstRow="1" w:lastRow="0" w:firstColumn="1" w:lastColumn="0" w:noHBand="0" w:noVBand="1"/>
+      </w:tblPr>
+      <w:tblGrid>
+        <w:gridCol w:w="1050"/>
+        <w:gridCol w:w="8702"/>
+      </w:tblGrid>
+      <w:tr>
+        <w:tc>
+          <w:tcPr>
+            <w:tcW w:w="1050" w:type="dxa"/>
+            <w:tcBorders>
+              <w:top w:val="single" w:sz="8" w:space="0" w:color="auto"/>
+              <w:left w:val="single" w:sz="8" w:space="0" w:color="auto"/>
+              <w:bottom w:val="single" w:sz="6" w:space="0" w:color="auto"/>
+              <w:right w:val="single" w:sz="8" w:space="0" w:color="auto"/>
+            </w:tcBorders>
+            <w:shd w:val="clear" w:color="auto" w:fill="008C4F" w:themeFill="text2"/>
+          </w:tcPr>
+          <w:p>
+            <w:pPr>
+              <w:spacing w:line="240" w:lineRule="auto"/>
+              <w:jc w:val="center"/>
+              <w:rPr>
+                <w:b/>
+                <w:smallCaps/>
+                <w:sz w:val="22"/>
+                <w:lang w:val="de-DE"/>
+              </w:rPr>
+            </w:pPr>
+            <w:r>
+              <w:rPr>
+                <w:b/>
+                <w:smallCaps/>
+                <w:color w:val="FFFFFF" w:themeColor="background1"/>
+                <w:sz w:val="22"/>
+                <w:lang w:val="de-DE"/>
+              </w:rPr>
+              <w:t>§</w:t>
+            </w:r>
+            <w:r>
+              <w:rPr>
+                <w:b/>
+                <w:smallCaps/>
+                <w:color w:val="FFFFFF" w:themeColor="background1"/>
+                <w:sz w:val="22"/>
+                <w:lang w:val="de-DE"/>
+              </w:rPr>
+              <w:t xml:space="preserve"> 4</w:t>
+            </w:r>
+          </w:p>
+        </w:tc>
+        <w:tc>
+          <w:tcPr>
+            <w:tcW w:w="8702" w:type="dxa"/>
+            <w:tcBorders>
+              <w:top w:val="single" w:sz="8" w:space="0" w:color="auto"/>
+              <w:left w:val="single" w:sz="8" w:space="0" w:color="auto"/>
+              <w:bottom w:val="single" w:sz="6" w:space="0" w:color="auto"/>
+              <w:right w:val="single" w:sz="8" w:space="0" w:color="auto"/>
+            </w:tcBorders>
+            <w:shd w:val="clear" w:color="auto" w:fill="E6E6E6" w:themeFill="accent5"/>
+          </w:tcPr>
+          <w:p>
+            <w:pPr>
+              <w:spacing w:line="240" w:lineRule="auto"/>
+              <w:rPr>
+                <w:smallCaps/>
+                <w:sz w:val="22"/>
+                <w:lang w:val="de-DE"/>
+              </w:rPr>
+            </w:pPr>
+            <w:r>
+              <w:rPr>
+                <w:smallCaps/>
+                <w:lang w:val="de-DE"/>
+              </w:rPr>
+              <w:t xml:space="preserve">Namenskonventionen (Klassen, Schnittstellen und </w:t>
+            </w:r>
+            <w:proofErr w:type="spellStart"/>
+            <w:r>
+              <w:rPr>
+                <w:smallCaps/>
+                <w:lang w:val="de-DE"/>
+              </w:rPr>
+              <w:t>Enumerationen</w:t>
+            </w:r>
+            <w:proofErr w:type="spellEnd"/>
+            <w:r>
+              <w:rPr>
+                <w:smallCaps/>
+                <w:lang w:val="de-DE"/>
+              </w:rPr>
+              <w:t>)</w:t>
+            </w:r>
+          </w:p>
+        </w:tc>
+      </w:tr>
+      <w:tr>
+        <w:tc>
+          <w:tcPr>
+            <w:tcW w:w="9752" w:type="dxa"/>
+            <w:gridSpan w:val="2"/>
+            <w:tcBorders>
+              <w:top w:val="single" w:sz="8" w:space="0" w:color="auto"/>
+              <w:left w:val="single" w:sz="8" w:space="0" w:color="auto"/>
+              <w:bottom w:val="single" w:sz="6" w:space="0" w:color="auto"/>
+              <w:right w:val="single" w:sz="8" w:space="0" w:color="auto"/>
+            </w:tcBorders>
+            <w:shd w:val="clear" w:color="auto" w:fill="008C4F" w:themeFill="text2"/>
+          </w:tcPr>
+          <w:p>
+            <w:pPr>
+              <w:spacing w:line="240" w:lineRule="auto"/>
+              <w:rPr>
+                <w:i/>
+                <w:color w:val="FFFFFF" w:themeColor="background1"/>
+                <w:sz w:val="22"/>
+                <w:lang w:val="de-DE"/>
+              </w:rPr>
+            </w:pPr>
+            <w:r>
+              <w:rPr>
+                <w:i/>
+                <w:color w:val="FFFFFF" w:themeColor="background1"/>
+                <w:sz w:val="22"/>
+                <w:lang w:val="de-DE"/>
+              </w:rPr>
+              <w:t xml:space="preserve">Bei </w:t>
+            </w:r>
+            <w:proofErr w:type="spellStart"/>
+            <w:r>
+              <w:rPr>
+                <w:i/>
+                <w:color w:val="FFFFFF" w:themeColor="background1"/>
+                <w:sz w:val="22"/>
+                <w:lang w:val="de-DE"/>
+              </w:rPr>
+              <w:t>Vererbungen</w:t>
+            </w:r>
+            <w:proofErr w:type="spellEnd"/>
+            <w:r>
+              <w:rPr>
+                <w:i/>
+                <w:color w:val="FFFFFF" w:themeColor="background1"/>
+                <w:sz w:val="22"/>
+                <w:lang w:val="de-DE"/>
+              </w:rPr>
+              <w:t xml:space="preserve"> kann der Name der Oberklasse an die Unterklasse angehängt werden.</w:t>
+            </w:r>
+          </w:p>
+        </w:tc>
+      </w:tr>
+      <w:tr>
+        <w:tc>
+          <w:tcPr>
+            <w:tcW w:w="9752" w:type="dxa"/>
+            <w:gridSpan w:val="2"/>
+            <w:tcBorders>
+              <w:top w:val="single" w:sz="6" w:space="0" w:color="auto"/>
+              <w:left w:val="single" w:sz="8" w:space="0" w:color="auto"/>
+              <w:bottom w:val="single" w:sz="8" w:space="0" w:color="auto"/>
+              <w:right w:val="single" w:sz="8" w:space="0" w:color="auto"/>
+            </w:tcBorders>
+          </w:tcPr>
+          <w:p>
+            <w:pPr>
+              <w:spacing w:line="240" w:lineRule="auto"/>
+              <w:rPr>
+                <w:lang w:val="de-DE"/>
+              </w:rPr>
+            </w:pPr>
+            <w:r>
+              <w:rPr>
+                <w:lang w:val="de-DE"/>
+              </w:rPr>
+              <w:t xml:space="preserve">Bsp.: </w:t>
+            </w:r>
+            <w:proofErr w:type="spellStart"/>
+            <w:r>
+              <w:rPr>
+                <w:lang w:val="de-DE"/>
+              </w:rPr>
+              <w:t>ApplicationException</w:t>
+            </w:r>
+            <w:proofErr w:type="spellEnd"/>
+            <w:r>
+              <w:rPr>
+                <w:lang w:val="de-DE"/>
+              </w:rPr>
+              <w:t>.</w:t>
+            </w:r>
+          </w:p>
+        </w:tc>
+      </w:tr>
+    </w:tbl>
+    <w:p>
+      <w:pPr>
+        <w:jc w:val="left"/>
+        <w:rPr>
+          <w:lang w:val="de-DE"/>
+        </w:rPr>
+      </w:pPr>
+    </w:p>
+    <w:tbl>
+      <w:tblPr>
+        <w:tblStyle w:val="Tabellenraster"/>
+        <w:tblW w:w="0" w:type="auto"/>
+        <w:tblCellMar>
+          <w:top w:w="57" w:type="dxa"/>
+          <w:left w:w="57" w:type="dxa"/>
+          <w:bottom w:w="57" w:type="dxa"/>
+          <w:right w:w="57" w:type="dxa"/>
+        </w:tblCellMar>
+        <w:tblLook w:val="04A0" w:firstRow="1" w:lastRow="0" w:firstColumn="1" w:lastColumn="0" w:noHBand="0" w:noVBand="1"/>
+      </w:tblPr>
+      <w:tblGrid>
+        <w:gridCol w:w="1050"/>
+        <w:gridCol w:w="8702"/>
+      </w:tblGrid>
+      <w:tr>
+        <w:tc>
+          <w:tcPr>
+            <w:tcW w:w="1050" w:type="dxa"/>
+            <w:tcBorders>
+              <w:top w:val="single" w:sz="8" w:space="0" w:color="auto"/>
+              <w:left w:val="single" w:sz="8" w:space="0" w:color="auto"/>
+              <w:bottom w:val="single" w:sz="6" w:space="0" w:color="auto"/>
+              <w:right w:val="single" w:sz="8" w:space="0" w:color="auto"/>
+            </w:tcBorders>
+            <w:shd w:val="clear" w:color="auto" w:fill="008C4F" w:themeFill="text2"/>
+          </w:tcPr>
+          <w:p>
+            <w:pPr>
+              <w:spacing w:line="240" w:lineRule="auto"/>
+              <w:jc w:val="center"/>
+              <w:rPr>
+                <w:b/>
+                <w:smallCaps/>
+                <w:sz w:val="22"/>
+                <w:lang w:val="de-DE"/>
+              </w:rPr>
+            </w:pPr>
+            <w:r>
+              <w:rPr>
+                <w:b/>
+                <w:smallCaps/>
+                <w:color w:val="FFFFFF" w:themeColor="background1"/>
+                <w:sz w:val="22"/>
+                <w:lang w:val="de-DE"/>
+              </w:rPr>
+              <w:t>§</w:t>
+            </w:r>
+            <w:r>
+              <w:rPr>
+                <w:b/>
+                <w:smallCaps/>
+                <w:color w:val="FFFFFF" w:themeColor="background1"/>
+                <w:sz w:val="22"/>
+                <w:lang w:val="de-DE"/>
+              </w:rPr>
+              <w:t xml:space="preserve"> 5</w:t>
+            </w:r>
+          </w:p>
+        </w:tc>
+        <w:tc>
+          <w:tcPr>
+            <w:tcW w:w="8702" w:type="dxa"/>
+            <w:tcBorders>
+              <w:top w:val="single" w:sz="8" w:space="0" w:color="auto"/>
+              <w:left w:val="single" w:sz="8" w:space="0" w:color="auto"/>
+              <w:bottom w:val="single" w:sz="6" w:space="0" w:color="auto"/>
+              <w:right w:val="single" w:sz="8" w:space="0" w:color="auto"/>
+            </w:tcBorders>
+            <w:shd w:val="clear" w:color="auto" w:fill="E6E6E6" w:themeFill="accent5"/>
+          </w:tcPr>
+          <w:p>
+            <w:pPr>
+              <w:spacing w:line="240" w:lineRule="auto"/>
+              <w:rPr>
+                <w:smallCaps/>
+                <w:sz w:val="22"/>
+                <w:lang w:val="de-DE"/>
+              </w:rPr>
+            </w:pPr>
+            <w:r>
+              <w:rPr>
+                <w:smallCaps/>
+                <w:lang w:val="de-DE"/>
+              </w:rPr>
+              <w:t xml:space="preserve">Namenskonventionen (Klassen, Schnittstellen und </w:t>
+            </w:r>
+            <w:proofErr w:type="spellStart"/>
+            <w:r>
+              <w:rPr>
+                <w:smallCaps/>
+                <w:lang w:val="de-DE"/>
+              </w:rPr>
+              <w:t>Enumerationen</w:t>
+            </w:r>
+            <w:proofErr w:type="spellEnd"/>
+            <w:r>
+              <w:rPr>
+                <w:smallCaps/>
+                <w:lang w:val="de-DE"/>
+              </w:rPr>
+              <w:t>)</w:t>
+            </w:r>
+          </w:p>
+        </w:tc>
+      </w:tr>
+      <w:tr>
+        <w:tc>
+          <w:tcPr>
+            <w:tcW w:w="9752" w:type="dxa"/>
+            <w:gridSpan w:val="2"/>
+            <w:tcBorders>
+              <w:top w:val="single" w:sz="8" w:space="0" w:color="auto"/>
+              <w:left w:val="single" w:sz="8" w:space="0" w:color="auto"/>
+              <w:bottom w:val="single" w:sz="6" w:space="0" w:color="auto"/>
+              <w:right w:val="single" w:sz="8" w:space="0" w:color="auto"/>
+            </w:tcBorders>
+            <w:shd w:val="clear" w:color="auto" w:fill="008C4F" w:themeFill="text2"/>
+          </w:tcPr>
+          <w:p>
+            <w:pPr>
+              <w:spacing w:line="240" w:lineRule="auto"/>
+              <w:rPr>
+                <w:i/>
+                <w:color w:val="FFFFFF" w:themeColor="background1"/>
+                <w:sz w:val="22"/>
+                <w:lang w:val="de-DE"/>
+              </w:rPr>
+            </w:pPr>
+            <w:r>
+              <w:rPr>
+                <w:i/>
+                <w:color w:val="FFFFFF" w:themeColor="background1"/>
+                <w:sz w:val="22"/>
+                <w:lang w:val="de-DE"/>
+              </w:rPr>
+              <w:t xml:space="preserve">Klassennamen sollten nicht das Schlüsselwort </w:t>
+            </w:r>
+            <w:proofErr w:type="spellStart"/>
+            <w:r>
+              <w:rPr>
+                <w:i/>
+                <w:color w:val="FFFFFF" w:themeColor="background1"/>
+                <w:sz w:val="22"/>
+                <w:lang w:val="de-DE"/>
+              </w:rPr>
+              <w:t>My</w:t>
+            </w:r>
+            <w:proofErr w:type="spellEnd"/>
+            <w:r>
+              <w:rPr>
+                <w:i/>
+                <w:color w:val="FFFFFF" w:themeColor="background1"/>
+                <w:sz w:val="22"/>
+                <w:lang w:val="de-DE"/>
+              </w:rPr>
+              <w:t xml:space="preserve"> enthalten.</w:t>
+            </w:r>
+          </w:p>
+        </w:tc>
+      </w:tr>
+      <w:tr>
+        <w:tc>
+          <w:tcPr>
+            <w:tcW w:w="9752" w:type="dxa"/>
+            <w:gridSpan w:val="2"/>
+            <w:tcBorders>
+              <w:top w:val="single" w:sz="6" w:space="0" w:color="auto"/>
+              <w:left w:val="single" w:sz="8" w:space="0" w:color="auto"/>
+              <w:bottom w:val="single" w:sz="8" w:space="0" w:color="auto"/>
+              <w:right w:val="single" w:sz="8" w:space="0" w:color="auto"/>
+            </w:tcBorders>
+          </w:tcPr>
+          <w:p>
+            <w:pPr>
+              <w:spacing w:line="240" w:lineRule="auto"/>
+              <w:rPr>
+                <w:lang w:val="de-DE"/>
+              </w:rPr>
+            </w:pPr>
+            <w:r>
+              <w:rPr>
+                <w:lang w:val="de-DE"/>
+              </w:rPr>
+              <w:t>-</w:t>
+            </w:r>
+          </w:p>
+        </w:tc>
+      </w:tr>
+    </w:tbl>
+    <w:p>
+      <w:pPr>
+        <w:pStyle w:val="berschrift2"/>
+      </w:pPr>
+      <w:bookmarkStart w:id="17" w:name="_Toc257550875"/>
+      <w:r>
+        <w:t>Richtlinien für Benennung von Methoden</w:t>
+      </w:r>
+      <w:bookmarkEnd w:id="17"/>
+    </w:p>
+    <w:p>
+      <w:pPr>
+        <w:rPr>
+          <w:lang w:val="de-DE"/>
+        </w:rPr>
+      </w:pPr>
+      <w:r>
+        <w:rPr>
+          <w:lang w:val="de-DE"/>
+        </w:rPr>
+        <w:t>Für die Benennung von Methoden gelten folgende Richtlinien:</w:t>
+      </w:r>
+    </w:p>
+    <w:tbl>
+      <w:tblPr>
+        <w:tblStyle w:val="Tabellenraster"/>
+        <w:tblW w:w="0" w:type="auto"/>
+        <w:tblCellMar>
+          <w:top w:w="57" w:type="dxa"/>
+          <w:left w:w="57" w:type="dxa"/>
+          <w:bottom w:w="57" w:type="dxa"/>
+          <w:right w:w="57" w:type="dxa"/>
+        </w:tblCellMar>
+        <w:tblLook w:val="04A0" w:firstRow="1" w:lastRow="0" w:firstColumn="1" w:lastColumn="0" w:noHBand="0" w:noVBand="1"/>
+      </w:tblPr>
+      <w:tblGrid>
+        <w:gridCol w:w="1050"/>
+        <w:gridCol w:w="8702"/>
+      </w:tblGrid>
+      <w:tr>
+        <w:tc>
+          <w:tcPr>
+            <w:tcW w:w="1050" w:type="dxa"/>
+            <w:tcBorders>
+              <w:top w:val="single" w:sz="8" w:space="0" w:color="auto"/>
+              <w:left w:val="single" w:sz="8" w:space="0" w:color="auto"/>
+              <w:bottom w:val="single" w:sz="6" w:space="0" w:color="auto"/>
+              <w:right w:val="single" w:sz="8" w:space="0" w:color="auto"/>
+            </w:tcBorders>
+            <w:shd w:val="clear" w:color="auto" w:fill="008C4F" w:themeFill="text2"/>
+          </w:tcPr>
+          <w:p>
+            <w:pPr>
+              <w:spacing w:line="240" w:lineRule="auto"/>
+              <w:jc w:val="center"/>
+              <w:rPr>
+                <w:b/>
+                <w:smallCaps/>
+                <w:sz w:val="22"/>
+                <w:lang w:val="de-DE"/>
+              </w:rPr>
+            </w:pPr>
+            <w:r>
+              <w:rPr>
+                <w:b/>
+                <w:smallCaps/>
+                <w:color w:val="FFFFFF" w:themeColor="background1"/>
+                <w:sz w:val="22"/>
+                <w:lang w:val="de-DE"/>
+              </w:rPr>
+              <w:t>§</w:t>
+            </w:r>
+            <w:r>
+              <w:rPr>
+                <w:b/>
+                <w:smallCaps/>
+                <w:color w:val="FFFFFF" w:themeColor="background1"/>
+                <w:sz w:val="22"/>
+                <w:lang w:val="de-DE"/>
+              </w:rPr>
+              <w:t xml:space="preserve"> 1</w:t>
+            </w:r>
+          </w:p>
+        </w:tc>
+        <w:tc>
+          <w:tcPr>
+            <w:tcW w:w="8702" w:type="dxa"/>
+            <w:tcBorders>
+              <w:top w:val="single" w:sz="8" w:space="0" w:color="auto"/>
+              <w:left w:val="single" w:sz="8" w:space="0" w:color="auto"/>
+              <w:bottom w:val="single" w:sz="6" w:space="0" w:color="auto"/>
+              <w:right w:val="single" w:sz="8" w:space="0" w:color="auto"/>
+            </w:tcBorders>
+            <w:shd w:val="clear" w:color="auto" w:fill="E6E6E6" w:themeFill="accent5"/>
+          </w:tcPr>
+          <w:p>
+            <w:pPr>
+              <w:spacing w:line="240" w:lineRule="auto"/>
+              <w:rPr>
+                <w:smallCaps/>
+                <w:sz w:val="22"/>
+                <w:lang w:val="de-DE"/>
+              </w:rPr>
+            </w:pPr>
+            <w:r>
+              <w:rPr>
+                <w:smallCaps/>
+                <w:lang w:val="de-DE"/>
+              </w:rPr>
+              <w:t>Namenskonventionen (</w:t>
+            </w:r>
+            <w:r>
+              <w:rPr>
+                <w:smallCaps/>
+                <w:lang w:val="de-DE"/>
+              </w:rPr>
+              <w:t>Methoden</w:t>
+            </w:r>
+            <w:r>
+              <w:rPr>
+                <w:smallCaps/>
+                <w:lang w:val="de-DE"/>
+              </w:rPr>
+              <w:t>)</w:t>
+            </w:r>
+          </w:p>
+        </w:tc>
+      </w:tr>
+      <w:tr>
+        <w:tc>
+          <w:tcPr>
+            <w:tcW w:w="9752" w:type="dxa"/>
+            <w:gridSpan w:val="2"/>
+            <w:tcBorders>
+              <w:top w:val="single" w:sz="8" w:space="0" w:color="auto"/>
+              <w:left w:val="single" w:sz="8" w:space="0" w:color="auto"/>
+              <w:bottom w:val="single" w:sz="6" w:space="0" w:color="auto"/>
+              <w:right w:val="single" w:sz="8" w:space="0" w:color="auto"/>
+            </w:tcBorders>
+            <w:shd w:val="clear" w:color="auto" w:fill="008C4F" w:themeFill="text2"/>
+          </w:tcPr>
+          <w:p>
+            <w:pPr>
+              <w:spacing w:line="240" w:lineRule="auto"/>
+              <w:rPr>
+                <w:i/>
+                <w:color w:val="FFFFFF" w:themeColor="background1"/>
+                <w:sz w:val="22"/>
+                <w:lang w:val="de-DE"/>
+              </w:rPr>
+            </w:pPr>
+            <w:r>
+              <w:rPr>
+                <w:i/>
+                <w:color w:val="FFFFFF" w:themeColor="background1"/>
+                <w:sz w:val="22"/>
+                <w:lang w:val="de-DE"/>
+              </w:rPr>
+              <w:t xml:space="preserve">Methoden enthalten ein Verb oder einen </w:t>
+            </w:r>
+            <w:r>
+              <w:rPr>
+                <w:i/>
+                <w:color w:val="FFFFFF" w:themeColor="background1"/>
+                <w:sz w:val="22"/>
+                <w:lang w:val="de-DE"/>
+              </w:rPr>
+              <w:t>Imperativ</w:t>
+            </w:r>
+            <w:r>
+              <w:rPr>
+                <w:i/>
+                <w:color w:val="FFFFFF" w:themeColor="background1"/>
+                <w:sz w:val="22"/>
+                <w:lang w:val="de-DE"/>
+              </w:rPr>
+              <w:t>.</w:t>
+            </w:r>
+          </w:p>
+        </w:tc>
+      </w:tr>
+      <w:tr>
+        <w:tc>
+          <w:tcPr>
+            <w:tcW w:w="9752" w:type="dxa"/>
+            <w:gridSpan w:val="2"/>
+            <w:tcBorders>
+              <w:top w:val="single" w:sz="6" w:space="0" w:color="auto"/>
+              <w:left w:val="single" w:sz="8" w:space="0" w:color="auto"/>
+              <w:bottom w:val="single" w:sz="8" w:space="0" w:color="auto"/>
+              <w:right w:val="single" w:sz="8" w:space="0" w:color="auto"/>
+            </w:tcBorders>
+          </w:tcPr>
+          <w:p>
+            <w:pPr>
+              <w:spacing w:line="240" w:lineRule="auto"/>
+              <w:rPr>
+                <w:lang w:val="de-DE"/>
+              </w:rPr>
+            </w:pPr>
+            <w:r>
+              <w:rPr>
+                <w:lang w:val="de-DE"/>
+              </w:rPr>
+              <w:t>-</w:t>
+            </w:r>
+          </w:p>
+        </w:tc>
+      </w:tr>
+    </w:tbl>
+    <w:p>
+      <w:pPr>
+        <w:jc w:val="left"/>
+        <w:rPr>
+          <w:lang w:val="de-DE"/>
+        </w:rPr>
+      </w:pPr>
+    </w:p>
+    <w:tbl>
+      <w:tblPr>
+        <w:tblStyle w:val="Tabellenraster"/>
+        <w:tblW w:w="0" w:type="auto"/>
+        <w:tblCellMar>
+          <w:top w:w="57" w:type="dxa"/>
+          <w:left w:w="57" w:type="dxa"/>
+          <w:bottom w:w="57" w:type="dxa"/>
+          <w:right w:w="57" w:type="dxa"/>
+        </w:tblCellMar>
+        <w:tblLook w:val="04A0" w:firstRow="1" w:lastRow="0" w:firstColumn="1" w:lastColumn="0" w:noHBand="0" w:noVBand="1"/>
+      </w:tblPr>
+      <w:tblGrid>
+        <w:gridCol w:w="1050"/>
+        <w:gridCol w:w="8702"/>
+      </w:tblGrid>
+      <w:tr>
+        <w:tc>
+          <w:tcPr>
+            <w:tcW w:w="1050" w:type="dxa"/>
+            <w:tcBorders>
+              <w:top w:val="single" w:sz="8" w:space="0" w:color="auto"/>
+              <w:left w:val="single" w:sz="8" w:space="0" w:color="auto"/>
+              <w:bottom w:val="single" w:sz="6" w:space="0" w:color="auto"/>
+              <w:right w:val="single" w:sz="8" w:space="0" w:color="auto"/>
+            </w:tcBorders>
+            <w:shd w:val="clear" w:color="auto" w:fill="008C4F" w:themeFill="text2"/>
+          </w:tcPr>
+          <w:p>
+            <w:pPr>
+              <w:spacing w:line="240" w:lineRule="auto"/>
+              <w:jc w:val="center"/>
+              <w:rPr>
+                <w:b/>
+                <w:smallCaps/>
+                <w:sz w:val="22"/>
+                <w:lang w:val="de-DE"/>
+              </w:rPr>
+            </w:pPr>
+            <w:r>
+              <w:rPr>
+                <w:b/>
+                <w:smallCaps/>
+                <w:color w:val="FFFFFF" w:themeColor="background1"/>
+                <w:sz w:val="22"/>
+                <w:lang w:val="de-DE"/>
+              </w:rPr>
+              <w:t>§</w:t>
+            </w:r>
+            <w:r>
+              <w:rPr>
+                <w:b/>
+                <w:smallCaps/>
+                <w:color w:val="FFFFFF" w:themeColor="background1"/>
+                <w:sz w:val="22"/>
+                <w:lang w:val="de-DE"/>
+              </w:rPr>
+              <w:t xml:space="preserve"> </w:t>
+            </w:r>
+            <w:r>
+              <w:rPr>
+                <w:b/>
+                <w:smallCaps/>
+                <w:color w:val="FFFFFF" w:themeColor="background1"/>
+                <w:sz w:val="22"/>
+                <w:lang w:val="de-DE"/>
+              </w:rPr>
+              <w:t>2</w:t>
+            </w:r>
+          </w:p>
+        </w:tc>
+        <w:tc>
+          <w:tcPr>
+            <w:tcW w:w="8702" w:type="dxa"/>
+            <w:tcBorders>
+              <w:top w:val="single" w:sz="8" w:space="0" w:color="auto"/>
+              <w:left w:val="single" w:sz="8" w:space="0" w:color="auto"/>
+              <w:bottom w:val="single" w:sz="6" w:space="0" w:color="auto"/>
+              <w:right w:val="single" w:sz="8" w:space="0" w:color="auto"/>
+            </w:tcBorders>
+            <w:shd w:val="clear" w:color="auto" w:fill="E6E6E6" w:themeFill="accent5"/>
+          </w:tcPr>
+          <w:p>
+            <w:pPr>
+              <w:spacing w:line="240" w:lineRule="auto"/>
+              <w:rPr>
+                <w:smallCaps/>
+                <w:sz w:val="22"/>
+                <w:lang w:val="de-DE"/>
+              </w:rPr>
+            </w:pPr>
+            <w:r>
+              <w:rPr>
+                <w:smallCaps/>
+                <w:lang w:val="de-DE"/>
+              </w:rPr>
+              <w:t>Namenskonventionen (Methoden)</w:t>
+            </w:r>
+          </w:p>
+        </w:tc>
+      </w:tr>
+      <w:tr>
+        <w:tc>
+          <w:tcPr>
+            <w:tcW w:w="9752" w:type="dxa"/>
+            <w:gridSpan w:val="2"/>
+            <w:tcBorders>
+              <w:top w:val="single" w:sz="8" w:space="0" w:color="auto"/>
+              <w:left w:val="single" w:sz="8" w:space="0" w:color="auto"/>
+              <w:bottom w:val="single" w:sz="6" w:space="0" w:color="auto"/>
+              <w:right w:val="single" w:sz="8" w:space="0" w:color="auto"/>
+            </w:tcBorders>
+            <w:shd w:val="clear" w:color="auto" w:fill="008C4F" w:themeFill="text2"/>
+          </w:tcPr>
+          <w:p>
+            <w:pPr>
+              <w:spacing w:line="240" w:lineRule="auto"/>
+              <w:rPr>
+                <w:i/>
+                <w:color w:val="FFFFFF" w:themeColor="background1"/>
+                <w:sz w:val="22"/>
+                <w:lang w:val="de-DE"/>
+              </w:rPr>
+            </w:pPr>
+            <w:r>
+              <w:rPr>
+                <w:i/>
+                <w:color w:val="FFFFFF" w:themeColor="background1"/>
+                <w:sz w:val="22"/>
+                <w:lang w:val="de-DE"/>
+              </w:rPr>
+              <w:t>Der erste Buchstabe einer Methode wird kleingeschrieben.</w:t>
+            </w:r>
+          </w:p>
+        </w:tc>
+      </w:tr>
+      <w:tr>
+        <w:tc>
+          <w:tcPr>
+            <w:tcW w:w="9752" w:type="dxa"/>
+            <w:gridSpan w:val="2"/>
+            <w:tcBorders>
+              <w:top w:val="single" w:sz="6" w:space="0" w:color="auto"/>
+              <w:left w:val="single" w:sz="8" w:space="0" w:color="auto"/>
+              <w:bottom w:val="single" w:sz="8" w:space="0" w:color="auto"/>
+              <w:right w:val="single" w:sz="8" w:space="0" w:color="auto"/>
+            </w:tcBorders>
+          </w:tcPr>
+          <w:p>
+            <w:pPr>
+              <w:spacing w:line="240" w:lineRule="auto"/>
+              <w:rPr>
+                <w:lang w:val="de-DE"/>
+              </w:rPr>
+            </w:pPr>
+            <w:r>
+              <w:rPr>
+                <w:lang w:val="de-DE"/>
+              </w:rPr>
+              <w:t xml:space="preserve">Allgemein werden Methoden in der .NET-Welt großgeschrieben und in der Java-Welt klein. Um den Umstieg zu erleichtern werden daher Methoden kleingeschrieben. </w:t>
+            </w:r>
+          </w:p>
+        </w:tc>
+      </w:tr>
+    </w:tbl>
+    <w:p>
+      <w:pPr>
+        <w:jc w:val="left"/>
+        <w:rPr>
+          <w:lang w:val="de-DE"/>
+        </w:rPr>
+      </w:pPr>
+    </w:p>
+    <w:tbl>
+      <w:tblPr>
+        <w:tblStyle w:val="Tabellenraster"/>
+        <w:tblW w:w="0" w:type="auto"/>
+        <w:tblCellMar>
+          <w:top w:w="57" w:type="dxa"/>
+          <w:left w:w="57" w:type="dxa"/>
+          <w:bottom w:w="57" w:type="dxa"/>
+          <w:right w:w="57" w:type="dxa"/>
+        </w:tblCellMar>
+        <w:tblLook w:val="04A0" w:firstRow="1" w:lastRow="0" w:firstColumn="1" w:lastColumn="0" w:noHBand="0" w:noVBand="1"/>
+      </w:tblPr>
+      <w:tblGrid>
+        <w:gridCol w:w="1050"/>
+        <w:gridCol w:w="8702"/>
+      </w:tblGrid>
+      <w:tr>
+        <w:tc>
+          <w:tcPr>
+            <w:tcW w:w="1050" w:type="dxa"/>
+            <w:tcBorders>
+              <w:top w:val="single" w:sz="8" w:space="0" w:color="auto"/>
+              <w:left w:val="single" w:sz="8" w:space="0" w:color="auto"/>
+              <w:bottom w:val="single" w:sz="6" w:space="0" w:color="auto"/>
+              <w:right w:val="single" w:sz="8" w:space="0" w:color="auto"/>
+            </w:tcBorders>
+            <w:shd w:val="clear" w:color="auto" w:fill="008C4F" w:themeFill="text2"/>
+          </w:tcPr>
+          <w:p>
+            <w:pPr>
+              <w:spacing w:line="240" w:lineRule="auto"/>
+              <w:jc w:val="center"/>
+              <w:rPr>
+                <w:b/>
+                <w:smallCaps/>
+                <w:sz w:val="22"/>
+                <w:lang w:val="de-DE"/>
+              </w:rPr>
+            </w:pPr>
+            <w:r>
+              <w:rPr>
+                <w:b/>
+                <w:smallCaps/>
+                <w:color w:val="FFFFFF" w:themeColor="background1"/>
+                <w:sz w:val="22"/>
+                <w:lang w:val="de-DE"/>
+              </w:rPr>
+              <w:lastRenderedPageBreak/>
+              <w:t>§</w:t>
+            </w:r>
+            <w:r>
+              <w:rPr>
+                <w:b/>
+                <w:smallCaps/>
+                <w:color w:val="FFFFFF" w:themeColor="background1"/>
+                <w:sz w:val="22"/>
+                <w:lang w:val="de-DE"/>
+              </w:rPr>
+              <w:t xml:space="preserve"> </w:t>
+            </w:r>
+            <w:r>
+              <w:rPr>
+                <w:b/>
+                <w:smallCaps/>
+                <w:color w:val="FFFFFF" w:themeColor="background1"/>
+                <w:sz w:val="22"/>
+                <w:lang w:val="de-DE"/>
+              </w:rPr>
+              <w:t>3</w:t>
+            </w:r>
+          </w:p>
+        </w:tc>
+        <w:tc>
+          <w:tcPr>
+            <w:tcW w:w="8702" w:type="dxa"/>
+            <w:tcBorders>
+              <w:top w:val="single" w:sz="8" w:space="0" w:color="auto"/>
+              <w:left w:val="single" w:sz="8" w:space="0" w:color="auto"/>
+              <w:bottom w:val="single" w:sz="6" w:space="0" w:color="auto"/>
+              <w:right w:val="single" w:sz="8" w:space="0" w:color="auto"/>
+            </w:tcBorders>
+            <w:shd w:val="clear" w:color="auto" w:fill="E6E6E6" w:themeFill="accent5"/>
+          </w:tcPr>
+          <w:p>
+            <w:pPr>
+              <w:spacing w:line="240" w:lineRule="auto"/>
+              <w:rPr>
+                <w:smallCaps/>
+                <w:sz w:val="22"/>
+                <w:lang w:val="de-DE"/>
+              </w:rPr>
+            </w:pPr>
+            <w:r>
+              <w:rPr>
+                <w:smallCaps/>
+                <w:lang w:val="de-DE"/>
+              </w:rPr>
+              <w:t>Namenskonventionen (Methoden)</w:t>
+            </w:r>
+          </w:p>
+        </w:tc>
+      </w:tr>
+      <w:tr>
+        <w:tc>
+          <w:tcPr>
+            <w:tcW w:w="9752" w:type="dxa"/>
+            <w:gridSpan w:val="2"/>
+            <w:tcBorders>
+              <w:top w:val="single" w:sz="8" w:space="0" w:color="auto"/>
+              <w:left w:val="single" w:sz="8" w:space="0" w:color="auto"/>
+              <w:bottom w:val="single" w:sz="6" w:space="0" w:color="auto"/>
+              <w:right w:val="single" w:sz="8" w:space="0" w:color="auto"/>
+            </w:tcBorders>
+            <w:shd w:val="clear" w:color="auto" w:fill="008C4F" w:themeFill="text2"/>
+          </w:tcPr>
+          <w:p>
+            <w:pPr>
+              <w:spacing w:line="240" w:lineRule="auto"/>
+              <w:rPr>
+                <w:i/>
+                <w:color w:val="FFFFFF" w:themeColor="background1"/>
+                <w:sz w:val="22"/>
+                <w:lang w:val="de-DE"/>
+              </w:rPr>
+            </w:pPr>
+            <w:r>
+              <w:rPr>
+                <w:i/>
+                <w:color w:val="FFFFFF" w:themeColor="background1"/>
+                <w:sz w:val="22"/>
+                <w:lang w:val="de-DE"/>
+              </w:rPr>
+              <w:t>Parameter einer Methode werden klein geschrieben.</w:t>
+            </w:r>
+          </w:p>
+        </w:tc>
+      </w:tr>
+      <w:tr>
+        <w:tc>
+          <w:tcPr>
+            <w:tcW w:w="9752" w:type="dxa"/>
+            <w:gridSpan w:val="2"/>
+            <w:tcBorders>
+              <w:top w:val="single" w:sz="6" w:space="0" w:color="auto"/>
+              <w:left w:val="single" w:sz="8" w:space="0" w:color="auto"/>
+              <w:bottom w:val="single" w:sz="8" w:space="0" w:color="auto"/>
+              <w:right w:val="single" w:sz="8" w:space="0" w:color="auto"/>
+            </w:tcBorders>
+          </w:tcPr>
+          <w:p>
+            <w:pPr>
+              <w:spacing w:line="240" w:lineRule="auto"/>
+              <w:rPr>
+                <w:lang w:val="de-DE"/>
+              </w:rPr>
+            </w:pPr>
+            <w:r>
+              <w:rPr>
+                <w:lang w:val="de-DE"/>
+              </w:rPr>
+              <w:t>-</w:t>
+            </w:r>
+          </w:p>
+        </w:tc>
+      </w:tr>
+    </w:tbl>
+    <w:p>
+      <w:pPr>
+        <w:jc w:val="left"/>
+        <w:rPr>
+          <w:lang w:val="de-DE"/>
+        </w:rPr>
+      </w:pPr>
+    </w:p>
+    <w:tbl>
+      <w:tblPr>
+        <w:tblStyle w:val="Tabellenraster"/>
+        <w:tblW w:w="0" w:type="auto"/>
+        <w:tblCellMar>
+          <w:top w:w="57" w:type="dxa"/>
+          <w:left w:w="57" w:type="dxa"/>
+          <w:bottom w:w="57" w:type="dxa"/>
+          <w:right w:w="57" w:type="dxa"/>
+        </w:tblCellMar>
+        <w:tblLook w:val="04A0" w:firstRow="1" w:lastRow="0" w:firstColumn="1" w:lastColumn="0" w:noHBand="0" w:noVBand="1"/>
+      </w:tblPr>
+      <w:tblGrid>
+        <w:gridCol w:w="1050"/>
+        <w:gridCol w:w="8702"/>
+      </w:tblGrid>
+      <w:tr>
+        <w:tc>
+          <w:tcPr>
+            <w:tcW w:w="1050" w:type="dxa"/>
+            <w:tcBorders>
+              <w:top w:val="single" w:sz="8" w:space="0" w:color="auto"/>
+              <w:left w:val="single" w:sz="8" w:space="0" w:color="auto"/>
+              <w:bottom w:val="single" w:sz="6" w:space="0" w:color="auto"/>
+              <w:right w:val="single" w:sz="8" w:space="0" w:color="auto"/>
+            </w:tcBorders>
+            <w:shd w:val="clear" w:color="auto" w:fill="008C4F" w:themeFill="text2"/>
+          </w:tcPr>
+          <w:p>
+            <w:pPr>
+              <w:spacing w:line="240" w:lineRule="auto"/>
+              <w:jc w:val="center"/>
+              <w:rPr>
+                <w:b/>
+                <w:smallCaps/>
+                <w:sz w:val="22"/>
+                <w:lang w:val="de-DE"/>
+              </w:rPr>
+            </w:pPr>
+            <w:r>
+              <w:rPr>
+                <w:b/>
+                <w:smallCaps/>
+                <w:color w:val="FFFFFF" w:themeColor="background1"/>
+                <w:sz w:val="22"/>
+                <w:lang w:val="de-DE"/>
+              </w:rPr>
+              <w:t>§</w:t>
+            </w:r>
+            <w:r>
+              <w:rPr>
+                <w:b/>
+                <w:smallCaps/>
+                <w:color w:val="FFFFFF" w:themeColor="background1"/>
+                <w:sz w:val="22"/>
+                <w:lang w:val="de-DE"/>
+              </w:rPr>
+              <w:t xml:space="preserve"> </w:t>
+            </w:r>
+            <w:r>
+              <w:rPr>
+                <w:b/>
+                <w:smallCaps/>
+                <w:color w:val="FFFFFF" w:themeColor="background1"/>
+                <w:sz w:val="22"/>
+                <w:lang w:val="de-DE"/>
+              </w:rPr>
+              <w:t>4</w:t>
+            </w:r>
+          </w:p>
+        </w:tc>
+        <w:tc>
+          <w:tcPr>
+            <w:tcW w:w="8702" w:type="dxa"/>
+            <w:tcBorders>
+              <w:top w:val="single" w:sz="8" w:space="0" w:color="auto"/>
+              <w:left w:val="single" w:sz="8" w:space="0" w:color="auto"/>
+              <w:bottom w:val="single" w:sz="6" w:space="0" w:color="auto"/>
+              <w:right w:val="single" w:sz="8" w:space="0" w:color="auto"/>
+            </w:tcBorders>
+            <w:shd w:val="clear" w:color="auto" w:fill="E6E6E6" w:themeFill="accent5"/>
+          </w:tcPr>
+          <w:p>
+            <w:pPr>
+              <w:spacing w:line="240" w:lineRule="auto"/>
+              <w:rPr>
+                <w:smallCaps/>
+                <w:sz w:val="22"/>
+                <w:lang w:val="de-DE"/>
+              </w:rPr>
+            </w:pPr>
+            <w:r>
+              <w:rPr>
+                <w:smallCaps/>
+                <w:lang w:val="de-DE"/>
+              </w:rPr>
+              <w:t>Namenskonventionen (Methoden)</w:t>
+            </w:r>
+          </w:p>
+        </w:tc>
+      </w:tr>
+      <w:tr>
+        <w:tc>
+          <w:tcPr>
+            <w:tcW w:w="9752" w:type="dxa"/>
+            <w:gridSpan w:val="2"/>
+            <w:tcBorders>
+              <w:top w:val="single" w:sz="8" w:space="0" w:color="auto"/>
+              <w:left w:val="single" w:sz="8" w:space="0" w:color="auto"/>
+              <w:bottom w:val="single" w:sz="6" w:space="0" w:color="auto"/>
+              <w:right w:val="single" w:sz="8" w:space="0" w:color="auto"/>
+            </w:tcBorders>
+            <w:shd w:val="clear" w:color="auto" w:fill="008C4F" w:themeFill="text2"/>
+          </w:tcPr>
+          <w:p>
+            <w:pPr>
+              <w:spacing w:line="240" w:lineRule="auto"/>
+              <w:rPr>
+                <w:i/>
+                <w:color w:val="FFFFFF" w:themeColor="background1"/>
+                <w:sz w:val="22"/>
+                <w:lang w:val="de-DE"/>
+              </w:rPr>
+            </w:pPr>
+            <w:r>
+              <w:rPr>
+                <w:i/>
+                <w:color w:val="FFFFFF" w:themeColor="background1"/>
+                <w:sz w:val="22"/>
+                <w:lang w:val="de-DE"/>
+              </w:rPr>
+              <w:t xml:space="preserve">Getter- und Setter-Methoden </w:t>
+            </w:r>
+          </w:p>
+        </w:tc>
+      </w:tr>
+      <w:tr>
+        <w:tc>
+          <w:tcPr>
+            <w:tcW w:w="9752" w:type="dxa"/>
+            <w:gridSpan w:val="2"/>
+            <w:tcBorders>
+              <w:top w:val="single" w:sz="6" w:space="0" w:color="auto"/>
+              <w:left w:val="single" w:sz="8" w:space="0" w:color="auto"/>
+              <w:bottom w:val="single" w:sz="8" w:space="0" w:color="auto"/>
+              <w:right w:val="single" w:sz="8" w:space="0" w:color="auto"/>
+            </w:tcBorders>
+          </w:tcPr>
+          <w:p>
+            <w:pPr>
+              <w:spacing w:line="240" w:lineRule="auto"/>
+              <w:rPr>
+                <w:lang w:val="de-DE"/>
+              </w:rPr>
+            </w:pPr>
+            <w:r>
+              <w:rPr>
+                <w:lang w:val="de-DE"/>
+              </w:rPr>
+              <w:t>Sollte Getter- und Setter-Methoden notwendig sein, so erhalten diese den Präfix „</w:t>
+            </w:r>
+            <w:proofErr w:type="spellStart"/>
+            <w:r>
+              <w:rPr>
+                <w:lang w:val="de-DE"/>
+              </w:rPr>
+              <w:t>get</w:t>
+            </w:r>
+            <w:proofErr w:type="spellEnd"/>
+            <w:r>
+              <w:rPr>
+                <w:lang w:val="de-DE"/>
+              </w:rPr>
+              <w:t>“ oder „</w:t>
+            </w:r>
+            <w:proofErr w:type="spellStart"/>
+            <w:r>
+              <w:rPr>
+                <w:lang w:val="de-DE"/>
+              </w:rPr>
+              <w:t>set</w:t>
+            </w:r>
+            <w:proofErr w:type="spellEnd"/>
+            <w:r>
+              <w:rPr>
+                <w:lang w:val="de-DE"/>
+              </w:rPr>
+              <w:t>“.</w:t>
+            </w:r>
+          </w:p>
+        </w:tc>
+      </w:tr>
+    </w:tbl>
+    <w:p>
+      <w:pPr>
+        <w:jc w:val="left"/>
+        <w:rPr>
+          <w:lang w:val="de-DE"/>
+        </w:rPr>
+      </w:pPr>
+    </w:p>
+    <w:p>
+      <w:pPr>
+        <w:pStyle w:val="berschrift2"/>
+      </w:pPr>
+      <w:bookmarkStart w:id="18" w:name="_Toc257550876"/>
+      <w:r>
+        <w:t xml:space="preserve">Richtlinien für Benennung von </w:t>
+      </w:r>
+      <w:proofErr w:type="spellStart"/>
+      <w:r>
+        <w:t>Instanzvariablen</w:t>
+      </w:r>
+      <w:bookmarkEnd w:id="18"/>
+      <w:proofErr w:type="spellEnd"/>
+    </w:p>
+    <w:p>
+      <w:pPr>
+        <w:rPr>
+          <w:lang w:val="de-DE"/>
+        </w:rPr>
+      </w:pPr>
+      <w:r>
+        <w:rPr>
+          <w:lang w:val="de-DE"/>
+        </w:rPr>
+        <w:t xml:space="preserve">In der Literatur werden </w:t>
+      </w:r>
+      <w:proofErr w:type="spellStart"/>
+      <w:r>
+        <w:rPr>
+          <w:lang w:val="de-DE"/>
+        </w:rPr>
+        <w:t>Instanzvariablen</w:t>
+      </w:r>
+      <w:proofErr w:type="spellEnd"/>
+      <w:r>
+        <w:rPr>
+          <w:lang w:val="de-DE"/>
+        </w:rPr>
+        <w:t xml:space="preserve"> auch als Member- oder Klassenvariablen bezeichnet. In .NET als Felder und in der UML als Attribute. </w:t>
+      </w:r>
+      <w:r>
+        <w:rPr>
+          <w:lang w:val="de-DE"/>
+        </w:rPr>
+        <w:t xml:space="preserve">Für die Benennung von </w:t>
+      </w:r>
+      <w:proofErr w:type="spellStart"/>
+      <w:r>
+        <w:rPr>
+          <w:lang w:val="de-DE"/>
+        </w:rPr>
+        <w:t>Instanzvariab</w:t>
+      </w:r>
+      <w:r>
+        <w:rPr>
+          <w:lang w:val="de-DE"/>
+        </w:rPr>
+        <w:t>len</w:t>
+      </w:r>
+      <w:proofErr w:type="spellEnd"/>
+      <w:r>
+        <w:rPr>
+          <w:lang w:val="de-DE"/>
+        </w:rPr>
+        <w:t xml:space="preserve"> gelten folgende Richtlinien:</w:t>
+      </w:r>
+    </w:p>
+    <w:tbl>
+      <w:tblPr>
+        <w:tblStyle w:val="Tabellenraster"/>
+        <w:tblW w:w="0" w:type="auto"/>
+        <w:tblCellMar>
+          <w:top w:w="57" w:type="dxa"/>
+          <w:left w:w="57" w:type="dxa"/>
+          <w:bottom w:w="57" w:type="dxa"/>
+          <w:right w:w="57" w:type="dxa"/>
+        </w:tblCellMar>
+        <w:tblLook w:val="04A0" w:firstRow="1" w:lastRow="0" w:firstColumn="1" w:lastColumn="0" w:noHBand="0" w:noVBand="1"/>
+      </w:tblPr>
+      <w:tblGrid>
+        <w:gridCol w:w="1050"/>
+        <w:gridCol w:w="8702"/>
+      </w:tblGrid>
+      <w:tr>
+        <w:tc>
+          <w:tcPr>
+            <w:tcW w:w="1050" w:type="dxa"/>
+            <w:tcBorders>
+              <w:top w:val="single" w:sz="8" w:space="0" w:color="auto"/>
+              <w:left w:val="single" w:sz="8" w:space="0" w:color="auto"/>
+              <w:bottom w:val="single" w:sz="6" w:space="0" w:color="auto"/>
+              <w:right w:val="single" w:sz="8" w:space="0" w:color="auto"/>
+            </w:tcBorders>
+            <w:shd w:val="clear" w:color="auto" w:fill="008C4F" w:themeFill="text2"/>
+          </w:tcPr>
+          <w:p>
+            <w:pPr>
+              <w:spacing w:line="240" w:lineRule="auto"/>
+              <w:jc w:val="center"/>
+              <w:rPr>
+                <w:b/>
+                <w:smallCaps/>
+                <w:sz w:val="22"/>
+                <w:lang w:val="de-DE"/>
+              </w:rPr>
+            </w:pPr>
+            <w:r>
+              <w:rPr>
+                <w:b/>
+                <w:smallCaps/>
+                <w:color w:val="FFFFFF" w:themeColor="background1"/>
+                <w:sz w:val="22"/>
+                <w:lang w:val="de-DE"/>
+              </w:rPr>
+              <w:t>§</w:t>
+            </w:r>
+            <w:r>
+              <w:rPr>
+                <w:b/>
+                <w:smallCaps/>
+                <w:color w:val="FFFFFF" w:themeColor="background1"/>
+                <w:sz w:val="22"/>
+                <w:lang w:val="de-DE"/>
+              </w:rPr>
+              <w:t xml:space="preserve"> 1</w:t>
+            </w:r>
+          </w:p>
+        </w:tc>
+        <w:tc>
+          <w:tcPr>
+            <w:tcW w:w="8702" w:type="dxa"/>
+            <w:tcBorders>
+              <w:top w:val="single" w:sz="8" w:space="0" w:color="auto"/>
+              <w:left w:val="single" w:sz="8" w:space="0" w:color="auto"/>
+              <w:bottom w:val="single" w:sz="6" w:space="0" w:color="auto"/>
+              <w:right w:val="single" w:sz="8" w:space="0" w:color="auto"/>
+            </w:tcBorders>
+            <w:shd w:val="clear" w:color="auto" w:fill="E6E6E6" w:themeFill="accent5"/>
+          </w:tcPr>
+          <w:p>
+            <w:pPr>
+              <w:spacing w:line="240" w:lineRule="auto"/>
+              <w:rPr>
+                <w:smallCaps/>
+                <w:sz w:val="22"/>
+                <w:lang w:val="de-DE"/>
+              </w:rPr>
+            </w:pPr>
+            <w:r>
+              <w:rPr>
+                <w:smallCaps/>
+                <w:lang w:val="de-DE"/>
+              </w:rPr>
+              <w:t>Namenskonventionen (</w:t>
+            </w:r>
+            <w:proofErr w:type="spellStart"/>
+            <w:r>
+              <w:rPr>
+                <w:smallCaps/>
+                <w:lang w:val="de-DE"/>
+              </w:rPr>
+              <w:t>Instanzvariablen</w:t>
+            </w:r>
+            <w:proofErr w:type="spellEnd"/>
+            <w:r>
+              <w:rPr>
+                <w:smallCaps/>
+                <w:lang w:val="de-DE"/>
+              </w:rPr>
+              <w:t>)</w:t>
+            </w:r>
+          </w:p>
+        </w:tc>
+      </w:tr>
+      <w:tr>
+        <w:tc>
+          <w:tcPr>
+            <w:tcW w:w="9752" w:type="dxa"/>
+            <w:gridSpan w:val="2"/>
+            <w:tcBorders>
+              <w:top w:val="single" w:sz="8" w:space="0" w:color="auto"/>
+              <w:left w:val="single" w:sz="8" w:space="0" w:color="auto"/>
+              <w:bottom w:val="single" w:sz="6" w:space="0" w:color="auto"/>
+              <w:right w:val="single" w:sz="8" w:space="0" w:color="auto"/>
+            </w:tcBorders>
+            <w:shd w:val="clear" w:color="auto" w:fill="008C4F" w:themeFill="text2"/>
+          </w:tcPr>
+          <w:p>
+            <w:pPr>
+              <w:spacing w:line="240" w:lineRule="auto"/>
+              <w:rPr>
+                <w:i/>
+                <w:color w:val="FFFFFF" w:themeColor="background1"/>
+                <w:sz w:val="22"/>
+                <w:lang w:val="de-DE"/>
+              </w:rPr>
+            </w:pPr>
+            <w:r>
+              <w:rPr>
+                <w:i/>
+                <w:color w:val="FFFFFF" w:themeColor="background1"/>
+                <w:sz w:val="22"/>
+                <w:lang w:val="de-DE"/>
+              </w:rPr>
+              <w:t xml:space="preserve">Jede </w:t>
+            </w:r>
+            <w:proofErr w:type="spellStart"/>
+            <w:r>
+              <w:rPr>
+                <w:i/>
+                <w:color w:val="FFFFFF" w:themeColor="background1"/>
+                <w:sz w:val="22"/>
+                <w:lang w:val="de-DE"/>
+              </w:rPr>
+              <w:t>Instanzvariable</w:t>
+            </w:r>
+            <w:proofErr w:type="spellEnd"/>
+            <w:r>
+              <w:rPr>
+                <w:i/>
+                <w:color w:val="FFFFFF" w:themeColor="background1"/>
+                <w:sz w:val="22"/>
+                <w:lang w:val="de-DE"/>
+              </w:rPr>
+              <w:t xml:space="preserve"> hat die Sichtbarkeit private.</w:t>
+            </w:r>
+          </w:p>
+        </w:tc>
+      </w:tr>
+      <w:tr>
+        <w:tc>
+          <w:tcPr>
+            <w:tcW w:w="9752" w:type="dxa"/>
+            <w:gridSpan w:val="2"/>
+            <w:tcBorders>
+              <w:top w:val="single" w:sz="6" w:space="0" w:color="auto"/>
+              <w:left w:val="single" w:sz="8" w:space="0" w:color="auto"/>
+              <w:bottom w:val="single" w:sz="8" w:space="0" w:color="auto"/>
+              <w:right w:val="single" w:sz="8" w:space="0" w:color="auto"/>
+            </w:tcBorders>
+          </w:tcPr>
+          <w:p>
+            <w:pPr>
+              <w:spacing w:line="240" w:lineRule="auto"/>
+              <w:rPr>
+                <w:lang w:val="de-DE"/>
+              </w:rPr>
+            </w:pPr>
+            <w:r>
+              <w:rPr>
+                <w:lang w:val="de-DE"/>
+              </w:rPr>
+              <w:t>-</w:t>
+            </w:r>
+          </w:p>
+        </w:tc>
+      </w:tr>
+    </w:tbl>
+    <w:p>
+      <w:pPr>
+        <w:jc w:val="left"/>
+        <w:rPr>
+          <w:lang w:val="de-DE"/>
+        </w:rPr>
+      </w:pPr>
+    </w:p>
+    <w:tbl>
+      <w:tblPr>
+        <w:tblStyle w:val="Tabellenraster"/>
+        <w:tblW w:w="0" w:type="auto"/>
+        <w:tblCellMar>
+          <w:top w:w="57" w:type="dxa"/>
+          <w:left w:w="57" w:type="dxa"/>
+          <w:bottom w:w="57" w:type="dxa"/>
+          <w:right w:w="57" w:type="dxa"/>
+        </w:tblCellMar>
+        <w:tblLook w:val="04A0" w:firstRow="1" w:lastRow="0" w:firstColumn="1" w:lastColumn="0" w:noHBand="0" w:noVBand="1"/>
+      </w:tblPr>
+      <w:tblGrid>
+        <w:gridCol w:w="1050"/>
+        <w:gridCol w:w="8702"/>
+      </w:tblGrid>
+      <w:tr>
+        <w:tc>
+          <w:tcPr>
+            <w:tcW w:w="1050" w:type="dxa"/>
+            <w:tcBorders>
+              <w:top w:val="single" w:sz="8" w:space="0" w:color="auto"/>
+              <w:left w:val="single" w:sz="8" w:space="0" w:color="auto"/>
+              <w:bottom w:val="single" w:sz="6" w:space="0" w:color="auto"/>
+              <w:right w:val="single" w:sz="8" w:space="0" w:color="auto"/>
+            </w:tcBorders>
+            <w:shd w:val="clear" w:color="auto" w:fill="008C4F" w:themeFill="text2"/>
+          </w:tcPr>
+          <w:p>
+            <w:pPr>
+              <w:spacing w:line="240" w:lineRule="auto"/>
+              <w:jc w:val="center"/>
+              <w:rPr>
+                <w:b/>
+                <w:smallCaps/>
+                <w:sz w:val="22"/>
+                <w:lang w:val="de-DE"/>
+              </w:rPr>
+            </w:pPr>
+            <w:r>
+              <w:rPr>
+                <w:b/>
+                <w:smallCaps/>
+                <w:color w:val="FFFFFF" w:themeColor="background1"/>
+                <w:sz w:val="22"/>
+                <w:lang w:val="de-DE"/>
+              </w:rPr>
+              <w:t>§</w:t>
+            </w:r>
+            <w:r>
+              <w:rPr>
+                <w:b/>
+                <w:smallCaps/>
+                <w:color w:val="FFFFFF" w:themeColor="background1"/>
+                <w:sz w:val="22"/>
+                <w:lang w:val="de-DE"/>
+              </w:rPr>
+              <w:t xml:space="preserve"> 2</w:t>
+            </w:r>
+          </w:p>
+        </w:tc>
+        <w:tc>
+          <w:tcPr>
+            <w:tcW w:w="8702" w:type="dxa"/>
+            <w:tcBorders>
+              <w:top w:val="single" w:sz="8" w:space="0" w:color="auto"/>
+              <w:left w:val="single" w:sz="8" w:space="0" w:color="auto"/>
+              <w:bottom w:val="single" w:sz="6" w:space="0" w:color="auto"/>
+              <w:right w:val="single" w:sz="8" w:space="0" w:color="auto"/>
+            </w:tcBorders>
+            <w:shd w:val="clear" w:color="auto" w:fill="E6E6E6" w:themeFill="accent5"/>
+          </w:tcPr>
+          <w:p>
+            <w:pPr>
+              <w:spacing w:line="240" w:lineRule="auto"/>
+              <w:rPr>
+                <w:smallCaps/>
+                <w:sz w:val="22"/>
+                <w:lang w:val="de-DE"/>
+              </w:rPr>
+            </w:pPr>
+            <w:r>
+              <w:rPr>
+                <w:smallCaps/>
+                <w:lang w:val="de-DE"/>
+              </w:rPr>
+              <w:t>Namenskonventionen (</w:t>
+            </w:r>
+            <w:proofErr w:type="spellStart"/>
+            <w:r>
+              <w:rPr>
+                <w:smallCaps/>
+                <w:lang w:val="de-DE"/>
+              </w:rPr>
+              <w:t>Instanzvariablen</w:t>
+            </w:r>
+            <w:proofErr w:type="spellEnd"/>
+            <w:r>
+              <w:rPr>
+                <w:smallCaps/>
+                <w:lang w:val="de-DE"/>
+              </w:rPr>
+              <w:t>)</w:t>
+            </w:r>
+          </w:p>
+        </w:tc>
+      </w:tr>
+      <w:tr>
+        <w:tc>
+          <w:tcPr>
+            <w:tcW w:w="9752" w:type="dxa"/>
+            <w:gridSpan w:val="2"/>
+            <w:tcBorders>
+              <w:top w:val="single" w:sz="8" w:space="0" w:color="auto"/>
+              <w:left w:val="single" w:sz="8" w:space="0" w:color="auto"/>
+              <w:bottom w:val="single" w:sz="6" w:space="0" w:color="auto"/>
+              <w:right w:val="single" w:sz="8" w:space="0" w:color="auto"/>
+            </w:tcBorders>
+            <w:shd w:val="clear" w:color="auto" w:fill="008C4F" w:themeFill="text2"/>
+          </w:tcPr>
+          <w:p>
+            <w:pPr>
+              <w:spacing w:line="240" w:lineRule="auto"/>
+              <w:rPr>
+                <w:i/>
+                <w:color w:val="FFFFFF" w:themeColor="background1"/>
+                <w:sz w:val="22"/>
+                <w:lang w:val="de-DE"/>
+              </w:rPr>
+            </w:pPr>
+            <w:proofErr w:type="spellStart"/>
+            <w:r>
+              <w:rPr>
+                <w:i/>
+                <w:color w:val="FFFFFF" w:themeColor="background1"/>
+                <w:sz w:val="22"/>
+                <w:lang w:val="de-DE"/>
+              </w:rPr>
+              <w:t>Instanzvariablen</w:t>
+            </w:r>
+            <w:proofErr w:type="spellEnd"/>
+            <w:r>
+              <w:rPr>
+                <w:i/>
+                <w:color w:val="FFFFFF" w:themeColor="background1"/>
+                <w:sz w:val="22"/>
+                <w:lang w:val="de-DE"/>
+              </w:rPr>
+              <w:t xml:space="preserve"> erhalten den Präfix „m_“.</w:t>
+            </w:r>
+          </w:p>
+        </w:tc>
+      </w:tr>
+      <w:tr>
+        <w:tc>
+          <w:tcPr>
+            <w:tcW w:w="9752" w:type="dxa"/>
+            <w:gridSpan w:val="2"/>
+            <w:tcBorders>
+              <w:top w:val="single" w:sz="6" w:space="0" w:color="auto"/>
+              <w:left w:val="single" w:sz="8" w:space="0" w:color="auto"/>
+              <w:bottom w:val="single" w:sz="8" w:space="0" w:color="auto"/>
+              <w:right w:val="single" w:sz="8" w:space="0" w:color="auto"/>
+            </w:tcBorders>
+          </w:tcPr>
+          <w:p>
+            <w:pPr>
+              <w:spacing w:line="240" w:lineRule="auto"/>
+              <w:rPr>
+                <w:lang w:val="de-DE"/>
+              </w:rPr>
+            </w:pPr>
+            <w:r>
+              <w:rPr>
+                <w:lang w:val="de-DE"/>
+              </w:rPr>
+              <w:t xml:space="preserve">Dies soll die Lesbarkeit und das Verständnis des Quellcodes erhöhen, da durch den Präfix deutlich wird, dass es sich um eine </w:t>
+            </w:r>
+            <w:proofErr w:type="spellStart"/>
+            <w:r>
+              <w:rPr>
+                <w:lang w:val="de-DE"/>
+              </w:rPr>
+              <w:t>Instanzvariable</w:t>
+            </w:r>
+            <w:proofErr w:type="spellEnd"/>
+            <w:r>
+              <w:rPr>
+                <w:lang w:val="de-DE"/>
+              </w:rPr>
+              <w:t xml:space="preserve"> handelt.</w:t>
+            </w:r>
+          </w:p>
+        </w:tc>
+      </w:tr>
+    </w:tbl>
+    <w:p>
+      <w:pPr>
+        <w:jc w:val="left"/>
+        <w:rPr>
+          <w:lang w:val="de-DE"/>
+        </w:rPr>
+      </w:pPr>
+    </w:p>
+    <w:tbl>
+      <w:tblPr>
+        <w:tblStyle w:val="Tabellenraster"/>
+        <w:tblW w:w="0" w:type="auto"/>
+        <w:tblCellMar>
+          <w:top w:w="57" w:type="dxa"/>
+          <w:left w:w="57" w:type="dxa"/>
+          <w:bottom w:w="57" w:type="dxa"/>
+          <w:right w:w="57" w:type="dxa"/>
+        </w:tblCellMar>
+        <w:tblLook w:val="04A0" w:firstRow="1" w:lastRow="0" w:firstColumn="1" w:lastColumn="0" w:noHBand="0" w:noVBand="1"/>
+      </w:tblPr>
+      <w:tblGrid>
+        <w:gridCol w:w="1050"/>
+        <w:gridCol w:w="8702"/>
+      </w:tblGrid>
+      <w:tr>
+        <w:tc>
+          <w:tcPr>
+            <w:tcW w:w="1050" w:type="dxa"/>
+            <w:tcBorders>
+              <w:top w:val="single" w:sz="8" w:space="0" w:color="auto"/>
+              <w:left w:val="single" w:sz="8" w:space="0" w:color="auto"/>
+              <w:bottom w:val="single" w:sz="6" w:space="0" w:color="auto"/>
+              <w:right w:val="single" w:sz="8" w:space="0" w:color="auto"/>
+            </w:tcBorders>
+            <w:shd w:val="clear" w:color="auto" w:fill="008C4F" w:themeFill="text2"/>
+          </w:tcPr>
+          <w:p>
+            <w:pPr>
+              <w:spacing w:line="240" w:lineRule="auto"/>
+              <w:jc w:val="center"/>
+              <w:rPr>
+                <w:b/>
+                <w:smallCaps/>
+                <w:sz w:val="22"/>
+                <w:lang w:val="de-DE"/>
+              </w:rPr>
+            </w:pPr>
+            <w:r>
+              <w:rPr>
+                <w:b/>
+                <w:smallCaps/>
+                <w:color w:val="FFFFFF" w:themeColor="background1"/>
+                <w:sz w:val="22"/>
+                <w:lang w:val="de-DE"/>
+              </w:rPr>
+              <w:t>§</w:t>
+            </w:r>
+            <w:r>
+              <w:rPr>
+                <w:b/>
+                <w:smallCaps/>
+                <w:color w:val="FFFFFF" w:themeColor="background1"/>
+                <w:sz w:val="22"/>
+                <w:lang w:val="de-DE"/>
+              </w:rPr>
+              <w:t xml:space="preserve"> </w:t>
+            </w:r>
+            <w:r>
+              <w:rPr>
+                <w:b/>
+                <w:smallCaps/>
+                <w:color w:val="FFFFFF" w:themeColor="background1"/>
+                <w:sz w:val="22"/>
+                <w:lang w:val="de-DE"/>
+              </w:rPr>
+              <w:t>3</w:t>
+            </w:r>
+          </w:p>
+        </w:tc>
+        <w:tc>
+          <w:tcPr>
+            <w:tcW w:w="8702" w:type="dxa"/>
+            <w:tcBorders>
+              <w:top w:val="single" w:sz="8" w:space="0" w:color="auto"/>
+              <w:left w:val="single" w:sz="8" w:space="0" w:color="auto"/>
+              <w:bottom w:val="single" w:sz="6" w:space="0" w:color="auto"/>
+              <w:right w:val="single" w:sz="8" w:space="0" w:color="auto"/>
+            </w:tcBorders>
+            <w:shd w:val="clear" w:color="auto" w:fill="E6E6E6" w:themeFill="accent5"/>
+          </w:tcPr>
+          <w:p>
+            <w:pPr>
+              <w:spacing w:line="240" w:lineRule="auto"/>
+              <w:rPr>
+                <w:smallCaps/>
+                <w:sz w:val="22"/>
+                <w:lang w:val="de-DE"/>
+              </w:rPr>
+            </w:pPr>
+            <w:r>
+              <w:rPr>
+                <w:smallCaps/>
+                <w:lang w:val="de-DE"/>
+              </w:rPr>
+              <w:t>Namenskonventionen (</w:t>
+            </w:r>
+            <w:proofErr w:type="spellStart"/>
+            <w:r>
+              <w:rPr>
+                <w:smallCaps/>
+                <w:lang w:val="de-DE"/>
+              </w:rPr>
+              <w:t>Instanzvariablen</w:t>
+            </w:r>
+            <w:proofErr w:type="spellEnd"/>
+            <w:r>
+              <w:rPr>
+                <w:smallCaps/>
+                <w:lang w:val="de-DE"/>
+              </w:rPr>
+              <w:t>)</w:t>
+            </w:r>
+          </w:p>
+        </w:tc>
+      </w:tr>
+      <w:tr>
+        <w:tc>
+          <w:tcPr>
+            <w:tcW w:w="9752" w:type="dxa"/>
+            <w:gridSpan w:val="2"/>
+            <w:tcBorders>
+              <w:top w:val="single" w:sz="8" w:space="0" w:color="auto"/>
+              <w:left w:val="single" w:sz="8" w:space="0" w:color="auto"/>
+              <w:bottom w:val="single" w:sz="6" w:space="0" w:color="auto"/>
+              <w:right w:val="single" w:sz="8" w:space="0" w:color="auto"/>
+            </w:tcBorders>
+            <w:shd w:val="clear" w:color="auto" w:fill="008C4F" w:themeFill="text2"/>
+          </w:tcPr>
+          <w:p>
+            <w:pPr>
+              <w:spacing w:line="240" w:lineRule="auto"/>
+              <w:rPr>
+                <w:i/>
+                <w:color w:val="FFFFFF" w:themeColor="background1"/>
+                <w:sz w:val="22"/>
+                <w:lang w:val="de-DE"/>
+              </w:rPr>
+            </w:pPr>
+            <w:r>
+              <w:rPr>
+                <w:i/>
+                <w:color w:val="FFFFFF" w:themeColor="background1"/>
+                <w:sz w:val="22"/>
+                <w:lang w:val="de-DE"/>
+              </w:rPr>
+              <w:t>Konstanten werden komplett in Großbuchstaben geschrieben.</w:t>
+            </w:r>
+          </w:p>
+        </w:tc>
+      </w:tr>
+      <w:tr>
+        <w:tc>
+          <w:tcPr>
+            <w:tcW w:w="9752" w:type="dxa"/>
+            <w:gridSpan w:val="2"/>
+            <w:tcBorders>
+              <w:top w:val="single" w:sz="6" w:space="0" w:color="auto"/>
+              <w:left w:val="single" w:sz="8" w:space="0" w:color="auto"/>
+              <w:bottom w:val="single" w:sz="8" w:space="0" w:color="auto"/>
+              <w:right w:val="single" w:sz="8" w:space="0" w:color="auto"/>
+            </w:tcBorders>
+          </w:tcPr>
+          <w:p>
+            <w:pPr>
+              <w:spacing w:line="240" w:lineRule="auto"/>
+              <w:rPr>
+                <w:lang w:val="de-DE"/>
+              </w:rPr>
+            </w:pPr>
+            <w:r>
+              <w:rPr>
+                <w:lang w:val="de-DE"/>
+              </w:rPr>
+              <w:t xml:space="preserve">Dies gilt auch für Werte eines </w:t>
+            </w:r>
+            <w:proofErr w:type="spellStart"/>
+            <w:r>
+              <w:rPr>
+                <w:lang w:val="de-DE"/>
+              </w:rPr>
+              <w:t>Enums</w:t>
+            </w:r>
+            <w:proofErr w:type="spellEnd"/>
+            <w:r>
+              <w:rPr>
+                <w:lang w:val="de-DE"/>
+              </w:rPr>
+              <w:t>.</w:t>
+            </w:r>
+          </w:p>
+        </w:tc>
+      </w:tr>
+    </w:tbl>
+    <w:p>
+      <w:pPr>
+        <w:pStyle w:val="berschrift2"/>
+        <w:numPr>
+          <w:ilvl w:val="0"/>
+          <w:numId w:val="0"/>
+        </w:numPr>
+      </w:pPr>
+    </w:p>
+    <w:p>
+      <w:pPr>
+        <w:rPr>
+          <w:rFonts w:asciiTheme="majorHAnsi" w:eastAsiaTheme="majorEastAsia" w:hAnsiTheme="majorHAnsi" w:cstheme="majorBidi"/>
+          <w:color w:val="008C4F" w:themeColor="text2"/>
+          <w:sz w:val="24"/>
+          <w:szCs w:val="26"/>
+          <w:lang w:val="de-DE"/>
+        </w:rPr>
+      </w:pPr>
+      <w:r>
+        <w:rPr>
+          <w:lang w:val="de-DE"/>
+        </w:rPr>
+        <w:br w:type="page"/>
+      </w:r>
+    </w:p>
+    <w:p>
+      <w:pPr>
+        <w:jc w:val="left"/>
+        <w:rPr>
+          <w:lang w:val="de-DE"/>
+        </w:rPr>
+      </w:pPr>
+    </w:p>
+    <w:p>
+      <w:pPr>
+        <w:pStyle w:val="berschrift2"/>
+      </w:pPr>
+      <w:bookmarkStart w:id="19" w:name="_Toc257550878"/>
+      <w:r>
+        <w:t xml:space="preserve">Richtlinien für die Benennung von Events und </w:t>
+      </w:r>
+      <w:proofErr w:type="spellStart"/>
+      <w:r>
+        <w:t>Delegates</w:t>
+      </w:r>
+      <w:bookmarkEnd w:id="19"/>
+      <w:proofErr w:type="spellEnd"/>
+    </w:p>
+    <w:p>
+      <w:pPr>
+        <w:rPr>
+          <w:lang w:val="de-DE"/>
+        </w:rPr>
+      </w:pPr>
+      <w:r>
+        <w:rPr>
+          <w:lang w:val="de-DE"/>
+        </w:rPr>
+        <w:t xml:space="preserve">Für die Benennung von Events und </w:t>
+      </w:r>
+      <w:proofErr w:type="spellStart"/>
+      <w:r>
+        <w:rPr>
+          <w:lang w:val="de-DE"/>
+        </w:rPr>
+        <w:t>Delegates</w:t>
+      </w:r>
+      <w:proofErr w:type="spellEnd"/>
+      <w:r>
+        <w:rPr>
+          <w:lang w:val="de-DE"/>
+        </w:rPr>
+        <w:t xml:space="preserve"> gelten folgende Richtlinien:</w:t>
+      </w:r>
+    </w:p>
+    <w:tbl>
+      <w:tblPr>
+        <w:tblStyle w:val="Tabellenraster"/>
+        <w:tblW w:w="0" w:type="auto"/>
+        <w:tblCellMar>
+          <w:top w:w="57" w:type="dxa"/>
+          <w:left w:w="57" w:type="dxa"/>
+          <w:bottom w:w="57" w:type="dxa"/>
+          <w:right w:w="57" w:type="dxa"/>
+        </w:tblCellMar>
+        <w:tblLook w:val="04A0" w:firstRow="1" w:lastRow="0" w:firstColumn="1" w:lastColumn="0" w:noHBand="0" w:noVBand="1"/>
+      </w:tblPr>
+      <w:tblGrid>
+        <w:gridCol w:w="1050"/>
+        <w:gridCol w:w="8702"/>
+      </w:tblGrid>
+      <w:tr>
+        <w:tc>
+          <w:tcPr>
+            <w:tcW w:w="1050" w:type="dxa"/>
+            <w:tcBorders>
+              <w:top w:val="single" w:sz="8" w:space="0" w:color="auto"/>
+              <w:left w:val="single" w:sz="8" w:space="0" w:color="auto"/>
+              <w:bottom w:val="single" w:sz="6" w:space="0" w:color="auto"/>
+              <w:right w:val="single" w:sz="8" w:space="0" w:color="auto"/>
+            </w:tcBorders>
+            <w:shd w:val="clear" w:color="auto" w:fill="008C4F" w:themeFill="text2"/>
+          </w:tcPr>
+          <w:p>
+            <w:pPr>
+              <w:spacing w:line="240" w:lineRule="auto"/>
+              <w:jc w:val="center"/>
+              <w:rPr>
+                <w:b/>
+                <w:smallCaps/>
+                <w:sz w:val="22"/>
+                <w:lang w:val="de-DE"/>
+              </w:rPr>
+            </w:pPr>
+            <w:r>
+              <w:rPr>
+                <w:b/>
+                <w:smallCaps/>
+                <w:color w:val="FFFFFF" w:themeColor="background1"/>
+                <w:sz w:val="22"/>
+                <w:lang w:val="de-DE"/>
+              </w:rPr>
+              <w:t>§</w:t>
+            </w:r>
+            <w:r>
+              <w:rPr>
+                <w:b/>
+                <w:smallCaps/>
+                <w:color w:val="FFFFFF" w:themeColor="background1"/>
+                <w:sz w:val="22"/>
+                <w:lang w:val="de-DE"/>
+              </w:rPr>
+              <w:t xml:space="preserve"> 1</w:t>
+            </w:r>
+          </w:p>
+        </w:tc>
+        <w:tc>
+          <w:tcPr>
+            <w:tcW w:w="8702" w:type="dxa"/>
+            <w:tcBorders>
+              <w:top w:val="single" w:sz="8" w:space="0" w:color="auto"/>
+              <w:left w:val="single" w:sz="8" w:space="0" w:color="auto"/>
+              <w:bottom w:val="single" w:sz="6" w:space="0" w:color="auto"/>
+              <w:right w:val="single" w:sz="8" w:space="0" w:color="auto"/>
+            </w:tcBorders>
+            <w:shd w:val="clear" w:color="auto" w:fill="E6E6E6" w:themeFill="accent5"/>
+          </w:tcPr>
+          <w:p>
+            <w:pPr>
+              <w:spacing w:line="240" w:lineRule="auto"/>
+              <w:rPr>
+                <w:smallCaps/>
+                <w:sz w:val="22"/>
+                <w:lang w:val="de-DE"/>
+              </w:rPr>
+            </w:pPr>
+            <w:r>
+              <w:rPr>
+                <w:smallCaps/>
+                <w:lang w:val="de-DE"/>
+              </w:rPr>
+              <w:t xml:space="preserve">Namenskonventionen (Events und </w:t>
+            </w:r>
+            <w:proofErr w:type="spellStart"/>
+            <w:r>
+              <w:rPr>
+                <w:smallCaps/>
+                <w:lang w:val="de-DE"/>
+              </w:rPr>
+              <w:t>Delegates</w:t>
+            </w:r>
+            <w:proofErr w:type="spellEnd"/>
+            <w:r>
+              <w:rPr>
+                <w:smallCaps/>
+                <w:lang w:val="de-DE"/>
+              </w:rPr>
+              <w:t>)</w:t>
+            </w:r>
+          </w:p>
+        </w:tc>
+      </w:tr>
+      <w:tr>
+        <w:tc>
+          <w:tcPr>
+            <w:tcW w:w="9752" w:type="dxa"/>
+            <w:gridSpan w:val="2"/>
+            <w:tcBorders>
+              <w:top w:val="single" w:sz="8" w:space="0" w:color="auto"/>
+              <w:left w:val="single" w:sz="8" w:space="0" w:color="auto"/>
+              <w:bottom w:val="single" w:sz="6" w:space="0" w:color="auto"/>
+              <w:right w:val="single" w:sz="8" w:space="0" w:color="auto"/>
+            </w:tcBorders>
+            <w:shd w:val="clear" w:color="auto" w:fill="008C4F" w:themeFill="text2"/>
+          </w:tcPr>
+          <w:p>
+            <w:pPr>
+              <w:spacing w:line="240" w:lineRule="auto"/>
+              <w:rPr>
+                <w:i/>
+                <w:color w:val="FFFFFF" w:themeColor="background1"/>
+                <w:sz w:val="22"/>
+                <w:lang w:val="de-DE"/>
+              </w:rPr>
+            </w:pPr>
+            <w:proofErr w:type="spellStart"/>
+            <w:r>
+              <w:rPr>
+                <w:i/>
+                <w:color w:val="FFFFFF" w:themeColor="background1"/>
+                <w:sz w:val="22"/>
+                <w:lang w:val="de-DE"/>
+              </w:rPr>
+              <w:t>Delegates</w:t>
+            </w:r>
+            <w:proofErr w:type="spellEnd"/>
+            <w:r>
+              <w:rPr>
+                <w:i/>
+                <w:color w:val="FFFFFF" w:themeColor="background1"/>
+                <w:sz w:val="22"/>
+                <w:lang w:val="de-DE"/>
+              </w:rPr>
+              <w:t xml:space="preserve"> werden wie Methoden benannt, wobei die Pascal-Case Notation verwendet wird, d.h. der erste Buchstabe wird großgeschrieben.</w:t>
+            </w:r>
+          </w:p>
+        </w:tc>
+      </w:tr>
+      <w:tr>
+        <w:tc>
+          <w:tcPr>
+            <w:tcW w:w="9752" w:type="dxa"/>
+            <w:gridSpan w:val="2"/>
+            <w:tcBorders>
+              <w:top w:val="single" w:sz="6" w:space="0" w:color="auto"/>
+              <w:left w:val="single" w:sz="8" w:space="0" w:color="auto"/>
+              <w:bottom w:val="single" w:sz="8" w:space="0" w:color="auto"/>
+              <w:right w:val="single" w:sz="8" w:space="0" w:color="auto"/>
+            </w:tcBorders>
+          </w:tcPr>
+          <w:p>
+            <w:pPr>
+              <w:spacing w:line="240" w:lineRule="auto"/>
+              <w:rPr>
+                <w:lang w:val="de-DE"/>
+              </w:rPr>
+            </w:pPr>
+            <w:r>
+              <w:rPr>
+                <w:lang w:val="de-DE"/>
+              </w:rPr>
+              <w:t>-</w:t>
+            </w:r>
+          </w:p>
+        </w:tc>
+      </w:tr>
+    </w:tbl>
+    <w:p>
+      <w:pPr>
+        <w:pStyle w:val="berschrift2"/>
+        <w:numPr>
+          <w:ilvl w:val="0"/>
+          <w:numId w:val="0"/>
+        </w:numPr>
+      </w:pPr>
+    </w:p>
+    <w:tbl>
+      <w:tblPr>
+        <w:tblStyle w:val="Tabellenraster"/>
+        <w:tblW w:w="0" w:type="auto"/>
+        <w:tblCellMar>
+          <w:top w:w="57" w:type="dxa"/>
+          <w:left w:w="57" w:type="dxa"/>
+          <w:bottom w:w="57" w:type="dxa"/>
+          <w:right w:w="57" w:type="dxa"/>
+        </w:tblCellMar>
+        <w:tblLook w:val="04A0" w:firstRow="1" w:lastRow="0" w:firstColumn="1" w:lastColumn="0" w:noHBand="0" w:noVBand="1"/>
+      </w:tblPr>
+      <w:tblGrid>
+        <w:gridCol w:w="1050"/>
+        <w:gridCol w:w="8702"/>
+      </w:tblGrid>
+      <w:tr>
+        <w:tc>
+          <w:tcPr>
+            <w:tcW w:w="1050" w:type="dxa"/>
+            <w:tcBorders>
+              <w:top w:val="single" w:sz="8" w:space="0" w:color="auto"/>
+              <w:left w:val="single" w:sz="8" w:space="0" w:color="auto"/>
+              <w:bottom w:val="single" w:sz="6" w:space="0" w:color="auto"/>
+              <w:right w:val="single" w:sz="8" w:space="0" w:color="auto"/>
+            </w:tcBorders>
+            <w:shd w:val="clear" w:color="auto" w:fill="008C4F" w:themeFill="text2"/>
+          </w:tcPr>
+          <w:p>
+            <w:pPr>
+              <w:spacing w:line="240" w:lineRule="auto"/>
+              <w:jc w:val="center"/>
+              <w:rPr>
+                <w:b/>
+                <w:smallCaps/>
+                <w:sz w:val="22"/>
+                <w:lang w:val="de-DE"/>
+              </w:rPr>
+            </w:pPr>
+            <w:r>
+              <w:rPr>
+                <w:b/>
+                <w:smallCaps/>
+                <w:color w:val="FFFFFF" w:themeColor="background1"/>
+                <w:sz w:val="22"/>
+                <w:lang w:val="de-DE"/>
+              </w:rPr>
+              <w:t>§</w:t>
+            </w:r>
+            <w:r>
+              <w:rPr>
+                <w:b/>
+                <w:smallCaps/>
+                <w:color w:val="FFFFFF" w:themeColor="background1"/>
+                <w:sz w:val="22"/>
+                <w:lang w:val="de-DE"/>
+              </w:rPr>
+              <w:t xml:space="preserve"> </w:t>
+            </w:r>
+            <w:r>
+              <w:rPr>
+                <w:b/>
+                <w:smallCaps/>
+                <w:color w:val="FFFFFF" w:themeColor="background1"/>
+                <w:sz w:val="22"/>
+                <w:lang w:val="de-DE"/>
+              </w:rPr>
+              <w:t>2</w:t>
+            </w:r>
+          </w:p>
+        </w:tc>
+        <w:tc>
+          <w:tcPr>
+            <w:tcW w:w="8702" w:type="dxa"/>
+            <w:tcBorders>
+              <w:top w:val="single" w:sz="8" w:space="0" w:color="auto"/>
+              <w:left w:val="single" w:sz="8" w:space="0" w:color="auto"/>
+              <w:bottom w:val="single" w:sz="6" w:space="0" w:color="auto"/>
+              <w:right w:val="single" w:sz="8" w:space="0" w:color="auto"/>
+            </w:tcBorders>
+            <w:shd w:val="clear" w:color="auto" w:fill="E6E6E6" w:themeFill="accent5"/>
+          </w:tcPr>
+          <w:p>
+            <w:pPr>
+              <w:spacing w:line="240" w:lineRule="auto"/>
+              <w:rPr>
+                <w:smallCaps/>
+                <w:sz w:val="22"/>
+                <w:lang w:val="de-DE"/>
+              </w:rPr>
+            </w:pPr>
+            <w:r>
+              <w:rPr>
+                <w:smallCaps/>
+                <w:lang w:val="de-DE"/>
+              </w:rPr>
+              <w:t xml:space="preserve">Namenskonventionen (Events und </w:t>
+            </w:r>
+            <w:proofErr w:type="spellStart"/>
+            <w:r>
+              <w:rPr>
+                <w:smallCaps/>
+                <w:lang w:val="de-DE"/>
+              </w:rPr>
+              <w:t>Delegates</w:t>
+            </w:r>
+            <w:proofErr w:type="spellEnd"/>
+            <w:r>
+              <w:rPr>
+                <w:smallCaps/>
+                <w:lang w:val="de-DE"/>
+              </w:rPr>
+              <w:t>)</w:t>
+            </w:r>
+          </w:p>
+        </w:tc>
+      </w:tr>
+      <w:tr>
+        <w:tc>
+          <w:tcPr>
+            <w:tcW w:w="9752" w:type="dxa"/>
+            <w:gridSpan w:val="2"/>
+            <w:tcBorders>
+              <w:top w:val="single" w:sz="8" w:space="0" w:color="auto"/>
+              <w:left w:val="single" w:sz="8" w:space="0" w:color="auto"/>
+              <w:bottom w:val="single" w:sz="6" w:space="0" w:color="auto"/>
+              <w:right w:val="single" w:sz="8" w:space="0" w:color="auto"/>
+            </w:tcBorders>
+            <w:shd w:val="clear" w:color="auto" w:fill="008C4F" w:themeFill="text2"/>
+          </w:tcPr>
+          <w:p>
+            <w:pPr>
+              <w:spacing w:line="240" w:lineRule="auto"/>
+              <w:rPr>
+                <w:i/>
+                <w:color w:val="FFFFFF" w:themeColor="background1"/>
+                <w:sz w:val="22"/>
+                <w:lang w:val="de-DE"/>
+              </w:rPr>
+            </w:pPr>
+            <w:proofErr w:type="spellStart"/>
+            <w:r>
+              <w:rPr>
+                <w:i/>
+                <w:color w:val="FFFFFF" w:themeColor="background1"/>
+                <w:sz w:val="22"/>
+                <w:lang w:val="de-DE"/>
+              </w:rPr>
+              <w:t>EventHandler</w:t>
+            </w:r>
+            <w:proofErr w:type="spellEnd"/>
+            <w:r>
+              <w:rPr>
+                <w:i/>
+                <w:color w:val="FFFFFF" w:themeColor="background1"/>
+                <w:sz w:val="22"/>
+                <w:lang w:val="de-DE"/>
+              </w:rPr>
+              <w:t xml:space="preserve"> erhalten den Namen des Events und als </w:t>
+            </w:r>
+            <w:proofErr w:type="spellStart"/>
+            <w:r>
+              <w:rPr>
+                <w:i/>
+                <w:color w:val="FFFFFF" w:themeColor="background1"/>
+                <w:sz w:val="22"/>
+                <w:lang w:val="de-DE"/>
+              </w:rPr>
+              <w:t>Postfix</w:t>
+            </w:r>
+            <w:proofErr w:type="spellEnd"/>
+            <w:r>
+              <w:rPr>
+                <w:i/>
+                <w:color w:val="FFFFFF" w:themeColor="background1"/>
+                <w:sz w:val="22"/>
+                <w:lang w:val="de-DE"/>
+              </w:rPr>
+              <w:t xml:space="preserve"> „</w:t>
+            </w:r>
+            <w:proofErr w:type="spellStart"/>
+            <w:r>
+              <w:rPr>
+                <w:i/>
+                <w:color w:val="FFFFFF" w:themeColor="background1"/>
+                <w:sz w:val="22"/>
+                <w:lang w:val="de-DE"/>
+              </w:rPr>
+              <w:t>EventHandler</w:t>
+            </w:r>
+            <w:proofErr w:type="spellEnd"/>
+            <w:r>
+              <w:rPr>
+                <w:i/>
+                <w:color w:val="FFFFFF" w:themeColor="background1"/>
+                <w:sz w:val="22"/>
+                <w:lang w:val="de-DE"/>
+              </w:rPr>
+              <w:t>“.</w:t>
+            </w:r>
+          </w:p>
+        </w:tc>
+      </w:tr>
+      <w:tr>
+        <w:tc>
+          <w:tcPr>
+            <w:tcW w:w="9752" w:type="dxa"/>
+            <w:gridSpan w:val="2"/>
+            <w:tcBorders>
+              <w:top w:val="single" w:sz="6" w:space="0" w:color="auto"/>
+              <w:left w:val="single" w:sz="8" w:space="0" w:color="auto"/>
+              <w:bottom w:val="single" w:sz="8" w:space="0" w:color="auto"/>
+              <w:right w:val="single" w:sz="8" w:space="0" w:color="auto"/>
+            </w:tcBorders>
+          </w:tcPr>
+          <w:p>
+            <w:pPr>
+              <w:spacing w:line="240" w:lineRule="auto"/>
+              <w:rPr>
+                <w:lang w:val="de-DE"/>
+              </w:rPr>
+            </w:pPr>
+            <w:r>
+              <w:rPr>
+                <w:lang w:val="de-DE"/>
+              </w:rPr>
+              <w:t xml:space="preserve">Dies gilt nur für eigene Implementierungen von eigenen Handlern. </w:t>
+            </w:r>
+          </w:p>
+        </w:tc>
+      </w:tr>
+    </w:tbl>
+    <w:p>
+      <w:pPr>
+        <w:spacing w:line="276" w:lineRule="auto"/>
+        <w:jc w:val="left"/>
+        <w:rPr>
+          <w:lang w:val="de-DE"/>
+        </w:rPr>
+      </w:pPr>
+    </w:p>
+    <w:tbl>
+      <w:tblPr>
+        <w:tblStyle w:val="Tabellenraster"/>
+        <w:tblW w:w="0" w:type="auto"/>
+        <w:tblCellMar>
+          <w:top w:w="57" w:type="dxa"/>
+          <w:left w:w="57" w:type="dxa"/>
+          <w:bottom w:w="57" w:type="dxa"/>
+          <w:right w:w="57" w:type="dxa"/>
+        </w:tblCellMar>
+        <w:tblLook w:val="04A0" w:firstRow="1" w:lastRow="0" w:firstColumn="1" w:lastColumn="0" w:noHBand="0" w:noVBand="1"/>
+      </w:tblPr>
+      <w:tblGrid>
+        <w:gridCol w:w="1050"/>
+        <w:gridCol w:w="8702"/>
+      </w:tblGrid>
+      <w:tr>
+        <w:tc>
+          <w:tcPr>
+            <w:tcW w:w="1050" w:type="dxa"/>
+            <w:tcBorders>
+              <w:top w:val="single" w:sz="8" w:space="0" w:color="auto"/>
+              <w:left w:val="single" w:sz="8" w:space="0" w:color="auto"/>
+              <w:bottom w:val="single" w:sz="6" w:space="0" w:color="auto"/>
+              <w:right w:val="single" w:sz="8" w:space="0" w:color="auto"/>
+            </w:tcBorders>
+            <w:shd w:val="clear" w:color="auto" w:fill="008C4F" w:themeFill="text2"/>
+          </w:tcPr>
+          <w:p>
+            <w:pPr>
+              <w:spacing w:line="240" w:lineRule="auto"/>
+              <w:jc w:val="center"/>
+              <w:rPr>
+                <w:b/>
+                <w:smallCaps/>
+                <w:sz w:val="22"/>
+                <w:lang w:val="de-DE"/>
+              </w:rPr>
+            </w:pPr>
+            <w:r>
+              <w:rPr>
+                <w:b/>
+                <w:smallCaps/>
+                <w:color w:val="FFFFFF" w:themeColor="background1"/>
+                <w:sz w:val="22"/>
+                <w:lang w:val="de-DE"/>
+              </w:rPr>
+              <w:t>§</w:t>
+            </w:r>
+            <w:r>
+              <w:rPr>
+                <w:b/>
+                <w:smallCaps/>
+                <w:color w:val="FFFFFF" w:themeColor="background1"/>
+                <w:sz w:val="22"/>
+                <w:lang w:val="de-DE"/>
+              </w:rPr>
+              <w:t xml:space="preserve"> </w:t>
+            </w:r>
+            <w:r>
+              <w:rPr>
+                <w:b/>
+                <w:smallCaps/>
+                <w:color w:val="FFFFFF" w:themeColor="background1"/>
+                <w:sz w:val="22"/>
+                <w:lang w:val="de-DE"/>
+              </w:rPr>
+              <w:t>3</w:t>
+            </w:r>
+          </w:p>
+        </w:tc>
+        <w:tc>
+          <w:tcPr>
+            <w:tcW w:w="8702" w:type="dxa"/>
+            <w:tcBorders>
+              <w:top w:val="single" w:sz="8" w:space="0" w:color="auto"/>
+              <w:left w:val="single" w:sz="8" w:space="0" w:color="auto"/>
+              <w:bottom w:val="single" w:sz="6" w:space="0" w:color="auto"/>
+              <w:right w:val="single" w:sz="8" w:space="0" w:color="auto"/>
+            </w:tcBorders>
+            <w:shd w:val="clear" w:color="auto" w:fill="E6E6E6" w:themeFill="accent5"/>
+          </w:tcPr>
+          <w:p>
+            <w:pPr>
+              <w:spacing w:line="240" w:lineRule="auto"/>
+              <w:rPr>
+                <w:smallCaps/>
+                <w:sz w:val="22"/>
+                <w:lang w:val="de-DE"/>
+              </w:rPr>
+            </w:pPr>
+            <w:r>
+              <w:rPr>
+                <w:smallCaps/>
+                <w:lang w:val="de-DE"/>
+              </w:rPr>
+              <w:t xml:space="preserve">Namenskonventionen (Events und </w:t>
+            </w:r>
+            <w:proofErr w:type="spellStart"/>
+            <w:r>
+              <w:rPr>
+                <w:smallCaps/>
+                <w:lang w:val="de-DE"/>
+              </w:rPr>
+              <w:t>Delegates</w:t>
+            </w:r>
+            <w:proofErr w:type="spellEnd"/>
+            <w:r>
+              <w:rPr>
+                <w:smallCaps/>
+                <w:lang w:val="de-DE"/>
+              </w:rPr>
+              <w:t>)</w:t>
+            </w:r>
+          </w:p>
+        </w:tc>
+      </w:tr>
+      <w:tr>
+        <w:tc>
+          <w:tcPr>
+            <w:tcW w:w="9752" w:type="dxa"/>
+            <w:gridSpan w:val="2"/>
+            <w:tcBorders>
+              <w:top w:val="single" w:sz="8" w:space="0" w:color="auto"/>
+              <w:left w:val="single" w:sz="8" w:space="0" w:color="auto"/>
+              <w:bottom w:val="single" w:sz="6" w:space="0" w:color="auto"/>
+              <w:right w:val="single" w:sz="8" w:space="0" w:color="auto"/>
+            </w:tcBorders>
+            <w:shd w:val="clear" w:color="auto" w:fill="008C4F" w:themeFill="text2"/>
+          </w:tcPr>
+          <w:p>
+            <w:pPr>
+              <w:spacing w:line="240" w:lineRule="auto"/>
+              <w:rPr>
+                <w:i/>
+                <w:color w:val="FFFFFF" w:themeColor="background1"/>
+                <w:sz w:val="22"/>
+                <w:lang w:val="de-DE"/>
+              </w:rPr>
+            </w:pPr>
+            <w:r>
+              <w:rPr>
+                <w:i/>
+                <w:color w:val="FFFFFF" w:themeColor="background1"/>
+                <w:sz w:val="22"/>
+                <w:lang w:val="de-DE"/>
+              </w:rPr>
+              <w:t xml:space="preserve">Events werden immer mit einem Verb benannt und beginnen mit einem Großbuchstaben. Wenn es sich um ein </w:t>
+            </w:r>
+            <w:proofErr w:type="spellStart"/>
+            <w:r>
+              <w:rPr>
+                <w:i/>
+                <w:color w:val="FFFFFF" w:themeColor="background1"/>
+                <w:sz w:val="22"/>
+                <w:lang w:val="de-DE"/>
+              </w:rPr>
+              <w:t>Pre</w:t>
+            </w:r>
+            <w:proofErr w:type="spellEnd"/>
+            <w:r>
+              <w:rPr>
+                <w:i/>
+                <w:color w:val="FFFFFF" w:themeColor="background1"/>
+                <w:sz w:val="22"/>
+                <w:lang w:val="de-DE"/>
+              </w:rPr>
+              <w:t xml:space="preserve">-Event handelt erhalten sie den </w:t>
+            </w:r>
+            <w:proofErr w:type="spellStart"/>
+            <w:r>
+              <w:rPr>
+                <w:i/>
+                <w:color w:val="FFFFFF" w:themeColor="background1"/>
+                <w:sz w:val="22"/>
+                <w:lang w:val="de-DE"/>
+              </w:rPr>
+              <w:t>Postfix</w:t>
+            </w:r>
+            <w:proofErr w:type="spellEnd"/>
+            <w:r>
+              <w:rPr>
+                <w:i/>
+                <w:color w:val="FFFFFF" w:themeColor="background1"/>
+                <w:sz w:val="22"/>
+                <w:lang w:val="de-DE"/>
+              </w:rPr>
+              <w:t xml:space="preserve"> „</w:t>
+            </w:r>
+            <w:proofErr w:type="spellStart"/>
+            <w:r>
+              <w:rPr>
+                <w:i/>
+                <w:color w:val="FFFFFF" w:themeColor="background1"/>
+                <w:sz w:val="22"/>
+                <w:lang w:val="de-DE"/>
+              </w:rPr>
+              <w:t>ing</w:t>
+            </w:r>
+            <w:proofErr w:type="spellEnd"/>
+            <w:r>
+              <w:rPr>
+                <w:i/>
+                <w:color w:val="FFFFFF" w:themeColor="background1"/>
+                <w:sz w:val="22"/>
+                <w:lang w:val="de-DE"/>
+              </w:rPr>
+              <w:t>“ und wenn es sich um ein Post-Event handelt wird die Vergangenheitsform des Verbs verwendet.</w:t>
+            </w:r>
+          </w:p>
+        </w:tc>
+      </w:tr>
+      <w:tr>
+        <w:tc>
+          <w:tcPr>
+            <w:tcW w:w="9752" w:type="dxa"/>
+            <w:gridSpan w:val="2"/>
+            <w:tcBorders>
+              <w:top w:val="single" w:sz="6" w:space="0" w:color="auto"/>
+              <w:left w:val="single" w:sz="8" w:space="0" w:color="auto"/>
+              <w:bottom w:val="single" w:sz="8" w:space="0" w:color="auto"/>
+              <w:right w:val="single" w:sz="8" w:space="0" w:color="auto"/>
+            </w:tcBorders>
+          </w:tcPr>
+          <w:p>
+            <w:pPr>
+              <w:spacing w:line="240" w:lineRule="auto"/>
+              <w:rPr>
+                <w:lang w:val="de-DE"/>
+              </w:rPr>
+            </w:pPr>
+            <w:r>
+              <w:rPr>
+                <w:lang w:val="de-DE"/>
+              </w:rPr>
+              <w:t xml:space="preserve">Ansonsten erhält ein Event kein Prä- oder </w:t>
+            </w:r>
+            <w:proofErr w:type="spellStart"/>
+            <w:r>
+              <w:rPr>
+                <w:lang w:val="de-DE"/>
+              </w:rPr>
+              <w:t>Postfix</w:t>
+            </w:r>
+            <w:proofErr w:type="spellEnd"/>
+            <w:r>
+              <w:rPr>
+                <w:lang w:val="de-DE"/>
+              </w:rPr>
+              <w:t>.</w:t>
+            </w:r>
+          </w:p>
+        </w:tc>
+      </w:tr>
+    </w:tbl>
+    <w:p>
+      <w:pPr>
+        <w:rPr>
+          <w:lang w:val="de-DE"/>
+        </w:rPr>
+      </w:pPr>
+    </w:p>
+    <w:tbl>
+      <w:tblPr>
+        <w:tblStyle w:val="Tabellenraster"/>
+        <w:tblW w:w="0" w:type="auto"/>
+        <w:tblCellMar>
+          <w:top w:w="57" w:type="dxa"/>
+          <w:left w:w="57" w:type="dxa"/>
+          <w:bottom w:w="57" w:type="dxa"/>
+          <w:right w:w="57" w:type="dxa"/>
+        </w:tblCellMar>
+        <w:tblLook w:val="04A0" w:firstRow="1" w:lastRow="0" w:firstColumn="1" w:lastColumn="0" w:noHBand="0" w:noVBand="1"/>
+      </w:tblPr>
+      <w:tblGrid>
+        <w:gridCol w:w="1050"/>
+        <w:gridCol w:w="8702"/>
+      </w:tblGrid>
+      <w:tr>
+        <w:tc>
+          <w:tcPr>
+            <w:tcW w:w="1050" w:type="dxa"/>
+            <w:tcBorders>
+              <w:top w:val="single" w:sz="8" w:space="0" w:color="auto"/>
+              <w:left w:val="single" w:sz="8" w:space="0" w:color="auto"/>
+              <w:bottom w:val="single" w:sz="6" w:space="0" w:color="auto"/>
+              <w:right w:val="single" w:sz="8" w:space="0" w:color="auto"/>
+            </w:tcBorders>
+            <w:shd w:val="clear" w:color="auto" w:fill="008C4F" w:themeFill="text2"/>
+          </w:tcPr>
+          <w:p>
+            <w:pPr>
+              <w:spacing w:line="240" w:lineRule="auto"/>
+              <w:jc w:val="center"/>
+              <w:rPr>
+                <w:b/>
+                <w:smallCaps/>
+                <w:sz w:val="22"/>
+                <w:lang w:val="de-DE"/>
+              </w:rPr>
+            </w:pPr>
+            <w:r>
+              <w:rPr>
+                <w:b/>
+                <w:smallCaps/>
+                <w:color w:val="FFFFFF" w:themeColor="background1"/>
+                <w:sz w:val="22"/>
+                <w:lang w:val="de-DE"/>
+              </w:rPr>
+              <w:t>§</w:t>
+            </w:r>
+            <w:r>
+              <w:rPr>
+                <w:b/>
+                <w:smallCaps/>
+                <w:color w:val="FFFFFF" w:themeColor="background1"/>
+                <w:sz w:val="22"/>
+                <w:lang w:val="de-DE"/>
+              </w:rPr>
+              <w:t xml:space="preserve"> </w:t>
+            </w:r>
+            <w:r>
+              <w:rPr>
+                <w:b/>
+                <w:smallCaps/>
+                <w:color w:val="FFFFFF" w:themeColor="background1"/>
+                <w:sz w:val="22"/>
+                <w:lang w:val="de-DE"/>
+              </w:rPr>
+              <w:t>4</w:t>
+            </w:r>
+          </w:p>
+        </w:tc>
+        <w:tc>
+          <w:tcPr>
+            <w:tcW w:w="8702" w:type="dxa"/>
+            <w:tcBorders>
+              <w:top w:val="single" w:sz="8" w:space="0" w:color="auto"/>
+              <w:left w:val="single" w:sz="8" w:space="0" w:color="auto"/>
+              <w:bottom w:val="single" w:sz="6" w:space="0" w:color="auto"/>
+              <w:right w:val="single" w:sz="8" w:space="0" w:color="auto"/>
+            </w:tcBorders>
+            <w:shd w:val="clear" w:color="auto" w:fill="E6E6E6" w:themeFill="accent5"/>
+          </w:tcPr>
+          <w:p>
+            <w:pPr>
+              <w:spacing w:line="240" w:lineRule="auto"/>
+              <w:rPr>
+                <w:smallCaps/>
+                <w:sz w:val="22"/>
+                <w:lang w:val="de-DE"/>
+              </w:rPr>
+            </w:pPr>
+            <w:r>
+              <w:rPr>
+                <w:smallCaps/>
+                <w:lang w:val="de-DE"/>
+              </w:rPr>
+              <w:t xml:space="preserve">Namenskonventionen (Events und </w:t>
+            </w:r>
+            <w:proofErr w:type="spellStart"/>
+            <w:r>
+              <w:rPr>
+                <w:smallCaps/>
+                <w:lang w:val="de-DE"/>
+              </w:rPr>
+              <w:t>Delegates</w:t>
+            </w:r>
+            <w:proofErr w:type="spellEnd"/>
+            <w:r>
+              <w:rPr>
+                <w:smallCaps/>
+                <w:lang w:val="de-DE"/>
+              </w:rPr>
+              <w:t>)</w:t>
+            </w:r>
+          </w:p>
+        </w:tc>
+      </w:tr>
+      <w:tr>
+        <w:tc>
+          <w:tcPr>
+            <w:tcW w:w="9752" w:type="dxa"/>
+            <w:gridSpan w:val="2"/>
+            <w:tcBorders>
+              <w:top w:val="single" w:sz="8" w:space="0" w:color="auto"/>
+              <w:left w:val="single" w:sz="8" w:space="0" w:color="auto"/>
+              <w:bottom w:val="single" w:sz="6" w:space="0" w:color="auto"/>
+              <w:right w:val="single" w:sz="8" w:space="0" w:color="auto"/>
+            </w:tcBorders>
+            <w:shd w:val="clear" w:color="auto" w:fill="008C4F" w:themeFill="text2"/>
+          </w:tcPr>
+          <w:p>
+            <w:pPr>
+              <w:spacing w:line="240" w:lineRule="auto"/>
+              <w:rPr>
+                <w:i/>
+                <w:color w:val="FFFFFF" w:themeColor="background1"/>
+                <w:sz w:val="22"/>
+                <w:lang w:val="de-DE"/>
+              </w:rPr>
+            </w:pPr>
+            <w:r>
+              <w:rPr>
+                <w:i/>
+                <w:color w:val="FFFFFF" w:themeColor="background1"/>
+                <w:sz w:val="22"/>
+                <w:lang w:val="de-DE"/>
+              </w:rPr>
+              <w:t>Oberklassen</w:t>
+            </w:r>
+            <w:proofErr w:type="gramStart"/>
+            <w:r>
+              <w:rPr>
+                <w:i/>
+                <w:color w:val="FFFFFF" w:themeColor="background1"/>
+                <w:sz w:val="22"/>
+                <w:lang w:val="de-DE"/>
+              </w:rPr>
+              <w:t>, welche ein Event deklarieren</w:t>
+            </w:r>
+            <w:r>
+              <w:rPr>
+                <w:i/>
+                <w:color w:val="FFFFFF" w:themeColor="background1"/>
+                <w:sz w:val="22"/>
+                <w:lang w:val="de-DE"/>
+              </w:rPr>
+              <w:t>,</w:t>
+            </w:r>
+            <w:proofErr w:type="gramEnd"/>
+            <w:r>
+              <w:rPr>
+                <w:i/>
+                <w:color w:val="FFFFFF" w:themeColor="background1"/>
+                <w:sz w:val="22"/>
+                <w:lang w:val="de-DE"/>
+              </w:rPr>
+              <w:t xml:space="preserve"> erhalten eine </w:t>
+            </w:r>
+            <w:proofErr w:type="spellStart"/>
+            <w:r>
+              <w:rPr>
+                <w:i/>
+                <w:color w:val="FFFFFF" w:themeColor="background1"/>
+                <w:sz w:val="22"/>
+                <w:lang w:val="de-DE"/>
+              </w:rPr>
+              <w:t>protected</w:t>
+            </w:r>
+            <w:proofErr w:type="spellEnd"/>
+            <w:r>
+              <w:rPr>
+                <w:i/>
+                <w:color w:val="FFFFFF" w:themeColor="background1"/>
+                <w:sz w:val="22"/>
+                <w:lang w:val="de-DE"/>
+              </w:rPr>
+              <w:t xml:space="preserve"> </w:t>
+            </w:r>
+            <w:r>
+              <w:rPr>
+                <w:i/>
+                <w:color w:val="FFFFFF" w:themeColor="background1"/>
+                <w:sz w:val="22"/>
+                <w:lang w:val="de-DE"/>
+              </w:rPr>
+              <w:t>M</w:t>
+            </w:r>
+            <w:r>
+              <w:rPr>
+                <w:i/>
+                <w:color w:val="FFFFFF" w:themeColor="background1"/>
+                <w:sz w:val="22"/>
+                <w:lang w:val="de-DE"/>
+              </w:rPr>
+              <w:t>ethode mit dem Präfix „On“.</w:t>
+            </w:r>
+          </w:p>
+        </w:tc>
+      </w:tr>
+      <w:tr>
+        <w:tc>
+          <w:tcPr>
+            <w:tcW w:w="9752" w:type="dxa"/>
+            <w:gridSpan w:val="2"/>
+            <w:tcBorders>
+              <w:top w:val="single" w:sz="6" w:space="0" w:color="auto"/>
+              <w:left w:val="single" w:sz="8" w:space="0" w:color="auto"/>
+              <w:bottom w:val="single" w:sz="8" w:space="0" w:color="auto"/>
+              <w:right w:val="single" w:sz="8" w:space="0" w:color="auto"/>
+            </w:tcBorders>
+          </w:tcPr>
+          <w:p>
+            <w:pPr>
+              <w:spacing w:line="240" w:lineRule="auto"/>
+              <w:rPr>
+                <w:lang w:val="de-DE"/>
+              </w:rPr>
+            </w:pPr>
+            <w:r>
+              <w:rPr>
+                <w:lang w:val="de-DE"/>
+              </w:rPr>
+              <w:t xml:space="preserve">Erbt eine Klasse von einer anderen, welche ein Event </w:t>
+            </w:r>
+            <w:r>
+              <w:rPr>
+                <w:lang w:val="de-DE"/>
+              </w:rPr>
+              <w:t xml:space="preserve">deklariert, so sollte die Oberklasse eine </w:t>
+            </w:r>
+            <w:proofErr w:type="spellStart"/>
+            <w:r>
+              <w:rPr>
+                <w:lang w:val="de-DE"/>
+              </w:rPr>
+              <w:t>protected</w:t>
+            </w:r>
+            <w:proofErr w:type="spellEnd"/>
+            <w:r>
+              <w:rPr>
+                <w:lang w:val="de-DE"/>
+              </w:rPr>
+              <w:t xml:space="preserve"> Methode mit Präfix „On“ erhalten. Diese Methode kann dann in der Unterklasse entsprechend überschrieben werden und zum Auslösen des Events verwendet werden. </w:t>
+            </w:r>
+          </w:p>
+        </w:tc>
+      </w:tr>
+    </w:tbl>
+    <w:p>
+      <w:pPr>
+        <w:rPr>
+          <w:lang w:val="de-DE"/>
+        </w:rPr>
+      </w:pPr>
+    </w:p>
+    <w:tbl>
+      <w:tblPr>
+        <w:tblStyle w:val="Tabellenraster"/>
+        <w:tblW w:w="0" w:type="auto"/>
+        <w:tblCellMar>
+          <w:top w:w="57" w:type="dxa"/>
+          <w:left w:w="57" w:type="dxa"/>
+          <w:bottom w:w="57" w:type="dxa"/>
+          <w:right w:w="57" w:type="dxa"/>
+        </w:tblCellMar>
+        <w:tblLook w:val="04A0" w:firstRow="1" w:lastRow="0" w:firstColumn="1" w:lastColumn="0" w:noHBand="0" w:noVBand="1"/>
+      </w:tblPr>
+      <w:tblGrid>
+        <w:gridCol w:w="1050"/>
+        <w:gridCol w:w="8702"/>
+      </w:tblGrid>
+      <w:tr>
+        <w:tc>
+          <w:tcPr>
+            <w:tcW w:w="1050" w:type="dxa"/>
+            <w:tcBorders>
+              <w:top w:val="single" w:sz="8" w:space="0" w:color="auto"/>
+              <w:left w:val="single" w:sz="8" w:space="0" w:color="auto"/>
+              <w:bottom w:val="single" w:sz="6" w:space="0" w:color="auto"/>
+              <w:right w:val="single" w:sz="8" w:space="0" w:color="auto"/>
+            </w:tcBorders>
+            <w:shd w:val="clear" w:color="auto" w:fill="008C4F" w:themeFill="text2"/>
+          </w:tcPr>
+          <w:p>
+            <w:pPr>
+              <w:spacing w:line="240" w:lineRule="auto"/>
+              <w:jc w:val="center"/>
+              <w:rPr>
+                <w:b/>
+                <w:smallCaps/>
+                <w:sz w:val="22"/>
+                <w:lang w:val="de-DE"/>
+              </w:rPr>
+            </w:pPr>
+            <w:r>
+              <w:rPr>
+                <w:b/>
+                <w:smallCaps/>
+                <w:color w:val="FFFFFF" w:themeColor="background1"/>
+                <w:sz w:val="22"/>
+                <w:lang w:val="de-DE"/>
+              </w:rPr>
+              <w:t>§</w:t>
+            </w:r>
+            <w:r>
+              <w:rPr>
+                <w:b/>
+                <w:smallCaps/>
+                <w:color w:val="FFFFFF" w:themeColor="background1"/>
+                <w:sz w:val="22"/>
+                <w:lang w:val="de-DE"/>
+              </w:rPr>
+              <w:t xml:space="preserve"> </w:t>
+            </w:r>
+            <w:r>
+              <w:rPr>
+                <w:b/>
+                <w:smallCaps/>
+                <w:color w:val="FFFFFF" w:themeColor="background1"/>
+                <w:sz w:val="22"/>
+                <w:lang w:val="de-DE"/>
+              </w:rPr>
+              <w:t>5</w:t>
+            </w:r>
+          </w:p>
+        </w:tc>
+        <w:tc>
+          <w:tcPr>
+            <w:tcW w:w="8702" w:type="dxa"/>
+            <w:tcBorders>
+              <w:top w:val="single" w:sz="8" w:space="0" w:color="auto"/>
+              <w:left w:val="single" w:sz="8" w:space="0" w:color="auto"/>
+              <w:bottom w:val="single" w:sz="6" w:space="0" w:color="auto"/>
+              <w:right w:val="single" w:sz="8" w:space="0" w:color="auto"/>
+            </w:tcBorders>
+            <w:shd w:val="clear" w:color="auto" w:fill="E6E6E6" w:themeFill="accent5"/>
+          </w:tcPr>
+          <w:p>
+            <w:pPr>
+              <w:spacing w:line="240" w:lineRule="auto"/>
+              <w:rPr>
+                <w:smallCaps/>
+                <w:sz w:val="22"/>
+                <w:lang w:val="de-DE"/>
+              </w:rPr>
+            </w:pPr>
+            <w:r>
+              <w:rPr>
+                <w:smallCaps/>
+                <w:lang w:val="de-DE"/>
+              </w:rPr>
+              <w:t xml:space="preserve">Namenskonventionen (Events und </w:t>
+            </w:r>
+            <w:proofErr w:type="spellStart"/>
+            <w:r>
+              <w:rPr>
+                <w:smallCaps/>
+                <w:lang w:val="de-DE"/>
+              </w:rPr>
+              <w:t>Delegates</w:t>
+            </w:r>
+            <w:proofErr w:type="spellEnd"/>
+            <w:r>
+              <w:rPr>
+                <w:smallCaps/>
+                <w:lang w:val="de-DE"/>
+              </w:rPr>
+              <w:t>)</w:t>
+            </w:r>
+          </w:p>
+        </w:tc>
+      </w:tr>
+      <w:tr>
+        <w:tc>
+          <w:tcPr>
+            <w:tcW w:w="9752" w:type="dxa"/>
+            <w:gridSpan w:val="2"/>
+            <w:tcBorders>
+              <w:top w:val="single" w:sz="8" w:space="0" w:color="auto"/>
+              <w:left w:val="single" w:sz="8" w:space="0" w:color="auto"/>
+              <w:bottom w:val="single" w:sz="6" w:space="0" w:color="auto"/>
+              <w:right w:val="single" w:sz="8" w:space="0" w:color="auto"/>
+            </w:tcBorders>
+            <w:shd w:val="clear" w:color="auto" w:fill="008C4F" w:themeFill="text2"/>
+          </w:tcPr>
+          <w:p>
+            <w:pPr>
+              <w:spacing w:line="240" w:lineRule="auto"/>
+              <w:rPr>
+                <w:i/>
+                <w:color w:val="FFFFFF" w:themeColor="background1"/>
+                <w:sz w:val="22"/>
+                <w:lang w:val="de-DE"/>
+              </w:rPr>
+            </w:pPr>
+            <w:r>
+              <w:rPr>
+                <w:i/>
+                <w:color w:val="FFFFFF" w:themeColor="background1"/>
+                <w:sz w:val="22"/>
+                <w:lang w:val="de-DE"/>
+              </w:rPr>
+              <w:t xml:space="preserve">Eine Klasse, </w:t>
+            </w:r>
+            <w:proofErr w:type="gramStart"/>
+            <w:r>
+              <w:rPr>
+                <w:i/>
+                <w:color w:val="FFFFFF" w:themeColor="background1"/>
+                <w:sz w:val="22"/>
+                <w:lang w:val="de-DE"/>
+              </w:rPr>
+              <w:t xml:space="preserve">die von </w:t>
+            </w:r>
+            <w:proofErr w:type="spellStart"/>
+            <w:r>
+              <w:rPr>
+                <w:i/>
+                <w:color w:val="FFFFFF" w:themeColor="background1"/>
+                <w:sz w:val="22"/>
+                <w:lang w:val="de-DE"/>
+              </w:rPr>
+              <w:t>EventArgs</w:t>
+            </w:r>
+            <w:proofErr w:type="spellEnd"/>
+            <w:proofErr w:type="gramEnd"/>
+            <w:r>
+              <w:rPr>
+                <w:i/>
+                <w:color w:val="FFFFFF" w:themeColor="background1"/>
+                <w:sz w:val="22"/>
+                <w:lang w:val="de-DE"/>
+              </w:rPr>
+              <w:t xml:space="preserve"> erbt, erhält den </w:t>
+            </w:r>
+            <w:proofErr w:type="spellStart"/>
+            <w:r>
+              <w:rPr>
+                <w:i/>
+                <w:color w:val="FFFFFF" w:themeColor="background1"/>
+                <w:sz w:val="22"/>
+                <w:lang w:val="de-DE"/>
+              </w:rPr>
+              <w:t>Postfix</w:t>
+            </w:r>
+            <w:proofErr w:type="spellEnd"/>
+            <w:r>
+              <w:rPr>
+                <w:i/>
+                <w:color w:val="FFFFFF" w:themeColor="background1"/>
+                <w:sz w:val="22"/>
+                <w:lang w:val="de-DE"/>
+              </w:rPr>
+              <w:t xml:space="preserve"> „</w:t>
+            </w:r>
+            <w:proofErr w:type="spellStart"/>
+            <w:r>
+              <w:rPr>
+                <w:i/>
+                <w:color w:val="FFFFFF" w:themeColor="background1"/>
+                <w:sz w:val="22"/>
+                <w:lang w:val="de-DE"/>
+              </w:rPr>
+              <w:t>EventArgs</w:t>
+            </w:r>
+            <w:proofErr w:type="spellEnd"/>
+            <w:r>
+              <w:rPr>
+                <w:i/>
+                <w:color w:val="FFFFFF" w:themeColor="background1"/>
+                <w:sz w:val="22"/>
+                <w:lang w:val="de-DE"/>
+              </w:rPr>
+              <w:t>“.</w:t>
+            </w:r>
+          </w:p>
+        </w:tc>
+      </w:tr>
+      <w:tr>
+        <w:tc>
+          <w:tcPr>
+            <w:tcW w:w="9752" w:type="dxa"/>
+            <w:gridSpan w:val="2"/>
+            <w:tcBorders>
+              <w:top w:val="single" w:sz="6" w:space="0" w:color="auto"/>
+              <w:left w:val="single" w:sz="8" w:space="0" w:color="auto"/>
+              <w:bottom w:val="single" w:sz="8" w:space="0" w:color="auto"/>
+              <w:right w:val="single" w:sz="8" w:space="0" w:color="auto"/>
+            </w:tcBorders>
+          </w:tcPr>
+          <w:p>
+            <w:pPr>
+              <w:spacing w:line="240" w:lineRule="auto"/>
+              <w:rPr>
+                <w:lang w:val="de-DE"/>
+              </w:rPr>
+            </w:pPr>
+            <w:r>
+              <w:rPr>
+                <w:lang w:val="de-DE"/>
+              </w:rPr>
+              <w:t>-</w:t>
+            </w:r>
+          </w:p>
+        </w:tc>
+      </w:tr>
+    </w:tbl>
+    <w:p>
+      <w:pPr>
+        <w:pStyle w:val="berschrift2"/>
+      </w:pPr>
+      <w:bookmarkStart w:id="20" w:name="_Toc257550879"/>
+      <w:r>
+        <w:t xml:space="preserve">Präfixe für die </w:t>
+      </w:r>
+      <w:r>
+        <w:t>Benennung</w:t>
+      </w:r>
+      <w:r>
+        <w:t xml:space="preserve"> von Steuerelementen</w:t>
+      </w:r>
+      <w:bookmarkEnd w:id="20"/>
+    </w:p>
+    <w:p>
+      <w:pPr>
+        <w:rPr>
+          <w:lang w:val="de-DE"/>
+        </w:rPr>
+      </w:pPr>
+      <w:r>
+        <w:rPr>
+          <w:lang w:val="de-DE"/>
+        </w:rPr>
+        <w:t>Bei der Benennung von Steuerelementen sind folgende Präfixe zu verwenden:</w:t>
+      </w:r>
+    </w:p>
+    <w:tbl>
+      <w:tblPr>
+        <w:tblStyle w:val="HelleSchattierung1"/>
+        <w:tblW w:w="0" w:type="auto"/>
+        <w:tblCellMar>
+          <w:top w:w="57" w:type="dxa"/>
+          <w:left w:w="57" w:type="dxa"/>
+          <w:bottom w:w="57" w:type="dxa"/>
+          <w:right w:w="57" w:type="dxa"/>
+        </w:tblCellMar>
+        <w:tblLook w:val="04A0" w:firstRow="1" w:lastRow="0" w:firstColumn="1" w:lastColumn="0" w:noHBand="0" w:noVBand="1"/>
+      </w:tblPr>
+      <w:tblGrid>
+        <w:gridCol w:w="5019"/>
+        <w:gridCol w:w="4109"/>
+      </w:tblGrid>
+      <w:tr>
+        <w:trPr>
+          <w:cnfStyle w:val="100000000000" w:firstRow="1" w:lastRow="0" w:firstColumn="0" w:lastColumn="0" w:oddVBand="0" w:evenVBand="0" w:oddHBand="0" w:evenHBand="0" w:firstRowFirstColumn="0" w:firstRowLastColumn="0" w:lastRowFirstColumn="0" w:lastRowLastColumn="0"/>
+          <w:tblHeader/>
+        </w:trPr>
+        <w:tc>
+          <w:tcPr>
+            <w:cnfStyle w:val="001000000000" w:firstRow="0" w:lastRow="0" w:firstColumn="1" w:lastColumn="0" w:oddVBand="0" w:evenVBand="0" w:oddHBand="0" w:evenHBand="0" w:firstRowFirstColumn="0" w:firstRowLastColumn="0" w:lastRowFirstColumn="0" w:lastRowLastColumn="0"/>
+            <w:tcW w:w="5019" w:type="dxa"/>
+            <w:shd w:val="clear" w:color="auto" w:fill="008C4F" w:themeFill="text2"/>
+            <w:vAlign w:val="center"/>
+          </w:tcPr>
+          <w:p>
+            <w:pPr>
+              <w:spacing w:line="240" w:lineRule="auto"/>
+              <w:jc w:val="left"/>
+              <w:rPr>
+                <w:color w:val="FFFFFF" w:themeColor="background2"/>
+                <w:lang w:val="de-DE"/>
+              </w:rPr>
+            </w:pPr>
+            <w:r>
+              <w:rPr>
+                <w:color w:val="FFFFFF" w:themeColor="background2"/>
+                <w:lang w:val="de-DE"/>
+              </w:rPr>
+              <w:t>Steuerelement</w:t>
+            </w:r>
+          </w:p>
+        </w:tc>
+        <w:tc>
+          <w:tcPr>
+            <w:tcW w:w="4109" w:type="dxa"/>
+            <w:shd w:val="clear" w:color="auto" w:fill="008C4F" w:themeFill="text2"/>
+          </w:tcPr>
+          <w:p>
+            <w:pPr>
+              <w:spacing w:line="240" w:lineRule="auto"/>
+              <w:cnfStyle w:val="100000000000" w:firstRow="1" w:lastRow="0" w:firstColumn="0" w:lastColumn="0" w:oddVBand="0" w:evenVBand="0" w:oddHBand="0" w:evenHBand="0" w:firstRowFirstColumn="0" w:firstRowLastColumn="0" w:lastRowFirstColumn="0" w:lastRowLastColumn="0"/>
+              <w:rPr>
+                <w:color w:val="FFFFFF" w:themeColor="background2"/>
+                <w:lang w:val="de-DE"/>
+              </w:rPr>
+            </w:pPr>
+            <w:r>
+              <w:rPr>
+                <w:color w:val="FFFFFF" w:themeColor="background2"/>
+                <w:lang w:val="de-DE"/>
+              </w:rPr>
+              <w:t>Präfix</w:t>
+            </w:r>
+          </w:p>
+        </w:tc>
+      </w:tr>
+      <w:tr>
+        <w:trPr>
+          <w:cnfStyle w:val="000000100000" w:firstRow="0" w:lastRow="0" w:firstColumn="0" w:lastColumn="0" w:oddVBand="0" w:evenVBand="0" w:oddHBand="1" w:evenHBand="0" w:firstRowFirstColumn="0" w:firstRowLastColumn="0" w:lastRowFirstColumn="0" w:lastRowLastColumn="0"/>
+        </w:trPr>
+        <w:tc>
+          <w:tcPr>
+            <w:cnfStyle w:val="001000000000" w:firstRow="0" w:lastRow="0" w:firstColumn="1" w:lastColumn="0" w:oddVBand="0" w:evenVBand="0" w:oddHBand="0" w:evenHBand="0" w:firstRowFirstColumn="0" w:firstRowLastColumn="0" w:lastRowFirstColumn="0" w:lastRowLastColumn="0"/>
+            <w:tcW w:w="5019" w:type="dxa"/>
+            <w:vAlign w:val="center"/>
+          </w:tcPr>
+          <w:p>
+            <w:pPr>
+              <w:spacing w:line="240" w:lineRule="auto"/>
+              <w:jc w:val="left"/>
+              <w:rPr>
+                <w:lang w:val="de-DE"/>
+              </w:rPr>
+            </w:pPr>
+            <w:r>
+              <w:rPr>
+                <w:lang w:val="de-DE"/>
+              </w:rPr>
+              <w:t>Button</w:t>
+            </w:r>
+          </w:p>
+        </w:tc>
+        <w:tc>
+          <w:tcPr>
+            <w:tcW w:w="4109" w:type="dxa"/>
+          </w:tcPr>
+          <w:p>
+            <w:pPr>
+              <w:spacing w:line="240" w:lineRule="auto"/>
+              <w:jc w:val="left"/>
+              <w:cnfStyle w:val="000000100000" w:firstRow="0" w:lastRow="0" w:firstColumn="0" w:lastColumn="0" w:oddVBand="0" w:evenVBand="0" w:oddHBand="1" w:evenHBand="0" w:firstRowFirstColumn="0" w:firstRowLastColumn="0" w:lastRowFirstColumn="0" w:lastRowLastColumn="0"/>
+              <w:rPr>
+                <w:b/>
+                <w:sz w:val="24"/>
+                <w:szCs w:val="24"/>
+                <w:lang w:val="de-DE"/>
+              </w:rPr>
+            </w:pPr>
+            <w:proofErr w:type="spellStart"/>
+            <w:r>
+              <w:rPr>
+                <w:b/>
+                <w:sz w:val="24"/>
+                <w:szCs w:val="24"/>
+                <w:lang w:val="de-DE"/>
+              </w:rPr>
+              <w:t>cmd</w:t>
+            </w:r>
+            <w:proofErr w:type="spellEnd"/>
+          </w:p>
+        </w:tc>
+      </w:tr>
+      <w:tr>
+        <w:tc>
+          <w:tcPr>
+            <w:cnfStyle w:val="001000000000" w:firstRow="0" w:lastRow="0" w:firstColumn="1" w:lastColumn="0" w:oddVBand="0" w:evenVBand="0" w:oddHBand="0" w:evenHBand="0" w:firstRowFirstColumn="0" w:firstRowLastColumn="0" w:lastRowFirstColumn="0" w:lastRowLastColumn="0"/>
+            <w:tcW w:w="5019" w:type="dxa"/>
+            <w:vAlign w:val="center"/>
+          </w:tcPr>
+          <w:p>
+            <w:pPr>
+              <w:spacing w:line="240" w:lineRule="auto"/>
+              <w:jc w:val="left"/>
+              <w:rPr>
+                <w:lang w:val="de-DE"/>
+              </w:rPr>
+            </w:pPr>
+            <w:proofErr w:type="spellStart"/>
+            <w:r>
+              <w:rPr>
+                <w:lang w:val="de-DE"/>
+              </w:rPr>
+              <w:t>Canvas</w:t>
+            </w:r>
+            <w:proofErr w:type="spellEnd"/>
+          </w:p>
+        </w:tc>
+        <w:tc>
+          <w:tcPr>
+            <w:tcW w:w="4109" w:type="dxa"/>
+          </w:tcPr>
+          <w:p>
+            <w:pPr>
+              <w:spacing w:line="240" w:lineRule="auto"/>
+              <w:jc w:val="left"/>
+              <w:cnfStyle w:val="000000000000" w:firstRow="0" w:lastRow="0" w:firstColumn="0" w:lastColumn="0" w:oddVBand="0" w:evenVBand="0" w:oddHBand="0" w:evenHBand="0" w:firstRowFirstColumn="0" w:firstRowLastColumn="0" w:lastRowFirstColumn="0" w:lastRowLastColumn="0"/>
+              <w:rPr>
+                <w:b/>
+                <w:sz w:val="24"/>
+                <w:szCs w:val="24"/>
+                <w:lang w:val="de-DE"/>
+              </w:rPr>
+            </w:pPr>
+            <w:proofErr w:type="spellStart"/>
+            <w:r>
+              <w:rPr>
+                <w:b/>
+                <w:sz w:val="24"/>
+                <w:szCs w:val="24"/>
+                <w:lang w:val="de-DE"/>
+              </w:rPr>
+              <w:t>can</w:t>
+            </w:r>
+            <w:proofErr w:type="spellEnd"/>
+          </w:p>
+        </w:tc>
+      </w:tr>
+      <w:tr>
+        <w:trPr>
+          <w:cnfStyle w:val="000000100000" w:firstRow="0" w:lastRow="0" w:firstColumn="0" w:lastColumn="0" w:oddVBand="0" w:evenVBand="0" w:oddHBand="1" w:evenHBand="0" w:firstRowFirstColumn="0" w:firstRowLastColumn="0" w:lastRowFirstColumn="0" w:lastRowLastColumn="0"/>
+        </w:trPr>
+        <w:tc>
+          <w:tcPr>
+            <w:cnfStyle w:val="001000000000" w:firstRow="0" w:lastRow="0" w:firstColumn="1" w:lastColumn="0" w:oddVBand="0" w:evenVBand="0" w:oddHBand="0" w:evenHBand="0" w:firstRowFirstColumn="0" w:firstRowLastColumn="0" w:lastRowFirstColumn="0" w:lastRowLastColumn="0"/>
+            <w:tcW w:w="5019" w:type="dxa"/>
+            <w:vAlign w:val="center"/>
+          </w:tcPr>
+          <w:p>
+            <w:pPr>
+              <w:spacing w:line="240" w:lineRule="auto"/>
+              <w:jc w:val="left"/>
+              <w:rPr>
+                <w:lang w:val="de-DE"/>
+              </w:rPr>
+            </w:pPr>
+            <w:proofErr w:type="spellStart"/>
+            <w:r>
+              <w:rPr>
+                <w:lang w:val="de-DE"/>
+              </w:rPr>
+              <w:t>CheckBox</w:t>
+            </w:r>
+            <w:proofErr w:type="spellEnd"/>
+          </w:p>
+        </w:tc>
+        <w:tc>
+          <w:tcPr>
+            <w:tcW w:w="4109" w:type="dxa"/>
+          </w:tcPr>
+          <w:p>
+            <w:pPr>
+              <w:spacing w:line="240" w:lineRule="auto"/>
+              <w:jc w:val="left"/>
+              <w:cnfStyle w:val="000000100000" w:firstRow="0" w:lastRow="0" w:firstColumn="0" w:lastColumn="0" w:oddVBand="0" w:evenVBand="0" w:oddHBand="1" w:evenHBand="0" w:firstRowFirstColumn="0" w:firstRowLastColumn="0" w:lastRowFirstColumn="0" w:lastRowLastColumn="0"/>
+              <w:rPr>
+                <w:b/>
+                <w:sz w:val="24"/>
+                <w:szCs w:val="24"/>
+                <w:lang w:val="de-DE"/>
+              </w:rPr>
+            </w:pPr>
+            <w:proofErr w:type="spellStart"/>
+            <w:r>
+              <w:rPr>
+                <w:b/>
+                <w:sz w:val="24"/>
+                <w:szCs w:val="24"/>
+                <w:lang w:val="de-DE"/>
+              </w:rPr>
+              <w:t>chk</w:t>
+            </w:r>
+            <w:proofErr w:type="spellEnd"/>
+          </w:p>
+        </w:tc>
+      </w:tr>
+      <w:tr>
+        <w:tc>
+          <w:tcPr>
+            <w:cnfStyle w:val="001000000000" w:firstRow="0" w:lastRow="0" w:firstColumn="1" w:lastColumn="0" w:oddVBand="0" w:evenVBand="0" w:oddHBand="0" w:evenHBand="0" w:firstRowFirstColumn="0" w:firstRowLastColumn="0" w:lastRowFirstColumn="0" w:lastRowLastColumn="0"/>
+            <w:tcW w:w="5019" w:type="dxa"/>
+            <w:vAlign w:val="center"/>
+          </w:tcPr>
+          <w:p>
+            <w:pPr>
+              <w:spacing w:line="240" w:lineRule="auto"/>
+              <w:jc w:val="left"/>
+              <w:rPr>
+                <w:lang w:val="de-DE"/>
+              </w:rPr>
+            </w:pPr>
+            <w:r>
+              <w:rPr>
+                <w:lang w:val="de-DE"/>
+              </w:rPr>
+              <w:t>Fortschrittsleiste (</w:t>
+            </w:r>
+            <w:proofErr w:type="spellStart"/>
+            <w:r>
+              <w:rPr>
+                <w:lang w:val="de-DE"/>
+              </w:rPr>
+              <w:t>ProgressBar</w:t>
+            </w:r>
+            <w:proofErr w:type="spellEnd"/>
+            <w:r>
+              <w:rPr>
+                <w:lang w:val="de-DE"/>
+              </w:rPr>
+              <w:t>)</w:t>
+            </w:r>
+          </w:p>
+        </w:tc>
+        <w:tc>
+          <w:tcPr>
+            <w:tcW w:w="4109" w:type="dxa"/>
+          </w:tcPr>
+          <w:p>
+            <w:pPr>
+              <w:spacing w:line="240" w:lineRule="auto"/>
+              <w:jc w:val="left"/>
+              <w:cnfStyle w:val="000000000000" w:firstRow="0" w:lastRow="0" w:firstColumn="0" w:lastColumn="0" w:oddVBand="0" w:evenVBand="0" w:oddHBand="0" w:evenHBand="0" w:firstRowFirstColumn="0" w:firstRowLastColumn="0" w:lastRowFirstColumn="0" w:lastRowLastColumn="0"/>
+              <w:rPr>
+                <w:b/>
+                <w:sz w:val="24"/>
+                <w:szCs w:val="24"/>
+                <w:lang w:val="de-DE"/>
+              </w:rPr>
+            </w:pPr>
+            <w:proofErr w:type="spellStart"/>
+            <w:r>
+              <w:rPr>
+                <w:b/>
+                <w:sz w:val="24"/>
+                <w:szCs w:val="24"/>
+                <w:lang w:val="de-DE"/>
+              </w:rPr>
+              <w:t>prg</w:t>
+            </w:r>
+            <w:proofErr w:type="spellEnd"/>
+          </w:p>
+        </w:tc>
+      </w:tr>
+      <w:tr>
+        <w:trPr>
+          <w:cnfStyle w:val="000000100000" w:firstRow="0" w:lastRow="0" w:firstColumn="0" w:lastColumn="0" w:oddVBand="0" w:evenVBand="0" w:oddHBand="1" w:evenHBand="0" w:firstRowFirstColumn="0" w:firstRowLastColumn="0" w:lastRowFirstColumn="0" w:lastRowLastColumn="0"/>
+        </w:trPr>
+        <w:tc>
+          <w:tcPr>
+            <w:cnfStyle w:val="001000000000" w:firstRow="0" w:lastRow="0" w:firstColumn="1" w:lastColumn="0" w:oddVBand="0" w:evenVBand="0" w:oddHBand="0" w:evenHBand="0" w:firstRowFirstColumn="0" w:firstRowLastColumn="0" w:lastRowFirstColumn="0" w:lastRowLastColumn="0"/>
+            <w:tcW w:w="5019" w:type="dxa"/>
+            <w:vAlign w:val="center"/>
+          </w:tcPr>
+          <w:p>
+            <w:pPr>
+              <w:spacing w:line="240" w:lineRule="auto"/>
+              <w:jc w:val="left"/>
+              <w:rPr>
+                <w:lang w:val="de-DE"/>
+              </w:rPr>
+            </w:pPr>
+            <w:r>
+              <w:rPr>
+                <w:lang w:val="de-DE"/>
+              </w:rPr>
+              <w:lastRenderedPageBreak/>
+              <w:t>Kombinationsfeld (Dropdown-Listenfeld)</w:t>
+            </w:r>
+          </w:p>
+        </w:tc>
+        <w:tc>
+          <w:tcPr>
+            <w:tcW w:w="4109" w:type="dxa"/>
+          </w:tcPr>
+          <w:p>
+            <w:pPr>
+              <w:spacing w:line="240" w:lineRule="auto"/>
+              <w:jc w:val="left"/>
+              <w:cnfStyle w:val="000000100000" w:firstRow="0" w:lastRow="0" w:firstColumn="0" w:lastColumn="0" w:oddVBand="0" w:evenVBand="0" w:oddHBand="1" w:evenHBand="0" w:firstRowFirstColumn="0" w:firstRowLastColumn="0" w:lastRowFirstColumn="0" w:lastRowLastColumn="0"/>
+              <w:rPr>
+                <w:b/>
+                <w:sz w:val="24"/>
+                <w:szCs w:val="24"/>
+                <w:lang w:val="de-DE"/>
+              </w:rPr>
+            </w:pPr>
+            <w:proofErr w:type="spellStart"/>
+            <w:r>
+              <w:rPr>
+                <w:b/>
+                <w:sz w:val="24"/>
+                <w:szCs w:val="24"/>
+                <w:lang w:val="de-DE"/>
+              </w:rPr>
+              <w:t>cbo</w:t>
+            </w:r>
+            <w:proofErr w:type="spellEnd"/>
+          </w:p>
+        </w:tc>
+      </w:tr>
+      <w:tr>
+        <w:tc>
+          <w:tcPr>
+            <w:cnfStyle w:val="001000000000" w:firstRow="0" w:lastRow="0" w:firstColumn="1" w:lastColumn="0" w:oddVBand="0" w:evenVBand="0" w:oddHBand="0" w:evenHBand="0" w:firstRowFirstColumn="0" w:firstRowLastColumn="0" w:lastRowFirstColumn="0" w:lastRowLastColumn="0"/>
+            <w:tcW w:w="5019" w:type="dxa"/>
+            <w:vAlign w:val="center"/>
+          </w:tcPr>
+          <w:p>
+            <w:pPr>
+              <w:spacing w:line="240" w:lineRule="auto"/>
+              <w:jc w:val="left"/>
+              <w:rPr>
+                <w:lang w:val="de-DE"/>
+              </w:rPr>
+            </w:pPr>
+            <w:r>
+              <w:rPr>
+                <w:lang w:val="de-DE"/>
+              </w:rPr>
+              <w:t>Kontrollkästchen (</w:t>
+            </w:r>
+            <w:proofErr w:type="spellStart"/>
+            <w:r>
+              <w:rPr>
+                <w:lang w:val="de-DE"/>
+              </w:rPr>
+              <w:t>CheckBox</w:t>
+            </w:r>
+            <w:proofErr w:type="spellEnd"/>
+            <w:r>
+              <w:rPr>
+                <w:lang w:val="de-DE"/>
+              </w:rPr>
+              <w:t>)</w:t>
+            </w:r>
+          </w:p>
+        </w:tc>
+        <w:tc>
+          <w:tcPr>
+            <w:tcW w:w="4109" w:type="dxa"/>
+          </w:tcPr>
+          <w:p>
+            <w:pPr>
+              <w:spacing w:line="240" w:lineRule="auto"/>
+              <w:jc w:val="left"/>
+              <w:cnfStyle w:val="000000000000" w:firstRow="0" w:lastRow="0" w:firstColumn="0" w:lastColumn="0" w:oddVBand="0" w:evenVBand="0" w:oddHBand="0" w:evenHBand="0" w:firstRowFirstColumn="0" w:firstRowLastColumn="0" w:lastRowFirstColumn="0" w:lastRowLastColumn="0"/>
+              <w:rPr>
+                <w:b/>
+                <w:sz w:val="24"/>
+                <w:szCs w:val="24"/>
+                <w:lang w:val="de-DE"/>
+              </w:rPr>
+            </w:pPr>
+            <w:proofErr w:type="spellStart"/>
+            <w:r>
+              <w:rPr>
+                <w:b/>
+                <w:sz w:val="24"/>
+                <w:szCs w:val="24"/>
+                <w:lang w:val="de-DE"/>
+              </w:rPr>
+              <w:t>chk</w:t>
+            </w:r>
+            <w:proofErr w:type="spellEnd"/>
+          </w:p>
+        </w:tc>
+      </w:tr>
+      <w:tr>
+        <w:trPr>
+          <w:cnfStyle w:val="000000100000" w:firstRow="0" w:lastRow="0" w:firstColumn="0" w:lastColumn="0" w:oddVBand="0" w:evenVBand="0" w:oddHBand="1" w:evenHBand="0" w:firstRowFirstColumn="0" w:firstRowLastColumn="0" w:lastRowFirstColumn="0" w:lastRowLastColumn="0"/>
+        </w:trPr>
+        <w:tc>
+          <w:tcPr>
+            <w:cnfStyle w:val="001000000000" w:firstRow="0" w:lastRow="0" w:firstColumn="1" w:lastColumn="0" w:oddVBand="0" w:evenVBand="0" w:oddHBand="0" w:evenHBand="0" w:firstRowFirstColumn="0" w:firstRowLastColumn="0" w:lastRowFirstColumn="0" w:lastRowLastColumn="0"/>
+            <w:tcW w:w="5019" w:type="dxa"/>
+            <w:vAlign w:val="center"/>
+          </w:tcPr>
+          <w:p>
+            <w:pPr>
+              <w:spacing w:line="240" w:lineRule="auto"/>
+              <w:jc w:val="left"/>
+              <w:rPr>
+                <w:lang w:val="de-DE"/>
+              </w:rPr>
+            </w:pPr>
+            <w:r>
+              <w:rPr>
+                <w:lang w:val="de-DE"/>
+              </w:rPr>
+              <w:t>Label</w:t>
+            </w:r>
+          </w:p>
+        </w:tc>
+        <w:tc>
+          <w:tcPr>
+            <w:tcW w:w="4109" w:type="dxa"/>
+          </w:tcPr>
+          <w:p>
+            <w:pPr>
+              <w:spacing w:line="240" w:lineRule="auto"/>
+              <w:jc w:val="left"/>
+              <w:cnfStyle w:val="000000100000" w:firstRow="0" w:lastRow="0" w:firstColumn="0" w:lastColumn="0" w:oddVBand="0" w:evenVBand="0" w:oddHBand="1" w:evenHBand="0" w:firstRowFirstColumn="0" w:firstRowLastColumn="0" w:lastRowFirstColumn="0" w:lastRowLastColumn="0"/>
+              <w:rPr>
+                <w:b/>
+                <w:sz w:val="24"/>
+                <w:szCs w:val="24"/>
+                <w:lang w:val="de-DE"/>
+              </w:rPr>
+            </w:pPr>
+            <w:proofErr w:type="spellStart"/>
+            <w:r>
+              <w:rPr>
+                <w:b/>
+                <w:sz w:val="24"/>
+                <w:szCs w:val="24"/>
+                <w:lang w:val="de-DE"/>
+              </w:rPr>
+              <w:t>lbl</w:t>
+            </w:r>
+            <w:proofErr w:type="spellEnd"/>
+          </w:p>
+        </w:tc>
+      </w:tr>
+      <w:tr>
+        <w:tc>
+          <w:tcPr>
+            <w:cnfStyle w:val="001000000000" w:firstRow="0" w:lastRow="0" w:firstColumn="1" w:lastColumn="0" w:oddVBand="0" w:evenVBand="0" w:oddHBand="0" w:evenHBand="0" w:firstRowFirstColumn="0" w:firstRowLastColumn="0" w:lastRowFirstColumn="0" w:lastRowLastColumn="0"/>
+            <w:tcW w:w="5019" w:type="dxa"/>
+            <w:vAlign w:val="center"/>
+          </w:tcPr>
+          <w:p>
+            <w:pPr>
+              <w:spacing w:line="240" w:lineRule="auto"/>
+              <w:jc w:val="left"/>
+              <w:rPr>
+                <w:lang w:val="de-DE"/>
+              </w:rPr>
+            </w:pPr>
+            <w:r>
+              <w:rPr>
+                <w:lang w:val="de-DE"/>
+              </w:rPr>
+              <w:t>Listenfeld (</w:t>
+            </w:r>
+            <w:proofErr w:type="spellStart"/>
+            <w:r>
+              <w:rPr>
+                <w:lang w:val="de-DE"/>
+              </w:rPr>
+              <w:t>ListBox</w:t>
+            </w:r>
+            <w:proofErr w:type="spellEnd"/>
+            <w:r>
+              <w:rPr>
+                <w:lang w:val="de-DE"/>
+              </w:rPr>
+              <w:t>)</w:t>
+            </w:r>
+          </w:p>
+        </w:tc>
+        <w:tc>
+          <w:tcPr>
+            <w:tcW w:w="4109" w:type="dxa"/>
+          </w:tcPr>
+          <w:p>
+            <w:pPr>
+              <w:spacing w:line="240" w:lineRule="auto"/>
+              <w:jc w:val="left"/>
+              <w:cnfStyle w:val="000000000000" w:firstRow="0" w:lastRow="0" w:firstColumn="0" w:lastColumn="0" w:oddVBand="0" w:evenVBand="0" w:oddHBand="0" w:evenHBand="0" w:firstRowFirstColumn="0" w:firstRowLastColumn="0" w:lastRowFirstColumn="0" w:lastRowLastColumn="0"/>
+              <w:rPr>
+                <w:b/>
+                <w:sz w:val="24"/>
+                <w:szCs w:val="24"/>
+                <w:lang w:val="de-DE"/>
+              </w:rPr>
+            </w:pPr>
+            <w:proofErr w:type="spellStart"/>
+            <w:r>
+              <w:rPr>
+                <w:b/>
+                <w:sz w:val="24"/>
+                <w:szCs w:val="24"/>
+                <w:lang w:val="de-DE"/>
+              </w:rPr>
+              <w:t>lst</w:t>
+            </w:r>
+            <w:proofErr w:type="spellEnd"/>
+          </w:p>
+        </w:tc>
+      </w:tr>
+      <w:tr>
+        <w:trPr>
+          <w:cnfStyle w:val="000000100000" w:firstRow="0" w:lastRow="0" w:firstColumn="0" w:lastColumn="0" w:oddVBand="0" w:evenVBand="0" w:oddHBand="1" w:evenHBand="0" w:firstRowFirstColumn="0" w:firstRowLastColumn="0" w:lastRowFirstColumn="0" w:lastRowLastColumn="0"/>
+        </w:trPr>
+        <w:tc>
+          <w:tcPr>
+            <w:cnfStyle w:val="001000000000" w:firstRow="0" w:lastRow="0" w:firstColumn="1" w:lastColumn="0" w:oddVBand="0" w:evenVBand="0" w:oddHBand="0" w:evenHBand="0" w:firstRowFirstColumn="0" w:firstRowLastColumn="0" w:lastRowFirstColumn="0" w:lastRowLastColumn="0"/>
+            <w:tcW w:w="5019" w:type="dxa"/>
+            <w:vAlign w:val="center"/>
+          </w:tcPr>
+          <w:p>
+            <w:pPr>
+              <w:spacing w:line="240" w:lineRule="auto"/>
+              <w:jc w:val="left"/>
+              <w:rPr>
+                <w:lang w:val="de-DE"/>
+              </w:rPr>
+            </w:pPr>
+            <w:r>
+              <w:rPr>
+                <w:lang w:val="de-DE"/>
+              </w:rPr>
+              <w:t>Menü</w:t>
+            </w:r>
+          </w:p>
+        </w:tc>
+        <w:tc>
+          <w:tcPr>
+            <w:tcW w:w="4109" w:type="dxa"/>
+          </w:tcPr>
+          <w:p>
+            <w:pPr>
+              <w:spacing w:line="240" w:lineRule="auto"/>
+              <w:jc w:val="left"/>
+              <w:cnfStyle w:val="000000100000" w:firstRow="0" w:lastRow="0" w:firstColumn="0" w:lastColumn="0" w:oddVBand="0" w:evenVBand="0" w:oddHBand="1" w:evenHBand="0" w:firstRowFirstColumn="0" w:firstRowLastColumn="0" w:lastRowFirstColumn="0" w:lastRowLastColumn="0"/>
+              <w:rPr>
+                <w:b/>
+                <w:sz w:val="24"/>
+                <w:szCs w:val="24"/>
+                <w:lang w:val="de-DE"/>
+              </w:rPr>
+            </w:pPr>
+            <w:proofErr w:type="spellStart"/>
+            <w:r>
+              <w:rPr>
+                <w:b/>
+                <w:sz w:val="24"/>
+                <w:szCs w:val="24"/>
+                <w:lang w:val="de-DE"/>
+              </w:rPr>
+              <w:t>mnu</w:t>
+            </w:r>
+            <w:proofErr w:type="spellEnd"/>
+          </w:p>
+        </w:tc>
+      </w:tr>
+      <w:tr>
+        <w:tc>
+          <w:tcPr>
+            <w:cnfStyle w:val="001000000000" w:firstRow="0" w:lastRow="0" w:firstColumn="1" w:lastColumn="0" w:oddVBand="0" w:evenVBand="0" w:oddHBand="0" w:evenHBand="0" w:firstRowFirstColumn="0" w:firstRowLastColumn="0" w:lastRowFirstColumn="0" w:lastRowLastColumn="0"/>
+            <w:tcW w:w="5019" w:type="dxa"/>
+            <w:vAlign w:val="center"/>
+          </w:tcPr>
+          <w:p>
+            <w:pPr>
+              <w:spacing w:line="240" w:lineRule="auto"/>
+              <w:jc w:val="left"/>
+              <w:rPr>
+                <w:lang w:val="de-DE"/>
+              </w:rPr>
+            </w:pPr>
+            <w:r>
+              <w:rPr>
+                <w:lang w:val="de-DE"/>
+              </w:rPr>
+              <w:t>Register (Tab)</w:t>
+            </w:r>
+          </w:p>
+        </w:tc>
+        <w:tc>
+          <w:tcPr>
+            <w:tcW w:w="4109" w:type="dxa"/>
+          </w:tcPr>
+          <w:p>
+            <w:pPr>
+              <w:spacing w:line="240" w:lineRule="auto"/>
+              <w:jc w:val="left"/>
+              <w:cnfStyle w:val="000000000000" w:firstRow="0" w:lastRow="0" w:firstColumn="0" w:lastColumn="0" w:oddVBand="0" w:evenVBand="0" w:oddHBand="0" w:evenHBand="0" w:firstRowFirstColumn="0" w:firstRowLastColumn="0" w:lastRowFirstColumn="0" w:lastRowLastColumn="0"/>
+              <w:rPr>
+                <w:b/>
+                <w:sz w:val="24"/>
+                <w:szCs w:val="24"/>
+                <w:lang w:val="de-DE"/>
+              </w:rPr>
+            </w:pPr>
+            <w:proofErr w:type="spellStart"/>
+            <w:r>
+              <w:rPr>
+                <w:b/>
+                <w:sz w:val="24"/>
+                <w:szCs w:val="24"/>
+                <w:lang w:val="de-DE"/>
+              </w:rPr>
+              <w:t>tab</w:t>
+            </w:r>
+            <w:proofErr w:type="spellEnd"/>
+          </w:p>
+        </w:tc>
+      </w:tr>
+      <w:tr>
+        <w:trPr>
+          <w:cnfStyle w:val="000000100000" w:firstRow="0" w:lastRow="0" w:firstColumn="0" w:lastColumn="0" w:oddVBand="0" w:evenVBand="0" w:oddHBand="1" w:evenHBand="0" w:firstRowFirstColumn="0" w:firstRowLastColumn="0" w:lastRowFirstColumn="0" w:lastRowLastColumn="0"/>
+        </w:trPr>
+        <w:tc>
+          <w:tcPr>
+            <w:cnfStyle w:val="001000000000" w:firstRow="0" w:lastRow="0" w:firstColumn="1" w:lastColumn="0" w:oddVBand="0" w:evenVBand="0" w:oddHBand="0" w:evenHBand="0" w:firstRowFirstColumn="0" w:firstRowLastColumn="0" w:lastRowFirstColumn="0" w:lastRowLastColumn="0"/>
+            <w:tcW w:w="5019" w:type="dxa"/>
+            <w:vAlign w:val="center"/>
+          </w:tcPr>
+          <w:p>
+            <w:pPr>
+              <w:spacing w:line="240" w:lineRule="auto"/>
+              <w:jc w:val="left"/>
+              <w:rPr>
+                <w:lang w:val="de-DE"/>
+              </w:rPr>
+            </w:pPr>
+            <w:r>
+              <w:rPr>
+                <w:lang w:val="de-DE"/>
+              </w:rPr>
+              <w:t>Schieberegler (</w:t>
+            </w:r>
+            <w:proofErr w:type="spellStart"/>
+            <w:r>
+              <w:rPr>
+                <w:lang w:val="de-DE"/>
+              </w:rPr>
+              <w:t>Slider</w:t>
+            </w:r>
+            <w:proofErr w:type="spellEnd"/>
+            <w:r>
+              <w:rPr>
+                <w:lang w:val="de-DE"/>
+              </w:rPr>
+              <w:t>)</w:t>
+            </w:r>
+          </w:p>
+        </w:tc>
+        <w:tc>
+          <w:tcPr>
+            <w:tcW w:w="4109" w:type="dxa"/>
+          </w:tcPr>
+          <w:p>
+            <w:pPr>
+              <w:spacing w:line="240" w:lineRule="auto"/>
+              <w:jc w:val="left"/>
+              <w:cnfStyle w:val="000000100000" w:firstRow="0" w:lastRow="0" w:firstColumn="0" w:lastColumn="0" w:oddVBand="0" w:evenVBand="0" w:oddHBand="1" w:evenHBand="0" w:firstRowFirstColumn="0" w:firstRowLastColumn="0" w:lastRowFirstColumn="0" w:lastRowLastColumn="0"/>
+              <w:rPr>
+                <w:b/>
+                <w:sz w:val="24"/>
+                <w:szCs w:val="24"/>
+                <w:lang w:val="de-DE"/>
+              </w:rPr>
+            </w:pPr>
+            <w:proofErr w:type="spellStart"/>
+            <w:r>
+              <w:rPr>
+                <w:b/>
+                <w:sz w:val="24"/>
+                <w:szCs w:val="24"/>
+                <w:lang w:val="de-DE"/>
+              </w:rPr>
+              <w:t>sld</w:t>
+            </w:r>
+            <w:proofErr w:type="spellEnd"/>
+          </w:p>
+        </w:tc>
+      </w:tr>
+      <w:tr>
+        <w:tc>
+          <w:tcPr>
+            <w:cnfStyle w:val="001000000000" w:firstRow="0" w:lastRow="0" w:firstColumn="1" w:lastColumn="0" w:oddVBand="0" w:evenVBand="0" w:oddHBand="0" w:evenHBand="0" w:firstRowFirstColumn="0" w:firstRowLastColumn="0" w:lastRowFirstColumn="0" w:lastRowLastColumn="0"/>
+            <w:tcW w:w="5019" w:type="dxa"/>
+            <w:vAlign w:val="center"/>
+          </w:tcPr>
+          <w:p>
+            <w:pPr>
+              <w:spacing w:line="240" w:lineRule="auto"/>
+              <w:jc w:val="left"/>
+              <w:rPr>
+                <w:lang w:val="de-DE"/>
+              </w:rPr>
+            </w:pPr>
+            <w:proofErr w:type="spellStart"/>
+            <w:r>
+              <w:rPr>
+                <w:lang w:val="de-DE"/>
+              </w:rPr>
+              <w:t>ScrollView</w:t>
+            </w:r>
+            <w:proofErr w:type="spellEnd"/>
+          </w:p>
+        </w:tc>
+        <w:tc>
+          <w:tcPr>
+            <w:tcW w:w="4109" w:type="dxa"/>
+          </w:tcPr>
+          <w:p>
+            <w:pPr>
+              <w:spacing w:line="240" w:lineRule="auto"/>
+              <w:jc w:val="left"/>
+              <w:cnfStyle w:val="000000000000" w:firstRow="0" w:lastRow="0" w:firstColumn="0" w:lastColumn="0" w:oddVBand="0" w:evenVBand="0" w:oddHBand="0" w:evenHBand="0" w:firstRowFirstColumn="0" w:firstRowLastColumn="0" w:lastRowFirstColumn="0" w:lastRowLastColumn="0"/>
+              <w:rPr>
+                <w:b/>
+                <w:sz w:val="24"/>
+                <w:szCs w:val="24"/>
+                <w:lang w:val="de-DE"/>
+              </w:rPr>
+            </w:pPr>
+            <w:proofErr w:type="spellStart"/>
+            <w:r>
+              <w:rPr>
+                <w:b/>
+                <w:sz w:val="24"/>
+                <w:szCs w:val="24"/>
+                <w:lang w:val="de-DE"/>
+              </w:rPr>
+              <w:t>scr</w:t>
+            </w:r>
+            <w:proofErr w:type="spellEnd"/>
+          </w:p>
+        </w:tc>
+      </w:tr>
+      <w:tr>
+        <w:trPr>
+          <w:cnfStyle w:val="000000100000" w:firstRow="0" w:lastRow="0" w:firstColumn="0" w:lastColumn="0" w:oddVBand="0" w:evenVBand="0" w:oddHBand="1" w:evenHBand="0" w:firstRowFirstColumn="0" w:firstRowLastColumn="0" w:lastRowFirstColumn="0" w:lastRowLastColumn="0"/>
+        </w:trPr>
+        <w:tc>
+          <w:tcPr>
+            <w:cnfStyle w:val="001000000000" w:firstRow="0" w:lastRow="0" w:firstColumn="1" w:lastColumn="0" w:oddVBand="0" w:evenVBand="0" w:oddHBand="0" w:evenHBand="0" w:firstRowFirstColumn="0" w:firstRowLastColumn="0" w:lastRowFirstColumn="0" w:lastRowLastColumn="0"/>
+            <w:tcW w:w="5019" w:type="dxa"/>
+            <w:vAlign w:val="center"/>
+          </w:tcPr>
+          <w:p>
+            <w:pPr>
+              <w:spacing w:line="240" w:lineRule="auto"/>
+              <w:jc w:val="left"/>
+              <w:rPr>
+                <w:lang w:val="de-DE"/>
+              </w:rPr>
+            </w:pPr>
+            <w:proofErr w:type="spellStart"/>
+            <w:r>
+              <w:rPr>
+                <w:lang w:val="de-DE"/>
+              </w:rPr>
+              <w:t>StackPanel</w:t>
+            </w:r>
+            <w:proofErr w:type="spellEnd"/>
+          </w:p>
+        </w:tc>
+        <w:tc>
+          <w:tcPr>
+            <w:tcW w:w="4109" w:type="dxa"/>
+          </w:tcPr>
+          <w:p>
+            <w:pPr>
+              <w:spacing w:line="240" w:lineRule="auto"/>
+              <w:jc w:val="left"/>
+              <w:cnfStyle w:val="000000100000" w:firstRow="0" w:lastRow="0" w:firstColumn="0" w:lastColumn="0" w:oddVBand="0" w:evenVBand="0" w:oddHBand="1" w:evenHBand="0" w:firstRowFirstColumn="0" w:firstRowLastColumn="0" w:lastRowFirstColumn="0" w:lastRowLastColumn="0"/>
+              <w:rPr>
+                <w:b/>
+                <w:sz w:val="24"/>
+                <w:szCs w:val="24"/>
+                <w:lang w:val="de-DE"/>
+              </w:rPr>
+            </w:pPr>
+            <w:proofErr w:type="spellStart"/>
+            <w:r>
+              <w:rPr>
+                <w:b/>
+                <w:sz w:val="24"/>
+                <w:szCs w:val="24"/>
+                <w:lang w:val="de-DE"/>
+              </w:rPr>
+              <w:t>stp</w:t>
+            </w:r>
+            <w:proofErr w:type="spellEnd"/>
+          </w:p>
+        </w:tc>
+      </w:tr>
+      <w:tr>
+        <w:tc>
+          <w:tcPr>
+            <w:cnfStyle w:val="001000000000" w:firstRow="0" w:lastRow="0" w:firstColumn="1" w:lastColumn="0" w:oddVBand="0" w:evenVBand="0" w:oddHBand="0" w:evenHBand="0" w:firstRowFirstColumn="0" w:firstRowLastColumn="0" w:lastRowFirstColumn="0" w:lastRowLastColumn="0"/>
+            <w:tcW w:w="5019" w:type="dxa"/>
+            <w:vAlign w:val="center"/>
+          </w:tcPr>
+          <w:p>
+            <w:pPr>
+              <w:spacing w:line="240" w:lineRule="auto"/>
+              <w:jc w:val="left"/>
+              <w:rPr>
+                <w:lang w:val="de-DE"/>
+              </w:rPr>
+            </w:pPr>
+            <w:r>
+              <w:rPr>
+                <w:lang w:val="de-DE"/>
+              </w:rPr>
+              <w:t>Standard-Dialogfeld (</w:t>
+            </w:r>
+            <w:proofErr w:type="spellStart"/>
+            <w:r>
+              <w:rPr>
+                <w:lang w:val="de-DE"/>
+              </w:rPr>
+              <w:t>CommonDialog</w:t>
+            </w:r>
+            <w:proofErr w:type="spellEnd"/>
+            <w:r>
+              <w:rPr>
+                <w:lang w:val="de-DE"/>
+              </w:rPr>
+              <w:t>)</w:t>
+            </w:r>
+          </w:p>
+        </w:tc>
+        <w:tc>
+          <w:tcPr>
+            <w:tcW w:w="4109" w:type="dxa"/>
+          </w:tcPr>
+          <w:p>
+            <w:pPr>
+              <w:spacing w:line="240" w:lineRule="auto"/>
+              <w:jc w:val="left"/>
+              <w:cnfStyle w:val="000000000000" w:firstRow="0" w:lastRow="0" w:firstColumn="0" w:lastColumn="0" w:oddVBand="0" w:evenVBand="0" w:oddHBand="0" w:evenHBand="0" w:firstRowFirstColumn="0" w:firstRowLastColumn="0" w:lastRowFirstColumn="0" w:lastRowLastColumn="0"/>
+              <w:rPr>
+                <w:b/>
+                <w:sz w:val="24"/>
+                <w:szCs w:val="24"/>
+                <w:lang w:val="de-DE"/>
+              </w:rPr>
+            </w:pPr>
+            <w:proofErr w:type="spellStart"/>
+            <w:r>
+              <w:rPr>
+                <w:b/>
+                <w:sz w:val="24"/>
+                <w:szCs w:val="24"/>
+                <w:lang w:val="de-DE"/>
+              </w:rPr>
+              <w:t>dlg</w:t>
+            </w:r>
+            <w:proofErr w:type="spellEnd"/>
+          </w:p>
+        </w:tc>
+      </w:tr>
+      <w:tr>
+        <w:trPr>
+          <w:cnfStyle w:val="000000100000" w:firstRow="0" w:lastRow="0" w:firstColumn="0" w:lastColumn="0" w:oddVBand="0" w:evenVBand="0" w:oddHBand="1" w:evenHBand="0" w:firstRowFirstColumn="0" w:firstRowLastColumn="0" w:lastRowFirstColumn="0" w:lastRowLastColumn="0"/>
+        </w:trPr>
+        <w:tc>
+          <w:tcPr>
+            <w:cnfStyle w:val="001000000000" w:firstRow="0" w:lastRow="0" w:firstColumn="1" w:lastColumn="0" w:oddVBand="0" w:evenVBand="0" w:oddHBand="0" w:evenHBand="0" w:firstRowFirstColumn="0" w:firstRowLastColumn="0" w:lastRowFirstColumn="0" w:lastRowLastColumn="0"/>
+            <w:tcW w:w="5019" w:type="dxa"/>
+            <w:vAlign w:val="center"/>
+          </w:tcPr>
+          <w:p>
+            <w:pPr>
+              <w:spacing w:line="240" w:lineRule="auto"/>
+              <w:jc w:val="left"/>
+              <w:rPr>
+                <w:lang w:val="de-DE"/>
+              </w:rPr>
+            </w:pPr>
+            <w:r>
+              <w:rPr>
+                <w:lang w:val="de-DE"/>
+              </w:rPr>
+              <w:t>Strukturansicht (</w:t>
+            </w:r>
+            <w:proofErr w:type="spellStart"/>
+            <w:r>
+              <w:rPr>
+                <w:lang w:val="de-DE"/>
+              </w:rPr>
+              <w:t>TreeView</w:t>
+            </w:r>
+            <w:proofErr w:type="spellEnd"/>
+            <w:r>
+              <w:rPr>
+                <w:lang w:val="de-DE"/>
+              </w:rPr>
+              <w:t>)</w:t>
+            </w:r>
+          </w:p>
+        </w:tc>
+        <w:tc>
+          <w:tcPr>
+            <w:tcW w:w="4109" w:type="dxa"/>
+          </w:tcPr>
+          <w:p>
+            <w:pPr>
+              <w:spacing w:line="240" w:lineRule="auto"/>
+              <w:jc w:val="left"/>
+              <w:cnfStyle w:val="000000100000" w:firstRow="0" w:lastRow="0" w:firstColumn="0" w:lastColumn="0" w:oddVBand="0" w:evenVBand="0" w:oddHBand="1" w:evenHBand="0" w:firstRowFirstColumn="0" w:firstRowLastColumn="0" w:lastRowFirstColumn="0" w:lastRowLastColumn="0"/>
+              <w:rPr>
+                <w:b/>
+                <w:sz w:val="24"/>
+                <w:szCs w:val="24"/>
+                <w:lang w:val="de-DE"/>
+              </w:rPr>
+            </w:pPr>
+            <w:proofErr w:type="spellStart"/>
+            <w:r>
+              <w:rPr>
+                <w:b/>
+                <w:sz w:val="24"/>
+                <w:szCs w:val="24"/>
+                <w:lang w:val="de-DE"/>
+              </w:rPr>
+              <w:t>trv</w:t>
+            </w:r>
+            <w:proofErr w:type="spellEnd"/>
+          </w:p>
+        </w:tc>
+      </w:tr>
+      <w:tr>
+        <w:tc>
+          <w:tcPr>
+            <w:cnfStyle w:val="001000000000" w:firstRow="0" w:lastRow="0" w:firstColumn="1" w:lastColumn="0" w:oddVBand="0" w:evenVBand="0" w:oddHBand="0" w:evenHBand="0" w:firstRowFirstColumn="0" w:firstRowLastColumn="0" w:lastRowFirstColumn="0" w:lastRowLastColumn="0"/>
+            <w:tcW w:w="5019" w:type="dxa"/>
+            <w:vAlign w:val="center"/>
+          </w:tcPr>
+          <w:p>
+            <w:pPr>
+              <w:spacing w:line="240" w:lineRule="auto"/>
+              <w:jc w:val="left"/>
+              <w:rPr>
+                <w:lang w:val="de-DE"/>
+              </w:rPr>
+            </w:pPr>
+            <w:r>
+              <w:rPr>
+                <w:lang w:val="de-DE"/>
+              </w:rPr>
+              <w:t>Symbolleiste</w:t>
+            </w:r>
+          </w:p>
+        </w:tc>
+        <w:tc>
+          <w:tcPr>
+            <w:tcW w:w="4109" w:type="dxa"/>
+          </w:tcPr>
+          <w:p>
+            <w:pPr>
+              <w:spacing w:line="240" w:lineRule="auto"/>
+              <w:jc w:val="left"/>
+              <w:cnfStyle w:val="000000000000" w:firstRow="0" w:lastRow="0" w:firstColumn="0" w:lastColumn="0" w:oddVBand="0" w:evenVBand="0" w:oddHBand="0" w:evenHBand="0" w:firstRowFirstColumn="0" w:firstRowLastColumn="0" w:lastRowFirstColumn="0" w:lastRowLastColumn="0"/>
+              <w:rPr>
+                <w:b/>
+                <w:sz w:val="24"/>
+                <w:szCs w:val="24"/>
+                <w:lang w:val="de-DE"/>
+              </w:rPr>
+            </w:pPr>
+            <w:proofErr w:type="spellStart"/>
+            <w:r>
+              <w:rPr>
+                <w:b/>
+                <w:sz w:val="24"/>
+                <w:szCs w:val="24"/>
+                <w:lang w:val="de-DE"/>
+              </w:rPr>
+              <w:t>tlb</w:t>
+            </w:r>
+            <w:proofErr w:type="spellEnd"/>
+          </w:p>
+        </w:tc>
+      </w:tr>
+      <w:tr>
+        <w:trPr>
+          <w:cnfStyle w:val="000000100000" w:firstRow="0" w:lastRow="0" w:firstColumn="0" w:lastColumn="0" w:oddVBand="0" w:evenVBand="0" w:oddHBand="1" w:evenHBand="0" w:firstRowFirstColumn="0" w:firstRowLastColumn="0" w:lastRowFirstColumn="0" w:lastRowLastColumn="0"/>
+        </w:trPr>
+        <w:tc>
+          <w:tcPr>
+            <w:cnfStyle w:val="001000000000" w:firstRow="0" w:lastRow="0" w:firstColumn="1" w:lastColumn="0" w:oddVBand="0" w:evenVBand="0" w:oddHBand="0" w:evenHBand="0" w:firstRowFirstColumn="0" w:firstRowLastColumn="0" w:lastRowFirstColumn="0" w:lastRowLastColumn="0"/>
+            <w:tcW w:w="5019" w:type="dxa"/>
+            <w:vAlign w:val="center"/>
+          </w:tcPr>
+          <w:p>
+            <w:pPr>
+              <w:spacing w:line="240" w:lineRule="auto"/>
+              <w:jc w:val="left"/>
+              <w:rPr>
+                <w:lang w:val="de-DE"/>
+              </w:rPr>
+            </w:pPr>
+            <w:r>
+              <w:rPr>
+                <w:lang w:val="de-DE"/>
+              </w:rPr>
+              <w:t>Tabelle (</w:t>
+            </w:r>
+            <w:proofErr w:type="spellStart"/>
+            <w:r>
+              <w:rPr>
+                <w:lang w:val="de-DE"/>
+              </w:rPr>
+              <w:t>Grid</w:t>
+            </w:r>
+            <w:proofErr w:type="spellEnd"/>
+            <w:r>
+              <w:rPr>
+                <w:lang w:val="de-DE"/>
+              </w:rPr>
+              <w:t>)</w:t>
+            </w:r>
+          </w:p>
+        </w:tc>
+        <w:tc>
+          <w:tcPr>
+            <w:tcW w:w="4109" w:type="dxa"/>
+          </w:tcPr>
+          <w:p>
+            <w:pPr>
+              <w:spacing w:line="240" w:lineRule="auto"/>
+              <w:jc w:val="left"/>
+              <w:cnfStyle w:val="000000100000" w:firstRow="0" w:lastRow="0" w:firstColumn="0" w:lastColumn="0" w:oddVBand="0" w:evenVBand="0" w:oddHBand="1" w:evenHBand="0" w:firstRowFirstColumn="0" w:firstRowLastColumn="0" w:lastRowFirstColumn="0" w:lastRowLastColumn="0"/>
+              <w:rPr>
+                <w:b/>
+                <w:sz w:val="24"/>
+                <w:szCs w:val="24"/>
+                <w:lang w:val="de-DE"/>
+              </w:rPr>
+            </w:pPr>
+            <w:proofErr w:type="spellStart"/>
+            <w:r>
+              <w:rPr>
+                <w:b/>
+                <w:sz w:val="24"/>
+                <w:szCs w:val="24"/>
+                <w:lang w:val="de-DE"/>
+              </w:rPr>
+              <w:t>grd</w:t>
+            </w:r>
+            <w:proofErr w:type="spellEnd"/>
+          </w:p>
+        </w:tc>
+      </w:tr>
+      <w:tr>
+        <w:tc>
+          <w:tcPr>
+            <w:cnfStyle w:val="001000000000" w:firstRow="0" w:lastRow="0" w:firstColumn="1" w:lastColumn="0" w:oddVBand="0" w:evenVBand="0" w:oddHBand="0" w:evenHBand="0" w:firstRowFirstColumn="0" w:firstRowLastColumn="0" w:lastRowFirstColumn="0" w:lastRowLastColumn="0"/>
+            <w:tcW w:w="5019" w:type="dxa"/>
+            <w:vAlign w:val="center"/>
+          </w:tcPr>
+          <w:p>
+            <w:pPr>
+              <w:spacing w:line="240" w:lineRule="auto"/>
+              <w:jc w:val="left"/>
+              <w:rPr>
+                <w:lang w:val="de-DE"/>
+              </w:rPr>
+            </w:pPr>
+            <w:proofErr w:type="spellStart"/>
+            <w:r>
+              <w:rPr>
+                <w:lang w:val="de-DE"/>
+              </w:rPr>
+              <w:t>Textbox</w:t>
+            </w:r>
+            <w:proofErr w:type="spellEnd"/>
+          </w:p>
+        </w:tc>
+        <w:tc>
+          <w:tcPr>
+            <w:tcW w:w="4109" w:type="dxa"/>
+          </w:tcPr>
+          <w:p>
+            <w:pPr>
+              <w:spacing w:line="240" w:lineRule="auto"/>
+              <w:jc w:val="left"/>
+              <w:cnfStyle w:val="000000000000" w:firstRow="0" w:lastRow="0" w:firstColumn="0" w:lastColumn="0" w:oddVBand="0" w:evenVBand="0" w:oddHBand="0" w:evenHBand="0" w:firstRowFirstColumn="0" w:firstRowLastColumn="0" w:lastRowFirstColumn="0" w:lastRowLastColumn="0"/>
+              <w:rPr>
+                <w:b/>
+                <w:sz w:val="24"/>
+                <w:szCs w:val="24"/>
+                <w:lang w:val="de-DE"/>
+              </w:rPr>
+            </w:pPr>
+            <w:proofErr w:type="spellStart"/>
+            <w:r>
+              <w:rPr>
+                <w:b/>
+                <w:sz w:val="24"/>
+                <w:szCs w:val="24"/>
+                <w:lang w:val="de-DE"/>
+              </w:rPr>
+              <w:t>txb</w:t>
+            </w:r>
+            <w:proofErr w:type="spellEnd"/>
+          </w:p>
+        </w:tc>
+      </w:tr>
+      <w:tr>
+        <w:trPr>
+          <w:cnfStyle w:val="000000100000" w:firstRow="0" w:lastRow="0" w:firstColumn="0" w:lastColumn="0" w:oddVBand="0" w:evenVBand="0" w:oddHBand="1" w:evenHBand="0" w:firstRowFirstColumn="0" w:firstRowLastColumn="0" w:lastRowFirstColumn="0" w:lastRowLastColumn="0"/>
+        </w:trPr>
+        <w:tc>
+          <w:tcPr>
+            <w:cnfStyle w:val="001000000000" w:firstRow="0" w:lastRow="0" w:firstColumn="1" w:lastColumn="0" w:oddVBand="0" w:evenVBand="0" w:oddHBand="0" w:evenHBand="0" w:firstRowFirstColumn="0" w:firstRowLastColumn="0" w:lastRowFirstColumn="0" w:lastRowLastColumn="0"/>
+            <w:tcW w:w="5019" w:type="dxa"/>
+            <w:vAlign w:val="center"/>
+          </w:tcPr>
+          <w:p>
+            <w:pPr>
+              <w:spacing w:line="240" w:lineRule="auto"/>
+              <w:jc w:val="left"/>
+              <w:rPr>
+                <w:lang w:val="de-DE"/>
+              </w:rPr>
+            </w:pPr>
+            <w:r>
+              <w:rPr>
+                <w:lang w:val="de-DE"/>
+              </w:rPr>
+              <w:t>Textfeld</w:t>
+            </w:r>
+          </w:p>
+        </w:tc>
+        <w:tc>
+          <w:tcPr>
+            <w:tcW w:w="4109" w:type="dxa"/>
+          </w:tcPr>
+          <w:p>
+            <w:pPr>
+              <w:spacing w:line="240" w:lineRule="auto"/>
+              <w:jc w:val="left"/>
+              <w:cnfStyle w:val="000000100000" w:firstRow="0" w:lastRow="0" w:firstColumn="0" w:lastColumn="0" w:oddVBand="0" w:evenVBand="0" w:oddHBand="1" w:evenHBand="0" w:firstRowFirstColumn="0" w:firstRowLastColumn="0" w:lastRowFirstColumn="0" w:lastRowLastColumn="0"/>
+              <w:rPr>
+                <w:b/>
+                <w:sz w:val="24"/>
+                <w:szCs w:val="24"/>
+                <w:lang w:val="de-DE"/>
+              </w:rPr>
+            </w:pPr>
+            <w:proofErr w:type="spellStart"/>
+            <w:r>
+              <w:rPr>
+                <w:b/>
+                <w:sz w:val="24"/>
+                <w:szCs w:val="24"/>
+                <w:lang w:val="de-DE"/>
+              </w:rPr>
+              <w:t>txt</w:t>
+            </w:r>
+            <w:proofErr w:type="spellEnd"/>
+          </w:p>
+        </w:tc>
+      </w:tr>
+      <w:tr>
+        <w:tc>
+          <w:tcPr>
+            <w:cnfStyle w:val="001000000000" w:firstRow="0" w:lastRow="0" w:firstColumn="1" w:lastColumn="0" w:oddVBand="0" w:evenVBand="0" w:oddHBand="0" w:evenHBand="0" w:firstRowFirstColumn="0" w:firstRowLastColumn="0" w:lastRowFirstColumn="0" w:lastRowLastColumn="0"/>
+            <w:tcW w:w="5019" w:type="dxa"/>
+            <w:vAlign w:val="center"/>
+          </w:tcPr>
+          <w:p>
+            <w:pPr>
+              <w:spacing w:line="240" w:lineRule="auto"/>
+              <w:jc w:val="left"/>
+              <w:rPr>
+                <w:lang w:val="de-DE"/>
+              </w:rPr>
+            </w:pPr>
+            <w:proofErr w:type="spellStart"/>
+            <w:r>
+              <w:rPr>
+                <w:lang w:val="de-DE"/>
+              </w:rPr>
+              <w:t>UserControl</w:t>
+            </w:r>
+            <w:proofErr w:type="spellEnd"/>
+            <w:r>
+              <w:rPr>
+                <w:lang w:val="de-DE"/>
+              </w:rPr>
+              <w:t xml:space="preserve"> (Benutzerdefiniertes Steuerelement)</w:t>
+            </w:r>
+          </w:p>
+        </w:tc>
+        <w:tc>
+          <w:tcPr>
+            <w:tcW w:w="4109" w:type="dxa"/>
+          </w:tcPr>
+          <w:p>
+            <w:pPr>
+              <w:spacing w:line="240" w:lineRule="auto"/>
+              <w:jc w:val="left"/>
+              <w:cnfStyle w:val="000000000000" w:firstRow="0" w:lastRow="0" w:firstColumn="0" w:lastColumn="0" w:oddVBand="0" w:evenVBand="0" w:oddHBand="0" w:evenHBand="0" w:firstRowFirstColumn="0" w:firstRowLastColumn="0" w:lastRowFirstColumn="0" w:lastRowLastColumn="0"/>
+              <w:rPr>
+                <w:i/>
+                <w:lang w:val="de-DE"/>
+              </w:rPr>
+            </w:pPr>
+            <w:r>
+              <w:rPr>
+                <w:i/>
+                <w:lang w:val="de-DE"/>
+              </w:rPr>
+              <w:t>(Erhält keinen besonderen Präfix, sollte aber anhand des Namens deutlich werden)</w:t>
+            </w:r>
+          </w:p>
+        </w:tc>
+      </w:tr>
+    </w:tbl>
+    <w:p>
+      <w:pPr>
+        <w:jc w:val="left"/>
+        <w:rPr>
+          <w:lang w:val="de-DE"/>
+        </w:rPr>
+      </w:pPr>
+    </w:p>
+    <w:p>
+      <w:pPr>
+        <w:jc w:val="left"/>
+        <w:rPr>
+          <w:lang w:val="de-DE"/>
+        </w:rPr>
+      </w:pPr>
+    </w:p>
+    <w:p>
+      <w:pPr>
+        <w:rPr>
+          <w:lang w:val="de-DE"/>
+        </w:rPr>
+      </w:pPr>
+    </w:p>
+    <w:p>
+      <w:pPr>
+        <w:rPr>
+          <w:lang w:val="de-DE"/>
+        </w:rPr>
+      </w:pPr>
+    </w:p>
+    <w:p>
+      <w:pPr>
+        <w:pStyle w:val="berschrift1"/>
+        <w:rPr>
+          <w:noProof/>
+          <w:lang w:val="de-DE"/>
+        </w:rPr>
+      </w:pPr>
+      <w:bookmarkStart w:id="21" w:name="_Ref345973945"/>
+      <w:bookmarkStart w:id="22" w:name="_Toc257550880"/>
+      <w:r>
+        <w:rPr>
+          <w:noProof/>
+          <w:lang w:val="de-DE"/>
+        </w:rPr>
+        <w:lastRenderedPageBreak/>
+        <w:t>Quellcode-Dokumentation</w:t>
+      </w:r>
+      <w:bookmarkEnd w:id="21"/>
+      <w:bookmarkEnd w:id="22"/>
+    </w:p>
+    <w:p>
+      <w:pPr>
+        <w:pStyle w:val="berschrift2"/>
+      </w:pPr>
+      <w:bookmarkStart w:id="23" w:name="_Toc257550881"/>
+      <w:r>
+        <w:t>Einleitung</w:t>
+      </w:r>
+      <w:bookmarkEnd w:id="23"/>
+    </w:p>
+    <w:p>
+      <w:pPr>
+        <w:rPr>
+          <w:lang w:val="de-DE"/>
+        </w:rPr>
+      </w:pPr>
+      <w:r>
+        <w:rPr>
+          <w:lang w:val="de-DE"/>
+        </w:rPr>
+        <w:t>Eine der wesentlichen Hilfestellungen bei der Softwareentwicklung im Team ist die Quellcode-Doku</w:t>
+      </w:r>
+      <w:r>
+        <w:rPr>
+          <w:lang w:val="de-DE"/>
+        </w:rPr>
+        <w:softHyphen/>
+        <w:t xml:space="preserve">mentation. </w:t>
+      </w:r>
+      <w:r>
+        <w:rPr>
+          <w:lang w:val="de-DE"/>
+        </w:rPr>
+        <w:t>Diese erleichtert dem Entwickler die Verwendung von Klassen, Methoden etc., welche er nicht i</w:t>
+      </w:r>
+      <w:r>
+        <w:rPr>
+          <w:lang w:val="de-DE"/>
+        </w:rPr>
+        <w:t>mplementiert hat, da sie zum einen direkt im Code enthalten ist oder als API zur Verfügung steht.</w:t>
+      </w:r>
+    </w:p>
+    <w:p>
+      <w:pPr>
+        <w:pStyle w:val="berschrift2"/>
+      </w:pPr>
+      <w:bookmarkStart w:id="24" w:name="_Toc257550882"/>
+      <w:r>
+        <w:t>Richtlinien für die Quellcode-Dokumentation</w:t>
+      </w:r>
+      <w:bookmarkEnd w:id="24"/>
+    </w:p>
+    <w:p>
+      <w:pPr>
+        <w:rPr>
+          <w:rFonts w:asciiTheme="majorHAnsi" w:eastAsiaTheme="majorEastAsia" w:hAnsiTheme="majorHAnsi" w:cstheme="majorBidi"/>
+          <w:color w:val="008C4F" w:themeColor="text2"/>
+          <w:sz w:val="24"/>
+          <w:szCs w:val="26"/>
+          <w:lang w:val="de-DE"/>
+        </w:rPr>
+      </w:pPr>
+    </w:p>
+    <w:p>
+      <w:pPr>
+        <w:pStyle w:val="berschrift2"/>
+      </w:pPr>
+      <w:bookmarkStart w:id="25" w:name="_Toc257550883"/>
+      <w:r>
+        <w:t xml:space="preserve">Erzeugen der Quellcode API mit </w:t>
+      </w:r>
+      <w:proofErr w:type="spellStart"/>
+      <w:r>
+        <w:t>YUIDoc</w:t>
+      </w:r>
+      <w:bookmarkEnd w:id="25"/>
+      <w:proofErr w:type="spellEnd"/>
+    </w:p>
+    <w:p>
+      <w:pPr>
+        <w:rPr>
+          <w:lang w:val="de-DE"/>
+        </w:rPr>
+      </w:pPr>
+    </w:p>
+    <w:p>
+      <w:pPr>
+        <w:pStyle w:val="berschrift1"/>
+        <w:rPr>
+          <w:noProof/>
+          <w:lang w:val="de-DE"/>
+        </w:rPr>
+      </w:pPr>
+      <w:bookmarkStart w:id="26" w:name="_Toc257550884"/>
+      <w:r>
+        <w:rPr>
+          <w:noProof/>
+          <w:lang w:val="de-DE"/>
+        </w:rPr>
+        <w:lastRenderedPageBreak/>
+        <w:t>Fehlerbehandlung</w:t>
+      </w:r>
+      <w:bookmarkEnd w:id="26"/>
+    </w:p>
+    <w:p>
+      <w:pPr>
+        <w:pStyle w:val="berschrift2"/>
+      </w:pPr>
+      <w:bookmarkStart w:id="27" w:name="_Toc257550885"/>
+      <w:r>
+        <w:t>Einleitung</w:t>
+      </w:r>
+      <w:bookmarkEnd w:id="27"/>
+    </w:p>
+    <w:p>
+      <w:pPr>
+        <w:pStyle w:val="berschrift2"/>
+      </w:pPr>
+      <w:bookmarkStart w:id="28" w:name="_Toc257550886"/>
+      <w:r>
+        <w:t>Richtlinien für die Fehlerbehandlung</w:t>
+      </w:r>
+      <w:bookmarkEnd w:id="28"/>
+    </w:p>
+    <w:p>
+      <w:pPr>
+        <w:rPr>
+          <w:lang w:val="de-DE"/>
+        </w:rPr>
+      </w:pPr>
+      <w:bookmarkStart w:id="29" w:name="_Ref319831991"/>
+      <w:bookmarkStart w:id="30" w:name="_GoBack"/>
+      <w:bookmarkEnd w:id="30"/>
+    </w:p>
+    <w:bookmarkEnd w:id="29"/>
+    <w:p>
+      <w:pPr>
+        <w:rPr>
+          <w:lang w:val="de-DE"/>
+        </w:rPr>
+      </w:pPr>
+    </w:p>
+    <w:p>
+      <w:pPr>
+        <w:rPr>
+          <w:lang w:val="de-DE"/>
+        </w:rPr>
+      </w:pPr>
+    </w:p>
+    <w:p>
+      <w:pPr>
+        <w:rPr>
+          <w:lang w:val="de-DE"/>
+        </w:rPr>
+      </w:pPr>
+    </w:p>
+    <w:p>
+      <w:pPr>
+        <w:rPr>
+          <w:lang w:val="de-DE"/>
+        </w:rPr>
+      </w:pPr>
+    </w:p>
+    <w:p>
+      <w:pPr>
+        <w:rPr>
+          <w:lang w:val="de-DE"/>
+        </w:rPr>
+      </w:pPr>
+    </w:p>
+    <w:p>
+      <w:pPr>
+        <w:rPr>
+          <w:lang w:val="de-DE"/>
+        </w:rPr>
+      </w:pPr>
+    </w:p>
+    <w:p>
+      <w:pPr>
+        <w:rPr>
+          <w:lang w:val="de-DE"/>
+        </w:rPr>
+      </w:pPr>
+    </w:p>
+    <w:p>
+      <w:pPr>
+        <w:rPr>
+          <w:lang w:val="de-DE"/>
+        </w:rPr>
+      </w:pPr>
+    </w:p>
+    <w:p>
+      <w:pPr>
+        <w:rPr>
+          <w:lang w:val="de-DE"/>
+        </w:rPr>
+      </w:pPr>
+    </w:p>
+    <w:p>
+      <w:pPr>
+        <w:rPr>
+          <w:lang w:val="de-DE"/>
+        </w:rPr>
+      </w:pPr>
+    </w:p>
+    <w:p>
+      <w:pPr>
+        <w:rPr>
+          <w:lang w:val="de-DE"/>
+        </w:rPr>
+      </w:pPr>
+    </w:p>
+    <w:p>
+      <w:pPr>
+        <w:rPr>
+          <w:lang w:val="de-DE"/>
+        </w:rPr>
+      </w:pPr>
+    </w:p>
+    <w:p>
+      <w:pPr>
+        <w:rPr>
+          <w:lang w:val="de-DE"/>
+        </w:rPr>
+      </w:pPr>
+    </w:p>
+    <w:p>
+      <w:pPr>
+        <w:rPr>
+          <w:lang w:val="de-DE"/>
+        </w:rPr>
+      </w:pPr>
+    </w:p>
+    <w:p>
+      <w:pPr>
+        <w:rPr>
+          <w:lang w:val="de-DE"/>
+        </w:rPr>
+      </w:pPr>
+    </w:p>
+    <w:p>
+      <w:pPr>
+        <w:rPr>
+          <w:lang w:val="de-DE"/>
+        </w:rPr>
+      </w:pPr>
+    </w:p>
+    <w:p>
+      <w:pPr>
+        <w:rPr>
+          <w:lang w:val="de-DE"/>
+        </w:rPr>
+      </w:pPr>
+    </w:p>
+    <w:p>
+      <w:pPr>
+        <w:rPr>
+          <w:lang w:val="de-DE"/>
+        </w:rPr>
+      </w:pPr>
+    </w:p>
+    <w:p>
+      <w:pPr>
+        <w:rPr>
+          <w:lang w:val="de-DE"/>
+        </w:rPr>
+      </w:pPr>
+    </w:p>
+    <w:p>
+      <w:pPr>
+        <w:rPr>
+          <w:lang w:val="de-DE"/>
+        </w:rPr>
+      </w:pPr>
+    </w:p>
+    <w:p>
+      <w:pPr>
+        <w:pStyle w:val="berschrift1"/>
+        <w:rPr>
+          <w:lang w:val="de-DE"/>
+        </w:rPr>
+      </w:pPr>
+      <w:bookmarkStart w:id="31" w:name="_Toc257550887"/>
+      <w:r>
+        <w:rPr>
+          <w:lang w:val="de-DE"/>
+        </w:rPr>
+        <w:lastRenderedPageBreak/>
+        <w:t>Subversion</w:t>
+      </w:r>
+      <w:bookmarkEnd w:id="31"/>
+    </w:p>
+    <w:p>
+      <w:pPr>
+        <w:pStyle w:val="berschrift2"/>
+      </w:pPr>
+      <w:bookmarkStart w:id="32" w:name="_Toc257550888"/>
+      <w:r>
+        <w:t>Einleitung</w:t>
+      </w:r>
+      <w:bookmarkEnd w:id="32"/>
+    </w:p>
+    <w:p>
+      <w:pPr>
+        <w:spacing w:line="276" w:lineRule="auto"/>
+        <w:jc w:val="left"/>
+        <w:rPr>
+          <w:lang w:val="de-DE"/>
+        </w:rPr>
+      </w:pPr>
+      <w:r>
+        <w:rPr>
+          <w:lang w:val="de-DE"/>
+        </w:rPr>
+        <w:br w:type="page"/>
+      </w:r>
+    </w:p>
+    <w:p>
+      <w:pPr>
+        <w:pStyle w:val="berschrift1"/>
+        <w:rPr>
+          <w:noProof/>
+          <w:lang w:val="de-DE"/>
+        </w:rPr>
+      </w:pPr>
+      <w:bookmarkStart w:id="33" w:name="_Toc257550889"/>
+      <w:r>
+        <w:rPr>
+          <w:lang w:val="de-DE"/>
+        </w:rPr>
+        <w:lastRenderedPageBreak/>
+        <w:t>Abbildungsverzeichnis</w:t>
+      </w:r>
+      <w:bookmarkEnd w:id="33"/>
+    </w:p>
+    <w:p>
+      <w:pPr>
         <w:rPr>
           <w:lang w:val="de-DE"/>
         </w:rPr>
@@ -4481,7 +13547,34 @@
         <w:color w:val="808080" w:themeColor="accent4"/>
       </w:rPr>
       <w:tab/>
-      <w:t xml:space="preserve">Zuletzt geändert </w:t>
+    </w:r>
+    <w:proofErr w:type="spellStart"/>
+    <w:r>
+      <w:rPr>
+        <w:color w:val="808080" w:themeColor="accent4"/>
+      </w:rPr>
+      <w:t>Zuletzt</w:t>
+    </w:r>
+    <w:proofErr w:type="spellEnd"/>
+    <w:r>
+      <w:rPr>
+        <w:color w:val="808080" w:themeColor="accent4"/>
+      </w:rPr>
+      <w:t xml:space="preserve"> </w:t>
+    </w:r>
+    <w:proofErr w:type="spellStart"/>
+    <w:r>
+      <w:rPr>
+        <w:color w:val="808080" w:themeColor="accent4"/>
+      </w:rPr>
+      <w:t>geändert</w:t>
+    </w:r>
+    <w:proofErr w:type="spellEnd"/>
+    <w:r>
+      <w:rPr>
+        <w:color w:val="808080" w:themeColor="accent4"/>
+      </w:rPr>
+      <w:t xml:space="preserve"> </w:t>
     </w:r>
     <w:r>
       <w:rPr>
@@ -4506,7 +13599,7 @@
         <w:noProof/>
         <w:color w:val="808080" w:themeColor="accent4"/>
       </w:rPr>
-      <w:t>27.03.2014 15:24</w:t>
+      <w:t>14.04.2014 18:36</w:t>
     </w:r>
     <w:r>
       <w:rPr>
@@ -4549,7 +13642,7 @@
         <w:noProof/>
         <w:color w:val="808080" w:themeColor="accent4"/>
       </w:rPr>
-      <w:t>3</w:t>
+      <w:t>9</w:t>
     </w:r>
     <w:r>
       <w:rPr>
@@ -4563,15 +13656,29 @@
       </w:rPr>
       <w:t xml:space="preserve"> / </w:t>
     </w:r>
-    <w:fldSimple w:instr=" NUMPAGES  \* Arabic  \* MERGEFORMAT ">
-      <w:r>
-        <w:rPr>
-          <w:noProof/>
-          <w:color w:val="808080" w:themeColor="accent4"/>
-        </w:rPr>
-        <w:t>4</w:t>
-      </w:r>
-    </w:fldSimple>
+    <w:r>
+      <w:fldChar w:fldCharType="begin"/>
+    </w:r>
+    <w:r>
+      <w:instrText xml:space="preserve"> NUMPAGES  \* Arabic  \* MERGEFORMAT </w:instrText>
+    </w:r>
+    <w:r>
+      <w:fldChar w:fldCharType="separate"/>
+    </w:r>
+    <w:r>
+      <w:rPr>
+        <w:noProof/>
+        <w:color w:val="808080" w:themeColor="accent4"/>
+      </w:rPr>
+      <w:t>16</w:t>
+    </w:r>
+    <w:r>
+      <w:rPr>
+        <w:noProof/>
+        <w:color w:val="808080" w:themeColor="accent4"/>
+      </w:rPr>
+      <w:fldChar w:fldCharType="end"/>
+    </w:r>
   </w:p>
 </w:ftr>
 </file>
@@ -4617,6 +13724,7 @@
     <w:r>
       <w:tab/>
     </w:r>
+    <w:proofErr w:type="spellStart"/>
     <w:r>
       <w:rPr>
         <w:smallCaps/>
@@ -4624,6 +13732,7 @@
       </w:rPr>
       <w:t>Projekthandbuch</w:t>
     </w:r>
+    <w:proofErr w:type="spellEnd"/>
   </w:p>
 </w:hdr>
 </file>
@@ -6357,6 +15466,119 @@
     </w:lvl>
   </w:abstractNum>
   <w:abstractNum w:abstractNumId="16">
+    <w:nsid w:val="27E81918"/>
+    <w:multiLevelType w:val="hybridMultilevel"/>
+    <w:tmpl w:val="CA547DCA"/>
+    <w:lvl w:ilvl="0" w:tplc="8E8AD6AA">
+      <w:start w:val="4"/>
+      <w:numFmt w:val="bullet"/>
+      <w:lvlText w:val="-"/>
+      <w:lvlJc w:val="left"/>
+      <w:pPr>
+        <w:ind w:left="720" w:hanging="360"/>
+      </w:pPr>
+      <w:rPr>
+        <w:rFonts w:ascii="Arial" w:eastAsiaTheme="minorEastAsia" w:hAnsi="Arial" w:cs="Arial" w:hint="default"/>
+      </w:rPr>
+    </w:lvl>
+    <w:lvl w:ilvl="1" w:tplc="04070003">
+      <w:start w:val="1"/>
+      <w:numFmt w:val="bullet"/>
+      <w:lvlText w:val="o"/>
+      <w:lvlJc w:val="left"/>
+      <w:pPr>
+        <w:ind w:left="1440" w:hanging="360"/>
+      </w:pPr>
+      <w:rPr>
+        <w:rFonts w:ascii="Courier New" w:hAnsi="Courier New" w:hint="default"/>
+      </w:rPr>
+    </w:lvl>
+    <w:lvl w:ilvl="2" w:tplc="04070005" w:tentative="1">
+      <w:start w:val="1"/>
+      <w:numFmt w:val="bullet"/>
+      <w:lvlText w:val=""/>
+      <w:lvlJc w:val="left"/>
+      <w:pPr>
+        <w:ind w:left="2160" w:hanging="360"/>
+      </w:pPr>
+      <w:rPr>
+        <w:rFonts w:ascii="Wingdings" w:hAnsi="Wingdings" w:hint="default"/>
+      </w:rPr>
+    </w:lvl>
+    <w:lvl w:ilvl="3" w:tplc="04070001" w:tentative="1">
+      <w:start w:val="1"/>
+      <w:numFmt w:val="bullet"/>
+      <w:lvlText w:val=""/>
+      <w:lvlJc w:val="left"/>
+      <w:pPr>
+        <w:ind w:left="2880" w:hanging="360"/>
+      </w:pPr>
+      <w:rPr>
+        <w:rFonts w:ascii="Symbol" w:hAnsi="Symbol" w:hint="default"/>
+      </w:rPr>
+    </w:lvl>
+    <w:lvl w:ilvl="4" w:tplc="04070003" w:tentative="1">
+      <w:start w:val="1"/>
+      <w:numFmt w:val="bullet"/>
+      <w:lvlText w:val="o"/>
+      <w:lvlJc w:val="left"/>
+      <w:pPr>
+        <w:ind w:left="3600" w:hanging="360"/>
+      </w:pPr>
+      <w:rPr>
+        <w:rFonts w:ascii="Courier New" w:hAnsi="Courier New" w:hint="default"/>
+      </w:rPr>
+    </w:lvl>
+    <w:lvl w:ilvl="5" w:tplc="04070005" w:tentative="1">
+      <w:start w:val="1"/>
+      <w:numFmt w:val="bullet"/>
+      <w:lvlText w:val=""/>
+      <w:lvlJc w:val="left"/>
+      <w:pPr>
+        <w:ind w:left="4320" w:hanging="360"/>
+      </w:pPr>
+      <w:rPr>
+        <w:rFonts w:ascii="Wingdings" w:hAnsi="Wingdings" w:hint="default"/>
+      </w:rPr>
+    </w:lvl>
+    <w:lvl w:ilvl="6" w:tplc="04070001" w:tentative="1">
+      <w:start w:val="1"/>
+      <w:numFmt w:val="bullet"/>
+      <w:lvlText w:val=""/>
+      <w:lvlJc w:val="left"/>
+      <w:pPr>
+        <w:ind w:left="5040" w:hanging="360"/>
+      </w:pPr>
+      <w:rPr>
+        <w:rFonts w:ascii="Symbol" w:hAnsi="Symbol" w:hint="default"/>
+      </w:rPr>
+    </w:lvl>
+    <w:lvl w:ilvl="7" w:tplc="04070003" w:tentative="1">
+      <w:start w:val="1"/>
+      <w:numFmt w:val="bullet"/>
+      <w:lvlText w:val="o"/>
+      <w:lvlJc w:val="left"/>
+      <w:pPr>
+        <w:ind w:left="5760" w:hanging="360"/>
+      </w:pPr>
+      <w:rPr>
+        <w:rFonts w:ascii="Courier New" w:hAnsi="Courier New" w:hint="default"/>
+      </w:rPr>
+    </w:lvl>
+    <w:lvl w:ilvl="8" w:tplc="04070005" w:tentative="1">
+      <w:start w:val="1"/>
+      <w:numFmt w:val="bullet"/>
+      <w:lvlText w:val=""/>
+      <w:lvlJc w:val="left"/>
+      <w:pPr>
+        <w:ind w:left="6480" w:hanging="360"/>
+      </w:pPr>
+      <w:rPr>
+        <w:rFonts w:ascii="Wingdings" w:hAnsi="Wingdings" w:hint="default"/>
+      </w:rPr>
+    </w:lvl>
+  </w:abstractNum>
+  <w:abstractNum w:abstractNumId="17">
     <w:nsid w:val="27FD57D1"/>
     <w:multiLevelType w:val="hybridMultilevel"/>
     <w:tmpl w:val="46581BBA"/>
@@ -6447,7 +15669,7 @@
       </w:pPr>
     </w:lvl>
   </w:abstractNum>
-  <w:abstractNum w:abstractNumId="17">
+  <w:abstractNum w:abstractNumId="18">
     <w:nsid w:val="2A523494"/>
     <w:multiLevelType w:val="hybridMultilevel"/>
     <w:tmpl w:val="8092E6A4"/>
@@ -6560,7 +15782,7 @@
       </w:pPr>
     </w:lvl>
   </w:abstractNum>
-  <w:abstractNum w:abstractNumId="18">
+  <w:abstractNum w:abstractNumId="19">
     <w:nsid w:val="2F3F51B7"/>
     <w:multiLevelType w:val="hybridMultilevel"/>
     <w:tmpl w:val="52146220"/>
@@ -6675,7 +15897,7 @@
       </w:rPr>
     </w:lvl>
   </w:abstractNum>
-  <w:abstractNum w:abstractNumId="19">
+  <w:abstractNum w:abstractNumId="20">
     <w:nsid w:val="319F4E12"/>
     <w:multiLevelType w:val="hybridMultilevel"/>
     <w:tmpl w:val="C17C4C98"/>
@@ -6788,7 +16010,7 @@
       </w:pPr>
     </w:lvl>
   </w:abstractNum>
-  <w:abstractNum w:abstractNumId="20">
+  <w:abstractNum w:abstractNumId="21">
     <w:nsid w:val="35203D77"/>
     <w:multiLevelType w:val="hybridMultilevel"/>
     <w:tmpl w:val="85D0264A"/>
@@ -6901,7 +16123,7 @@
       </w:rPr>
     </w:lvl>
   </w:abstractNum>
-  <w:abstractNum w:abstractNumId="21">
+  <w:abstractNum w:abstractNumId="22">
     <w:nsid w:val="36BE4B6C"/>
     <w:multiLevelType w:val="hybridMultilevel"/>
     <w:tmpl w:val="2604C658"/>
@@ -7016,7 +16238,7 @@
       </w:rPr>
     </w:lvl>
   </w:abstractNum>
-  <w:abstractNum w:abstractNumId="22">
+  <w:abstractNum w:abstractNumId="23">
     <w:nsid w:val="398737AD"/>
     <w:multiLevelType w:val="hybridMultilevel"/>
     <w:tmpl w:val="4078ABE0"/>
@@ -7131,7 +16353,7 @@
       </w:rPr>
     </w:lvl>
   </w:abstractNum>
-  <w:abstractNum w:abstractNumId="23">
+  <w:abstractNum w:abstractNumId="24">
     <w:nsid w:val="3A1C072A"/>
     <w:multiLevelType w:val="hybridMultilevel"/>
     <w:tmpl w:val="717AD052"/>
@@ -7246,7 +16468,7 @@
       </w:rPr>
     </w:lvl>
   </w:abstractNum>
-  <w:abstractNum w:abstractNumId="24">
+  <w:abstractNum w:abstractNumId="25">
     <w:nsid w:val="3D9B3390"/>
     <w:multiLevelType w:val="hybridMultilevel"/>
     <w:tmpl w:val="D4626B3A"/>
@@ -7361,7 +16583,7 @@
       </w:rPr>
     </w:lvl>
   </w:abstractNum>
-  <w:abstractNum w:abstractNumId="25">
+  <w:abstractNum w:abstractNumId="26">
     <w:nsid w:val="43C75F1A"/>
     <w:multiLevelType w:val="hybridMultilevel"/>
     <w:tmpl w:val="8B5A83AE"/>
@@ -7474,7 +16696,7 @@
       </w:rPr>
     </w:lvl>
   </w:abstractNum>
-  <w:abstractNum w:abstractNumId="26">
+  <w:abstractNum w:abstractNumId="27">
     <w:nsid w:val="49E76CCF"/>
     <w:multiLevelType w:val="hybridMultilevel"/>
     <w:tmpl w:val="4324322C"/>
@@ -7614,7 +16836,7 @@
       </w:rPr>
     </w:lvl>
   </w:abstractNum>
-  <w:abstractNum w:abstractNumId="27">
+  <w:abstractNum w:abstractNumId="28">
     <w:nsid w:val="4C5A5A87"/>
     <w:multiLevelType w:val="multilevel"/>
     <w:tmpl w:val="03BA3D26"/>
@@ -7729,7 +16951,7 @@
       </w:rPr>
     </w:lvl>
   </w:abstractNum>
-  <w:abstractNum w:abstractNumId="28">
+  <w:abstractNum w:abstractNumId="29">
     <w:nsid w:val="5120723C"/>
     <w:multiLevelType w:val="hybridMultilevel"/>
     <w:tmpl w:val="726875A0"/>
@@ -7842,7 +17064,7 @@
       </w:pPr>
     </w:lvl>
   </w:abstractNum>
-  <w:abstractNum w:abstractNumId="29">
+  <w:abstractNum w:abstractNumId="30">
     <w:nsid w:val="51E45F3E"/>
     <w:multiLevelType w:val="hybridMultilevel"/>
     <w:tmpl w:val="55B2FD78"/>
@@ -7955,7 +17177,7 @@
       </w:pPr>
     </w:lvl>
   </w:abstractNum>
-  <w:abstractNum w:abstractNumId="30">
+  <w:abstractNum w:abstractNumId="31">
     <w:nsid w:val="54E11281"/>
     <w:multiLevelType w:val="hybridMultilevel"/>
     <w:tmpl w:val="34EEF332"/>
@@ -8068,7 +17290,7 @@
       </w:rPr>
     </w:lvl>
   </w:abstractNum>
-  <w:abstractNum w:abstractNumId="31">
+  <w:abstractNum w:abstractNumId="32">
     <w:nsid w:val="55887FE9"/>
     <w:multiLevelType w:val="hybridMultilevel"/>
     <w:tmpl w:val="800E37EA"/>
@@ -8160,7 +17382,7 @@
       </w:pPr>
     </w:lvl>
   </w:abstractNum>
-  <w:abstractNum w:abstractNumId="32">
+  <w:abstractNum w:abstractNumId="33">
     <w:nsid w:val="56D03A8D"/>
     <w:multiLevelType w:val="hybridMultilevel"/>
     <w:tmpl w:val="DE3AE0F0"/>
@@ -8275,7 +17497,7 @@
       </w:rPr>
     </w:lvl>
   </w:abstractNum>
-  <w:abstractNum w:abstractNumId="33">
+  <w:abstractNum w:abstractNumId="34">
     <w:nsid w:val="57563F9C"/>
     <w:multiLevelType w:val="hybridMultilevel"/>
     <w:tmpl w:val="0FE07B56"/>
@@ -8388,7 +17610,7 @@
       </w:pPr>
     </w:lvl>
   </w:abstractNum>
-  <w:abstractNum w:abstractNumId="34">
+  <w:abstractNum w:abstractNumId="35">
     <w:nsid w:val="58462C75"/>
     <w:multiLevelType w:val="hybridMultilevel"/>
     <w:tmpl w:val="9178561C"/>
@@ -8479,7 +17701,7 @@
       </w:pPr>
     </w:lvl>
   </w:abstractNum>
-  <w:abstractNum w:abstractNumId="35">
+  <w:abstractNum w:abstractNumId="36">
     <w:nsid w:val="5BAD3B42"/>
     <w:multiLevelType w:val="hybridMultilevel"/>
     <w:tmpl w:val="4DE0DB2C"/>
@@ -8591,7 +17813,7 @@
       </w:rPr>
     </w:lvl>
   </w:abstractNum>
-  <w:abstractNum w:abstractNumId="36">
+  <w:abstractNum w:abstractNumId="37">
     <w:nsid w:val="60CB1587"/>
     <w:multiLevelType w:val="hybridMultilevel"/>
     <w:tmpl w:val="33022EDC"/>
@@ -8704,7 +17926,7 @@
       </w:pPr>
     </w:lvl>
   </w:abstractNum>
-  <w:abstractNum w:abstractNumId="37">
+  <w:abstractNum w:abstractNumId="38">
     <w:nsid w:val="60E2763D"/>
     <w:multiLevelType w:val="hybridMultilevel"/>
     <w:tmpl w:val="840AF246"/>
@@ -8819,7 +18041,7 @@
       </w:rPr>
     </w:lvl>
   </w:abstractNum>
-  <w:abstractNum w:abstractNumId="38">
+  <w:abstractNum w:abstractNumId="39">
     <w:nsid w:val="65566507"/>
     <w:multiLevelType w:val="hybridMultilevel"/>
     <w:tmpl w:val="F95E138C"/>
@@ -8932,7 +18154,7 @@
       </w:rPr>
     </w:lvl>
   </w:abstractNum>
-  <w:abstractNum w:abstractNumId="39">
+  <w:abstractNum w:abstractNumId="40">
     <w:nsid w:val="730C7309"/>
     <w:multiLevelType w:val="hybridMultilevel"/>
     <w:tmpl w:val="FEF6AAFC"/>
@@ -9045,7 +18267,7 @@
       </w:pPr>
     </w:lvl>
   </w:abstractNum>
-  <w:abstractNum w:abstractNumId="40">
+  <w:abstractNum w:abstractNumId="41">
     <w:nsid w:val="74D85AED"/>
     <w:multiLevelType w:val="hybridMultilevel"/>
     <w:tmpl w:val="C61468CA"/>
@@ -9158,7 +18380,7 @@
       </w:rPr>
     </w:lvl>
   </w:abstractNum>
-  <w:abstractNum w:abstractNumId="41">
+  <w:abstractNum w:abstractNumId="42">
     <w:nsid w:val="75951D1D"/>
     <w:multiLevelType w:val="hybridMultilevel"/>
     <w:tmpl w:val="38384E32"/>
@@ -9271,7 +18493,7 @@
       </w:rPr>
     </w:lvl>
   </w:abstractNum>
-  <w:abstractNum w:abstractNumId="42">
+  <w:abstractNum w:abstractNumId="43">
     <w:nsid w:val="7AA55C73"/>
     <w:multiLevelType w:val="hybridMultilevel"/>
     <w:tmpl w:val="FB0CAC4A"/>
@@ -9386,7 +18608,7 @@
       </w:rPr>
     </w:lvl>
   </w:abstractNum>
-  <w:abstractNum w:abstractNumId="43">
+  <w:abstractNum w:abstractNumId="44">
     <w:nsid w:val="7CE77A9F"/>
     <w:multiLevelType w:val="hybridMultilevel"/>
     <w:tmpl w:val="257A37AE"/>
@@ -9501,7 +18723,7 @@
       </w:rPr>
     </w:lvl>
   </w:abstractNum>
-  <w:abstractNum w:abstractNumId="44">
+  <w:abstractNum w:abstractNumId="45">
     <w:nsid w:val="7D156E3B"/>
     <w:multiLevelType w:val="hybridMultilevel"/>
     <w:tmpl w:val="5BD2E392"/>
@@ -9617,25 +18839,25 @@
     </w:lvl>
   </w:abstractNum>
   <w:num w:numId="1">
-    <w:abstractNumId w:val="35"/>
+    <w:abstractNumId w:val="36"/>
   </w:num>
   <w:num w:numId="2">
-    <w:abstractNumId w:val="27"/>
+    <w:abstractNumId w:val="28"/>
   </w:num>
   <w:num w:numId="3">
-    <w:abstractNumId w:val="39"/>
+    <w:abstractNumId w:val="40"/>
   </w:num>
   <w:num w:numId="4">
-    <w:abstractNumId w:val="19"/>
+    <w:abstractNumId w:val="20"/>
   </w:num>
   <w:num w:numId="5">
     <w:abstractNumId w:val="13"/>
   </w:num>
   <w:num w:numId="6">
-    <w:abstractNumId w:val="28"/>
+    <w:abstractNumId w:val="29"/>
   </w:num>
   <w:num w:numId="7">
-    <w:abstractNumId w:val="33"/>
+    <w:abstractNumId w:val="34"/>
   </w:num>
   <w:num w:numId="8">
     <w:abstractNumId w:val="12"/>
@@ -9644,49 +18866,49 @@
     <w:abstractNumId w:val="2"/>
   </w:num>
   <w:num w:numId="10">
-    <w:abstractNumId w:val="36"/>
+    <w:abstractNumId w:val="37"/>
   </w:num>
   <w:num w:numId="11">
-    <w:abstractNumId w:val="17"/>
+    <w:abstractNumId w:val="18"/>
   </w:num>
   <w:num w:numId="12">
-    <w:abstractNumId w:val="29"/>
+    <w:abstractNumId w:val="30"/>
   </w:num>
   <w:num w:numId="13">
-    <w:abstractNumId w:val="26"/>
+    <w:abstractNumId w:val="27"/>
   </w:num>
   <w:num w:numId="14">
-    <w:abstractNumId w:val="30"/>
+    <w:abstractNumId w:val="31"/>
   </w:num>
   <w:num w:numId="15">
     <w:abstractNumId w:val="9"/>
   </w:num>
   <w:num w:numId="16">
-    <w:abstractNumId w:val="20"/>
+    <w:abstractNumId w:val="21"/>
   </w:num>
   <w:num w:numId="17">
     <w:abstractNumId w:val="8"/>
   </w:num>
   <w:num w:numId="18">
-    <w:abstractNumId w:val="38"/>
+    <w:abstractNumId w:val="39"/>
   </w:num>
   <w:num w:numId="19">
-    <w:abstractNumId w:val="40"/>
+    <w:abstractNumId w:val="41"/>
   </w:num>
   <w:num w:numId="20">
     <w:abstractNumId w:val="5"/>
   </w:num>
   <w:num w:numId="21">
-    <w:abstractNumId w:val="31"/>
+    <w:abstractNumId w:val="32"/>
   </w:num>
   <w:num w:numId="22">
     <w:abstractNumId w:val="15"/>
   </w:num>
   <w:num w:numId="23">
-    <w:abstractNumId w:val="37"/>
+    <w:abstractNumId w:val="38"/>
   </w:num>
   <w:num w:numId="24">
-    <w:abstractNumId w:val="44"/>
+    <w:abstractNumId w:val="45"/>
   </w:num>
   <w:num w:numId="25">
     <w:abstractNumId w:val="11"/>
@@ -9695,10 +18917,10 @@
     <w:abstractNumId w:val="3"/>
   </w:num>
   <w:num w:numId="27">
-    <w:abstractNumId w:val="22"/>
+    <w:abstractNumId w:val="23"/>
   </w:num>
   <w:num w:numId="28">
-    <w:abstractNumId w:val="34"/>
+    <w:abstractNumId w:val="35"/>
   </w:num>
   <w:num w:numId="29">
     <w:abstractNumId w:val="6"/>
@@ -9707,40 +18929,40 @@
     <w:abstractNumId w:val="14"/>
   </w:num>
   <w:num w:numId="31">
-    <w:abstractNumId w:val="42"/>
+    <w:abstractNumId w:val="43"/>
   </w:num>
   <w:num w:numId="32">
-    <w:abstractNumId w:val="32"/>
+    <w:abstractNumId w:val="33"/>
   </w:num>
   <w:num w:numId="33">
-    <w:abstractNumId w:val="24"/>
+    <w:abstractNumId w:val="25"/>
   </w:num>
   <w:num w:numId="34">
     <w:abstractNumId w:val="0"/>
   </w:num>
   <w:num w:numId="35">
-    <w:abstractNumId w:val="43"/>
+    <w:abstractNumId w:val="44"/>
   </w:num>
   <w:num w:numId="36">
     <w:abstractNumId w:val="1"/>
   </w:num>
   <w:num w:numId="37">
-    <w:abstractNumId w:val="41"/>
+    <w:abstractNumId w:val="42"/>
   </w:num>
   <w:num w:numId="38">
-    <w:abstractNumId w:val="25"/>
+    <w:abstractNumId w:val="26"/>
   </w:num>
   <w:num w:numId="39">
-    <w:abstractNumId w:val="23"/>
+    <w:abstractNumId w:val="24"/>
   </w:num>
   <w:num w:numId="40">
-    <w:abstractNumId w:val="16"/>
+    <w:abstractNumId w:val="17"/>
   </w:num>
   <w:num w:numId="41">
-    <w:abstractNumId w:val="21"/>
+    <w:abstractNumId w:val="22"/>
   </w:num>
   <w:num w:numId="42">
-    <w:abstractNumId w:val="18"/>
+    <w:abstractNumId w:val="19"/>
   </w:num>
   <w:num w:numId="43">
     <w:abstractNumId w:val="4"/>
@@ -9749,7 +18971,7 @@
     <w:abstractNumId w:val="7"/>
   </w:num>
   <w:num w:numId="45">
-    <w:abstractNumId w:val="27"/>
+    <w:abstractNumId w:val="28"/>
     <w:lvlOverride w:ilvl="0">
       <w:startOverride w:val="1"/>
     </w:lvlOverride>
@@ -9780,6 +19002,9 @@
   </w:num>
   <w:num w:numId="46">
     <w:abstractNumId w:val="10"/>
+  </w:num>
+  <w:num w:numId="47">
+    <w:abstractNumId w:val="16"/>
   </w:num>
 </w:numbering>
 </file>
@@ -11655,7 +20880,7 @@
 </file>
 
 <file path=customXml/itemProps1.xml><?xml version="1.0" encoding="utf-8"?>
-<ds:datastoreItem xmlns:ds="http://schemas.openxmlformats.org/officeDocument/2006/customXml" ds:itemID="{21D26C3C-FFE7-B241-8DBD-E4A22B945779}">
+<ds:datastoreItem xmlns:ds="http://schemas.openxmlformats.org/officeDocument/2006/customXml" ds:itemID="{57324FC9-AFE0-B64D-BAEF-45BFE02304A0}">
   <ds:schemaRefs>
     <ds:schemaRef ds:uri="http://schemas.openxmlformats.org/officeDocument/2006/bibliography"/>
   </ds:schemaRefs>
@@ -11663,7 +20888,7 @@
 </file>
 
 <file path=customXml/itemProps2.xml><?xml version="1.0" encoding="utf-8"?>
-<ds:datastoreItem xmlns:ds="http://schemas.openxmlformats.org/officeDocument/2006/customXml" ds:itemID="{C28534A8-A4AF-FE48-B5BC-33A2A27B08A3}">
+<ds:datastoreItem xmlns:ds="http://schemas.openxmlformats.org/officeDocument/2006/customXml" ds:itemID="{E34D4566-66E7-5C4F-8548-149ED71CC5BC}">
   <ds:schemaRefs>
     <ds:schemaRef ds:uri="http://schemas.openxmlformats.org/officeDocument/2006/bibliography"/>
   </ds:schemaRefs>
